--- a/_static/InnoDBClusterGuide.docx
+++ b/_static/InnoDBClusterGuide.docx
@@ -1,6 +1,6 @@
 
 <file path=word/document.xml><?xml version="1.0" encoding="utf-8"?>
-<w:document xmlns:wpc="http://schemas.microsoft.com/office/word/2010/wordprocessingCanvas" xmlns:cx="http://schemas.microsoft.com/office/drawing/2014/chartex" xmlns:cx1="http://schemas.microsoft.com/office/drawing/2015/9/8/chartex" xmlns:cx2="http://schemas.microsoft.com/office/drawing/2015/10/21/chartex" xmlns:cx3="http://schemas.microsoft.com/office/drawing/2016/5/9/chartex" xmlns:cx4="http://schemas.microsoft.com/office/drawing/2016/5/10/chartex" xmlns:cx5="http://schemas.microsoft.com/office/drawing/2016/5/11/chartex" xmlns:cx6="http://schemas.microsoft.com/office/drawing/2016/5/12/chartex" xmlns:cx7="http://schemas.microsoft.com/office/drawing/2016/5/13/chartex" xmlns:cx8="http://schemas.microsoft.com/office/drawing/2016/5/14/chartex" xmlns:mc="http://schemas.openxmlformats.org/markup-compatibility/2006" xmlns:aink="http://schemas.microsoft.com/office/drawing/2016/ink" xmlns:am3d="http://schemas.microsoft.com/office/drawing/2017/model3d" xmlns:o="urn:schemas-microsoft-com:office:office" xmlns:oel="http://schemas.microsoft.com/office/2019/extlst" xmlns:r="http://schemas.openxmlformats.org/officeDocument/2006/relationships" xmlns:m="http://schemas.openxmlformats.org/officeDocument/2006/math" xmlns:v="urn:schemas-microsoft-com:vml" xmlns:wp14="http://schemas.microsoft.com/office/word/2010/wordprocessingDrawing" xmlns:wp="http://schemas.openxmlformats.org/drawingml/2006/wordprocessingDrawing" xmlns:w10="urn:schemas-microsoft-com:office:word" xmlns:w="http://schemas.openxmlformats.org/wordprocessingml/2006/main" xmlns:w14="http://schemas.microsoft.com/office/word/2010/wordml" xmlns:w15="http://schemas.microsoft.com/office/word/2012/wordml" xmlns:w16cex="http://schemas.microsoft.com/office/word/2018/wordml/cex" xmlns:w16cid="http://schemas.microsoft.com/office/word/2016/wordml/cid" xmlns:w16="http://schemas.microsoft.com/office/word/2018/wordml" xmlns:w16sdtdh="http://schemas.microsoft.com/office/word/2020/wordml/sdtdatahash" xmlns:w16se="http://schemas.microsoft.com/office/word/2015/wordml/symex" xmlns:wpg="http://schemas.microsoft.com/office/word/2010/wordprocessingGroup" xmlns:wpi="http://schemas.microsoft.com/office/word/2010/wordprocessingInk" xmlns:wne="http://schemas.microsoft.com/office/word/2006/wordml" xmlns:wps="http://schemas.microsoft.com/office/word/2010/wordprocessingShape" mc:Ignorable="w14 w15 w16se w16cid w16 w16cex w16sdtdh wp14">
+<w:document xmlns:wpc="http://schemas.microsoft.com/office/word/2010/wordprocessingCanvas" xmlns:cx="http://schemas.microsoft.com/office/drawing/2014/chartex" xmlns:cx1="http://schemas.microsoft.com/office/drawing/2015/9/8/chartex" xmlns:cx2="http://schemas.microsoft.com/office/drawing/2015/10/21/chartex" xmlns:cx3="http://schemas.microsoft.com/office/drawing/2016/5/9/chartex" xmlns:cx4="http://schemas.microsoft.com/office/drawing/2016/5/10/chartex" xmlns:cx5="http://schemas.microsoft.com/office/drawing/2016/5/11/chartex" xmlns:cx6="http://schemas.microsoft.com/office/drawing/2016/5/12/chartex" xmlns:cx7="http://schemas.microsoft.com/office/drawing/2016/5/13/chartex" xmlns:cx8="http://schemas.microsoft.com/office/drawing/2016/5/14/chartex" xmlns:mc="http://schemas.openxmlformats.org/markup-compatibility/2006" xmlns:aink="http://schemas.microsoft.com/office/drawing/2016/ink" xmlns:am3d="http://schemas.microsoft.com/office/drawing/2017/model3d" xmlns:o="urn:schemas-microsoft-com:office:office" xmlns:oel="http://schemas.microsoft.com/office/2019/extlst" xmlns:r="http://schemas.openxmlformats.org/officeDocument/2006/relationships" xmlns:m="http://schemas.openxmlformats.org/officeDocument/2006/math" xmlns:v="urn:schemas-microsoft-com:vml" xmlns:wp14="http://schemas.microsoft.com/office/word/2010/wordprocessingDrawing" xmlns:wp="http://schemas.openxmlformats.org/drawingml/2006/wordprocessingDrawing" xmlns:w10="urn:schemas-microsoft-com:office:word" xmlns:w="http://schemas.openxmlformats.org/wordprocessingml/2006/main" xmlns:w14="http://schemas.microsoft.com/office/word/2010/wordml" xmlns:w15="http://schemas.microsoft.com/office/word/2012/wordml" xmlns:w16cex="http://schemas.microsoft.com/office/word/2018/wordml/cex" xmlns:w16cid="http://schemas.microsoft.com/office/word/2016/wordml/cid" xmlns:w16="http://schemas.microsoft.com/office/word/2018/wordml" xmlns:w16du="http://schemas.microsoft.com/office/word/2023/wordml/word16du" xmlns:w16sdtdh="http://schemas.microsoft.com/office/word/2020/wordml/sdtdatahash" xmlns:w16se="http://schemas.microsoft.com/office/word/2015/wordml/symex" xmlns:wpg="http://schemas.microsoft.com/office/word/2010/wordprocessingGroup" xmlns:wpi="http://schemas.microsoft.com/office/word/2010/wordprocessingInk" xmlns:wne="http://schemas.microsoft.com/office/word/2006/wordml" xmlns:wps="http://schemas.microsoft.com/office/word/2010/wordprocessingShape" mc:Ignorable="w14 w15 w16se w16cid w16 w16cex w16sdtdh w16du wp14">
   <w:body>
     <w:p>
       <w:pPr>
@@ -187,23 +187,41 @@
           <w:sz w:val="20"/>
           <w:szCs w:val="20"/>
         </w:rPr>
-        <w:t xml:space="preserve">Last Updated:  </w:t>
-      </w:r>
-      <w:r>
-        <w:rPr>
-          <w:rFonts w:ascii="Arial" w:hAnsi="Arial" w:cs="Arial"/>
-          <w:sz w:val="20"/>
-          <w:szCs w:val="20"/>
-        </w:rPr>
-        <w:t>October</w:t>
-      </w:r>
-      <w:r>
-        <w:rPr>
-          <w:rFonts w:ascii="Arial" w:hAnsi="Arial" w:cs="Arial"/>
-          <w:sz w:val="20"/>
-          <w:szCs w:val="20"/>
-        </w:rPr>
-        <w:t xml:space="preserve"> 2023</w:t>
+        <w:t>Last Updated</w:t>
+      </w:r>
+      <w:proofErr w:type="gramStart"/>
+      <w:r>
+        <w:rPr>
+          <w:rFonts w:ascii="Arial" w:hAnsi="Arial" w:cs="Arial"/>
+          <w:sz w:val="20"/>
+          <w:szCs w:val="20"/>
+        </w:rPr>
+        <w:t xml:space="preserve">:  </w:t>
+      </w:r>
+      <w:r>
+        <w:rPr>
+          <w:rFonts w:ascii="Arial" w:hAnsi="Arial" w:cs="Arial"/>
+          <w:sz w:val="20"/>
+          <w:szCs w:val="20"/>
+        </w:rPr>
+        <w:t>November</w:t>
+      </w:r>
+      <w:proofErr w:type="gramEnd"/>
+      <w:r>
+        <w:rPr>
+          <w:rFonts w:ascii="Arial" w:hAnsi="Arial" w:cs="Arial"/>
+          <w:sz w:val="20"/>
+          <w:szCs w:val="20"/>
+        </w:rPr>
+        <w:t xml:space="preserve"> 202</w:t>
+      </w:r>
+      <w:r>
+        <w:rPr>
+          <w:rFonts w:ascii="Arial" w:hAnsi="Arial" w:cs="Arial"/>
+          <w:sz w:val="20"/>
+          <w:szCs w:val="20"/>
+        </w:rPr>
+        <w:t>4</w:t>
       </w:r>
     </w:p>
     <w:p>
@@ -477,8 +495,9 @@
           <w:sz w:val="13"/>
           <w:szCs w:val="13"/>
         </w:rPr>
-        <w:t>All third-party product and company names are property of their</w:t>
-      </w:r>
+        <w:t xml:space="preserve">All third-party </w:t>
+      </w:r>
+      <w:proofErr w:type="gramStart"/>
       <w:r>
         <w:rPr>
           <w:rFonts w:ascii="Gotham Book" w:hAnsi="Gotham Book"/>
@@ -486,10 +505,9 @@
           <w:sz w:val="13"/>
           <w:szCs w:val="13"/>
         </w:rPr>
-        <w:br/>
-        <w:t xml:space="preserve">respective holders and use does not imply any specific </w:t>
-      </w:r>
-      <w:proofErr w:type="gramStart"/>
+        <w:t>product</w:t>
+      </w:r>
+      <w:proofErr w:type="gramEnd"/>
       <w:r>
         <w:rPr>
           <w:rFonts w:ascii="Gotham Book" w:hAnsi="Gotham Book"/>
@@ -497,9 +515,8 @@
           <w:sz w:val="13"/>
           <w:szCs w:val="13"/>
         </w:rPr>
-        <w:t>endorsement</w:t>
-      </w:r>
-      <w:proofErr w:type="gramEnd"/>
+        <w:t xml:space="preserve"> and company names are property of their</w:t>
+      </w:r>
       <w:r>
         <w:rPr>
           <w:rFonts w:ascii="Gotham Book" w:hAnsi="Gotham Book"/>
@@ -507,7 +524,8 @@
           <w:sz w:val="13"/>
           <w:szCs w:val="13"/>
         </w:rPr>
-        <w:t xml:space="preserve"> </w:t>
+        <w:br/>
+        <w:t xml:space="preserve">respective holders and use does not imply any specific endorsement </w:t>
       </w:r>
     </w:p>
     <w:p>
@@ -573,6 +591,8 @@
               <w:b w:val="0"/>
               <w:bCs w:val="0"/>
               <w:kern w:val="2"/>
+              <w:sz w:val="24"/>
+              <w:szCs w:val="24"/>
               <w14:ligatures w14:val="standardContextual"/>
             </w:rPr>
           </w:pPr>
@@ -591,7 +611,7 @@
             </w:rPr>
             <w:fldChar w:fldCharType="separate"/>
           </w:r>
-          <w:hyperlink w:anchor="_Toc147907041" w:history="1">
+          <w:hyperlink w:anchor="_Toc181968002" w:history="1">
             <w:r>
               <w:rPr>
                 <w:rStyle w:val="Hyperlink"/>
@@ -614,7 +634,7 @@
               <w:rPr>
                 <w:webHidden/>
               </w:rPr>
-              <w:instrText xml:space="preserve"> PAGEREF _Toc147907041 \h </w:instrText>
+              <w:instrText xml:space="preserve"> PAGEREF _Toc181968002 \h </w:instrText>
             </w:r>
             <w:r>
               <w:rPr>
@@ -651,16 +671,18 @@
               <w:rFonts w:cstheme="minorBidi"/>
               <w:noProof/>
               <w:kern w:val="2"/>
+              <w:sz w:val="24"/>
+              <w:szCs w:val="24"/>
               <w14:ligatures w14:val="standardContextual"/>
             </w:rPr>
           </w:pPr>
-          <w:hyperlink w:anchor="_Toc147907042" w:history="1">
+          <w:hyperlink w:anchor="_Toc181968003" w:history="1">
             <w:r>
               <w:rPr>
                 <w:rStyle w:val="Hyperlink"/>
                 <w:noProof/>
               </w:rPr>
-              <w:t>General</w:t>
+              <w:t>Purpose</w:t>
             </w:r>
             <w:r>
               <w:rPr>
@@ -681,7 +703,7 @@
                 <w:noProof/>
                 <w:webHidden/>
               </w:rPr>
-              <w:instrText xml:space="preserve"> PAGEREF _Toc147907042 \h </w:instrText>
+              <w:instrText xml:space="preserve"> PAGEREF _Toc181968003 \h </w:instrText>
             </w:r>
             <w:r>
               <w:rPr>
@@ -706,67 +728,6 @@
             <w:r>
               <w:rPr>
                 <w:noProof/>
-                <w:webHidden/>
-              </w:rPr>
-              <w:fldChar w:fldCharType="end"/>
-            </w:r>
-          </w:hyperlink>
-        </w:p>
-        <w:p>
-          <w:pPr>
-            <w:pStyle w:val="TOC1"/>
-            <w:rPr>
-              <w:rFonts w:cstheme="minorBidi"/>
-              <w:b w:val="0"/>
-              <w:bCs w:val="0"/>
-              <w:kern w:val="2"/>
-              <w14:ligatures w14:val="standardContextual"/>
-            </w:rPr>
-          </w:pPr>
-          <w:hyperlink w:anchor="_Toc147907043" w:history="1">
-            <w:r>
-              <w:rPr>
-                <w:rStyle w:val="Hyperlink"/>
-              </w:rPr>
-              <w:t>Components</w:t>
-            </w:r>
-            <w:r>
-              <w:rPr>
-                <w:webHidden/>
-              </w:rPr>
-              <w:tab/>
-            </w:r>
-            <w:r>
-              <w:rPr>
-                <w:webHidden/>
-              </w:rPr>
-              <w:fldChar w:fldCharType="begin"/>
-            </w:r>
-            <w:r>
-              <w:rPr>
-                <w:webHidden/>
-              </w:rPr>
-              <w:instrText xml:space="preserve"> PAGEREF _Toc147907043 \h </w:instrText>
-            </w:r>
-            <w:r>
-              <w:rPr>
-                <w:webHidden/>
-              </w:rPr>
-            </w:r>
-            <w:r>
-              <w:rPr>
-                <w:webHidden/>
-              </w:rPr>
-              <w:fldChar w:fldCharType="separate"/>
-            </w:r>
-            <w:r>
-              <w:rPr>
-                <w:webHidden/>
-              </w:rPr>
-              <w:t>3</w:t>
-            </w:r>
-            <w:r>
-              <w:rPr>
                 <w:webHidden/>
               </w:rPr>
               <w:fldChar w:fldCharType="end"/>
@@ -783,16 +744,18 @@
               <w:rFonts w:cstheme="minorBidi"/>
               <w:noProof/>
               <w:kern w:val="2"/>
+              <w:sz w:val="24"/>
+              <w:szCs w:val="24"/>
               <w14:ligatures w14:val="standardContextual"/>
             </w:rPr>
           </w:pPr>
-          <w:hyperlink w:anchor="_Toc147907044" w:history="1">
+          <w:hyperlink w:anchor="_Toc181968004" w:history="1">
             <w:r>
               <w:rPr>
                 <w:rStyle w:val="Hyperlink"/>
                 <w:noProof/>
               </w:rPr>
-              <w:t>MySQL</w:t>
+              <w:t>General</w:t>
             </w:r>
             <w:r>
               <w:rPr>
@@ -813,7 +776,7 @@
                 <w:noProof/>
                 <w:webHidden/>
               </w:rPr>
-              <w:instrText xml:space="preserve"> PAGEREF _Toc147907044 \h </w:instrText>
+              <w:instrText xml:space="preserve"> PAGEREF _Toc181968004 \h </w:instrText>
             </w:r>
             <w:r>
               <w:rPr>
@@ -838,6 +801,69 @@
             <w:r>
               <w:rPr>
                 <w:noProof/>
+                <w:webHidden/>
+              </w:rPr>
+              <w:fldChar w:fldCharType="end"/>
+            </w:r>
+          </w:hyperlink>
+        </w:p>
+        <w:p>
+          <w:pPr>
+            <w:pStyle w:val="TOC1"/>
+            <w:rPr>
+              <w:rFonts w:cstheme="minorBidi"/>
+              <w:b w:val="0"/>
+              <w:bCs w:val="0"/>
+              <w:kern w:val="2"/>
+              <w:sz w:val="24"/>
+              <w:szCs w:val="24"/>
+              <w14:ligatures w14:val="standardContextual"/>
+            </w:rPr>
+          </w:pPr>
+          <w:hyperlink w:anchor="_Toc181968005" w:history="1">
+            <w:r>
+              <w:rPr>
+                <w:rStyle w:val="Hyperlink"/>
+              </w:rPr>
+              <w:t>Components</w:t>
+            </w:r>
+            <w:r>
+              <w:rPr>
+                <w:webHidden/>
+              </w:rPr>
+              <w:tab/>
+            </w:r>
+            <w:r>
+              <w:rPr>
+                <w:webHidden/>
+              </w:rPr>
+              <w:fldChar w:fldCharType="begin"/>
+            </w:r>
+            <w:r>
+              <w:rPr>
+                <w:webHidden/>
+              </w:rPr>
+              <w:instrText xml:space="preserve"> PAGEREF _Toc181968005 \h </w:instrText>
+            </w:r>
+            <w:r>
+              <w:rPr>
+                <w:webHidden/>
+              </w:rPr>
+            </w:r>
+            <w:r>
+              <w:rPr>
+                <w:webHidden/>
+              </w:rPr>
+              <w:fldChar w:fldCharType="separate"/>
+            </w:r>
+            <w:r>
+              <w:rPr>
+                <w:webHidden/>
+              </w:rPr>
+              <w:t>3</w:t>
+            </w:r>
+            <w:r>
+              <w:rPr>
                 <w:webHidden/>
               </w:rPr>
               <w:fldChar w:fldCharType="end"/>
@@ -854,16 +880,18 @@
               <w:rFonts w:cstheme="minorBidi"/>
               <w:noProof/>
               <w:kern w:val="2"/>
+              <w:sz w:val="24"/>
+              <w:szCs w:val="24"/>
               <w14:ligatures w14:val="standardContextual"/>
             </w:rPr>
           </w:pPr>
-          <w:hyperlink w:anchor="_Toc147907045" w:history="1">
+          <w:hyperlink w:anchor="_Toc181968006" w:history="1">
             <w:r>
               <w:rPr>
                 <w:rStyle w:val="Hyperlink"/>
                 <w:noProof/>
               </w:rPr>
-              <w:t>MySQL Shell</w:t>
+              <w:t>MySQL</w:t>
             </w:r>
             <w:r>
               <w:rPr>
@@ -884,7 +912,7 @@
                 <w:noProof/>
                 <w:webHidden/>
               </w:rPr>
-              <w:instrText xml:space="preserve"> PAGEREF _Toc147907045 \h </w:instrText>
+              <w:instrText xml:space="preserve"> PAGEREF _Toc181968006 \h </w:instrText>
             </w:r>
             <w:r>
               <w:rPr>
@@ -925,16 +953,18 @@
               <w:rFonts w:cstheme="minorBidi"/>
               <w:noProof/>
               <w:kern w:val="2"/>
+              <w:sz w:val="24"/>
+              <w:szCs w:val="24"/>
               <w14:ligatures w14:val="standardContextual"/>
             </w:rPr>
           </w:pPr>
-          <w:hyperlink w:anchor="_Toc147907046" w:history="1">
+          <w:hyperlink w:anchor="_Toc181968007" w:history="1">
             <w:r>
               <w:rPr>
                 <w:rStyle w:val="Hyperlink"/>
                 <w:noProof/>
               </w:rPr>
-              <w:t>MySQL Router</w:t>
+              <w:t>MySQL Shell</w:t>
             </w:r>
             <w:r>
               <w:rPr>
@@ -955,7 +985,7 @@
                 <w:noProof/>
                 <w:webHidden/>
               </w:rPr>
-              <w:instrText xml:space="preserve"> PAGEREF _Toc147907046 \h </w:instrText>
+              <w:instrText xml:space="preserve"> PAGEREF _Toc181968007 \h </w:instrText>
             </w:r>
             <w:r>
               <w:rPr>
@@ -980,67 +1010,6 @@
             <w:r>
               <w:rPr>
                 <w:noProof/>
-                <w:webHidden/>
-              </w:rPr>
-              <w:fldChar w:fldCharType="end"/>
-            </w:r>
-          </w:hyperlink>
-        </w:p>
-        <w:p>
-          <w:pPr>
-            <w:pStyle w:val="TOC1"/>
-            <w:rPr>
-              <w:rFonts w:cstheme="minorBidi"/>
-              <w:b w:val="0"/>
-              <w:bCs w:val="0"/>
-              <w:kern w:val="2"/>
-              <w14:ligatures w14:val="standardContextual"/>
-            </w:rPr>
-          </w:pPr>
-          <w:hyperlink w:anchor="_Toc147907047" w:history="1">
-            <w:r>
-              <w:rPr>
-                <w:rStyle w:val="Hyperlink"/>
-              </w:rPr>
-              <w:t>Installation</w:t>
-            </w:r>
-            <w:r>
-              <w:rPr>
-                <w:webHidden/>
-              </w:rPr>
-              <w:tab/>
-            </w:r>
-            <w:r>
-              <w:rPr>
-                <w:webHidden/>
-              </w:rPr>
-              <w:fldChar w:fldCharType="begin"/>
-            </w:r>
-            <w:r>
-              <w:rPr>
-                <w:webHidden/>
-              </w:rPr>
-              <w:instrText xml:space="preserve"> PAGEREF _Toc147907047 \h </w:instrText>
-            </w:r>
-            <w:r>
-              <w:rPr>
-                <w:webHidden/>
-              </w:rPr>
-            </w:r>
-            <w:r>
-              <w:rPr>
-                <w:webHidden/>
-              </w:rPr>
-              <w:fldChar w:fldCharType="separate"/>
-            </w:r>
-            <w:r>
-              <w:rPr>
-                <w:webHidden/>
-              </w:rPr>
-              <w:t>4</w:t>
-            </w:r>
-            <w:r>
-              <w:rPr>
                 <w:webHidden/>
               </w:rPr>
               <w:fldChar w:fldCharType="end"/>
@@ -1057,16 +1026,18 @@
               <w:rFonts w:cstheme="minorBidi"/>
               <w:noProof/>
               <w:kern w:val="2"/>
+              <w:sz w:val="24"/>
+              <w:szCs w:val="24"/>
               <w14:ligatures w14:val="standardContextual"/>
             </w:rPr>
           </w:pPr>
-          <w:hyperlink w:anchor="_Toc147907048" w:history="1">
+          <w:hyperlink w:anchor="_Toc181968008" w:history="1">
             <w:r>
               <w:rPr>
                 <w:rStyle w:val="Hyperlink"/>
                 <w:noProof/>
               </w:rPr>
-              <w:t>MySQL</w:t>
+              <w:t>MySQL Router</w:t>
             </w:r>
             <w:r>
               <w:rPr>
@@ -1087,7 +1058,7 @@
                 <w:noProof/>
                 <w:webHidden/>
               </w:rPr>
-              <w:instrText xml:space="preserve"> PAGEREF _Toc147907048 \h </w:instrText>
+              <w:instrText xml:space="preserve"> PAGEREF _Toc181968008 \h </w:instrText>
             </w:r>
             <w:r>
               <w:rPr>
@@ -1112,6 +1083,69 @@
             <w:r>
               <w:rPr>
                 <w:noProof/>
+                <w:webHidden/>
+              </w:rPr>
+              <w:fldChar w:fldCharType="end"/>
+            </w:r>
+          </w:hyperlink>
+        </w:p>
+        <w:p>
+          <w:pPr>
+            <w:pStyle w:val="TOC1"/>
+            <w:rPr>
+              <w:rFonts w:cstheme="minorBidi"/>
+              <w:b w:val="0"/>
+              <w:bCs w:val="0"/>
+              <w:kern w:val="2"/>
+              <w:sz w:val="24"/>
+              <w:szCs w:val="24"/>
+              <w14:ligatures w14:val="standardContextual"/>
+            </w:rPr>
+          </w:pPr>
+          <w:hyperlink w:anchor="_Toc181968009" w:history="1">
+            <w:r>
+              <w:rPr>
+                <w:rStyle w:val="Hyperlink"/>
+              </w:rPr>
+              <w:t>Installation</w:t>
+            </w:r>
+            <w:r>
+              <w:rPr>
+                <w:webHidden/>
+              </w:rPr>
+              <w:tab/>
+            </w:r>
+            <w:r>
+              <w:rPr>
+                <w:webHidden/>
+              </w:rPr>
+              <w:fldChar w:fldCharType="begin"/>
+            </w:r>
+            <w:r>
+              <w:rPr>
+                <w:webHidden/>
+              </w:rPr>
+              <w:instrText xml:space="preserve"> PAGEREF _Toc181968009 \h </w:instrText>
+            </w:r>
+            <w:r>
+              <w:rPr>
+                <w:webHidden/>
+              </w:rPr>
+            </w:r>
+            <w:r>
+              <w:rPr>
+                <w:webHidden/>
+              </w:rPr>
+              <w:fldChar w:fldCharType="separate"/>
+            </w:r>
+            <w:r>
+              <w:rPr>
+                <w:webHidden/>
+              </w:rPr>
+              <w:t>4</w:t>
+            </w:r>
+            <w:r>
+              <w:rPr>
                 <w:webHidden/>
               </w:rPr>
               <w:fldChar w:fldCharType="end"/>
@@ -1128,16 +1162,18 @@
               <w:rFonts w:cstheme="minorBidi"/>
               <w:noProof/>
               <w:kern w:val="2"/>
+              <w:sz w:val="24"/>
+              <w:szCs w:val="24"/>
               <w14:ligatures w14:val="standardContextual"/>
             </w:rPr>
           </w:pPr>
-          <w:hyperlink w:anchor="_Toc147907049" w:history="1">
+          <w:hyperlink w:anchor="_Toc181968010" w:history="1">
             <w:r>
               <w:rPr>
                 <w:rStyle w:val="Hyperlink"/>
                 <w:noProof/>
               </w:rPr>
-              <w:t>MySQL Shell</w:t>
+              <w:t>MySQL</w:t>
             </w:r>
             <w:r>
               <w:rPr>
@@ -1158,7 +1194,7 @@
                 <w:noProof/>
                 <w:webHidden/>
               </w:rPr>
-              <w:instrText xml:space="preserve"> PAGEREF _Toc147907049 \h </w:instrText>
+              <w:instrText xml:space="preserve"> PAGEREF _Toc181968010 \h </w:instrText>
             </w:r>
             <w:r>
               <w:rPr>
@@ -1178,7 +1214,7 @@
                 <w:noProof/>
                 <w:webHidden/>
               </w:rPr>
-              <w:t>5</w:t>
+              <w:t>4</w:t>
             </w:r>
             <w:r>
               <w:rPr>
@@ -1199,16 +1235,18 @@
               <w:rFonts w:cstheme="minorBidi"/>
               <w:noProof/>
               <w:kern w:val="2"/>
+              <w:sz w:val="24"/>
+              <w:szCs w:val="24"/>
               <w14:ligatures w14:val="standardContextual"/>
             </w:rPr>
           </w:pPr>
-          <w:hyperlink w:anchor="_Toc147907050" w:history="1">
+          <w:hyperlink w:anchor="_Toc181968011" w:history="1">
             <w:r>
               <w:rPr>
                 <w:rStyle w:val="Hyperlink"/>
                 <w:noProof/>
               </w:rPr>
-              <w:t>MySQL Router</w:t>
+              <w:t>MySQL Shell</w:t>
             </w:r>
             <w:r>
               <w:rPr>
@@ -1229,7 +1267,7 @@
                 <w:noProof/>
                 <w:webHidden/>
               </w:rPr>
-              <w:instrText xml:space="preserve"> PAGEREF _Toc147907050 \h </w:instrText>
+              <w:instrText xml:space="preserve"> PAGEREF _Toc181968011 \h </w:instrText>
             </w:r>
             <w:r>
               <w:rPr>
@@ -1254,67 +1292,6 @@
             <w:r>
               <w:rPr>
                 <w:noProof/>
-                <w:webHidden/>
-              </w:rPr>
-              <w:fldChar w:fldCharType="end"/>
-            </w:r>
-          </w:hyperlink>
-        </w:p>
-        <w:p>
-          <w:pPr>
-            <w:pStyle w:val="TOC1"/>
-            <w:rPr>
-              <w:rFonts w:cstheme="minorBidi"/>
-              <w:b w:val="0"/>
-              <w:bCs w:val="0"/>
-              <w:kern w:val="2"/>
-              <w14:ligatures w14:val="standardContextual"/>
-            </w:rPr>
-          </w:pPr>
-          <w:hyperlink w:anchor="_Toc147907051" w:history="1">
-            <w:r>
-              <w:rPr>
-                <w:rStyle w:val="Hyperlink"/>
-              </w:rPr>
-              <w:t>MySQL Shell Commands</w:t>
-            </w:r>
-            <w:r>
-              <w:rPr>
-                <w:webHidden/>
-              </w:rPr>
-              <w:tab/>
-            </w:r>
-            <w:r>
-              <w:rPr>
-                <w:webHidden/>
-              </w:rPr>
-              <w:fldChar w:fldCharType="begin"/>
-            </w:r>
-            <w:r>
-              <w:rPr>
-                <w:webHidden/>
-              </w:rPr>
-              <w:instrText xml:space="preserve"> PAGEREF _Toc147907051 \h </w:instrText>
-            </w:r>
-            <w:r>
-              <w:rPr>
-                <w:webHidden/>
-              </w:rPr>
-            </w:r>
-            <w:r>
-              <w:rPr>
-                <w:webHidden/>
-              </w:rPr>
-              <w:fldChar w:fldCharType="separate"/>
-            </w:r>
-            <w:r>
-              <w:rPr>
-                <w:webHidden/>
-              </w:rPr>
-              <w:t>6</w:t>
-            </w:r>
-            <w:r>
-              <w:rPr>
                 <w:webHidden/>
               </w:rPr>
               <w:fldChar w:fldCharType="end"/>
@@ -1331,16 +1308,18 @@
               <w:rFonts w:cstheme="minorBidi"/>
               <w:noProof/>
               <w:kern w:val="2"/>
+              <w:sz w:val="24"/>
+              <w:szCs w:val="24"/>
               <w14:ligatures w14:val="standardContextual"/>
             </w:rPr>
           </w:pPr>
-          <w:hyperlink w:anchor="_Toc147907052" w:history="1">
+          <w:hyperlink w:anchor="_Toc181968012" w:history="1">
             <w:r>
               <w:rPr>
                 <w:rStyle w:val="Hyperlink"/>
                 <w:noProof/>
               </w:rPr>
-              <w:t>Start MySQL Shell</w:t>
+              <w:t>MySQL Router</w:t>
             </w:r>
             <w:r>
               <w:rPr>
@@ -1361,7 +1340,7 @@
                 <w:noProof/>
                 <w:webHidden/>
               </w:rPr>
-              <w:instrText xml:space="preserve"> PAGEREF _Toc147907052 \h </w:instrText>
+              <w:instrText xml:space="preserve"> PAGEREF _Toc181968012 \h </w:instrText>
             </w:r>
             <w:r>
               <w:rPr>
@@ -1381,11 +1360,74 @@
                 <w:noProof/>
                 <w:webHidden/>
               </w:rPr>
+              <w:t>5</w:t>
+            </w:r>
+            <w:r>
+              <w:rPr>
+                <w:noProof/>
+                <w:webHidden/>
+              </w:rPr>
+              <w:fldChar w:fldCharType="end"/>
+            </w:r>
+          </w:hyperlink>
+        </w:p>
+        <w:p>
+          <w:pPr>
+            <w:pStyle w:val="TOC1"/>
+            <w:rPr>
+              <w:rFonts w:cstheme="minorBidi"/>
+              <w:b w:val="0"/>
+              <w:bCs w:val="0"/>
+              <w:kern w:val="2"/>
+              <w:sz w:val="24"/>
+              <w:szCs w:val="24"/>
+              <w14:ligatures w14:val="standardContextual"/>
+            </w:rPr>
+          </w:pPr>
+          <w:hyperlink w:anchor="_Toc181968013" w:history="1">
+            <w:r>
+              <w:rPr>
+                <w:rStyle w:val="Hyperlink"/>
+              </w:rPr>
+              <w:t>MySQL Shell Commands</w:t>
+            </w:r>
+            <w:r>
+              <w:rPr>
+                <w:webHidden/>
+              </w:rPr>
+              <w:tab/>
+            </w:r>
+            <w:r>
+              <w:rPr>
+                <w:webHidden/>
+              </w:rPr>
+              <w:fldChar w:fldCharType="begin"/>
+            </w:r>
+            <w:r>
+              <w:rPr>
+                <w:webHidden/>
+              </w:rPr>
+              <w:instrText xml:space="preserve"> PAGEREF _Toc181968013 \h </w:instrText>
+            </w:r>
+            <w:r>
+              <w:rPr>
+                <w:webHidden/>
+              </w:rPr>
+            </w:r>
+            <w:r>
+              <w:rPr>
+                <w:webHidden/>
+              </w:rPr>
+              <w:fldChar w:fldCharType="separate"/>
+            </w:r>
+            <w:r>
+              <w:rPr>
+                <w:webHidden/>
+              </w:rPr>
               <w:t>6</w:t>
             </w:r>
             <w:r>
               <w:rPr>
-                <w:noProof/>
                 <w:webHidden/>
               </w:rPr>
               <w:fldChar w:fldCharType="end"/>
@@ -1402,16 +1444,18 @@
               <w:rFonts w:cstheme="minorBidi"/>
               <w:noProof/>
               <w:kern w:val="2"/>
+              <w:sz w:val="24"/>
+              <w:szCs w:val="24"/>
               <w14:ligatures w14:val="standardContextual"/>
             </w:rPr>
           </w:pPr>
-          <w:hyperlink w:anchor="_Toc147907053" w:history="1">
+          <w:hyperlink w:anchor="_Toc181968014" w:history="1">
             <w:r>
               <w:rPr>
                 <w:rStyle w:val="Hyperlink"/>
                 <w:noProof/>
               </w:rPr>
-              <w:t>Exit MySQL Shell</w:t>
+              <w:t>Start MySQL Shell</w:t>
             </w:r>
             <w:r>
               <w:rPr>
@@ -1432,7 +1476,7 @@
                 <w:noProof/>
                 <w:webHidden/>
               </w:rPr>
-              <w:instrText xml:space="preserve"> PAGEREF _Toc147907053 \h </w:instrText>
+              <w:instrText xml:space="preserve"> PAGEREF _Toc181968014 \h </w:instrText>
             </w:r>
             <w:r>
               <w:rPr>
@@ -1473,16 +1517,18 @@
               <w:rFonts w:cstheme="minorBidi"/>
               <w:noProof/>
               <w:kern w:val="2"/>
+              <w:sz w:val="24"/>
+              <w:szCs w:val="24"/>
               <w14:ligatures w14:val="standardContextual"/>
             </w:rPr>
           </w:pPr>
-          <w:hyperlink w:anchor="_Toc147907054" w:history="1">
+          <w:hyperlink w:anchor="_Toc181968015" w:history="1">
             <w:r>
               <w:rPr>
                 <w:rStyle w:val="Hyperlink"/>
                 <w:noProof/>
               </w:rPr>
-              <w:t>Save History</w:t>
+              <w:t>Exit MySQL Shell</w:t>
             </w:r>
             <w:r>
               <w:rPr>
@@ -1503,7 +1549,7 @@
                 <w:noProof/>
                 <w:webHidden/>
               </w:rPr>
-              <w:instrText xml:space="preserve"> PAGEREF _Toc147907054 \h </w:instrText>
+              <w:instrText xml:space="preserve"> PAGEREF _Toc181968015 \h </w:instrText>
             </w:r>
             <w:r>
               <w:rPr>
@@ -1544,16 +1590,18 @@
               <w:rFonts w:cstheme="minorBidi"/>
               <w:noProof/>
               <w:kern w:val="2"/>
+              <w:sz w:val="24"/>
+              <w:szCs w:val="24"/>
               <w14:ligatures w14:val="standardContextual"/>
             </w:rPr>
           </w:pPr>
-          <w:hyperlink w:anchor="_Toc147907055" w:history="1">
+          <w:hyperlink w:anchor="_Toc181968016" w:history="1">
             <w:r>
               <w:rPr>
                 <w:rStyle w:val="Hyperlink"/>
                 <w:noProof/>
               </w:rPr>
-              <w:t>Connect to a cluster node</w:t>
+              <w:t>Save History</w:t>
             </w:r>
             <w:r>
               <w:rPr>
@@ -1574,7 +1622,7 @@
                 <w:noProof/>
                 <w:webHidden/>
               </w:rPr>
-              <w:instrText xml:space="preserve"> PAGEREF _Toc147907055 \h </w:instrText>
+              <w:instrText xml:space="preserve"> PAGEREF _Toc181968016 \h </w:instrText>
             </w:r>
             <w:r>
               <w:rPr>
@@ -1615,16 +1663,18 @@
               <w:rFonts w:cstheme="minorBidi"/>
               <w:noProof/>
               <w:kern w:val="2"/>
+              <w:sz w:val="24"/>
+              <w:szCs w:val="24"/>
               <w14:ligatures w14:val="standardContextual"/>
             </w:rPr>
           </w:pPr>
-          <w:hyperlink w:anchor="_Toc147907056" w:history="1">
+          <w:hyperlink w:anchor="_Toc181968017" w:history="1">
             <w:r>
               <w:rPr>
                 <w:rStyle w:val="Hyperlink"/>
                 <w:noProof/>
               </w:rPr>
-              <w:t>Get the Clusters Status</w:t>
+              <w:t>Connect to a cluster node</w:t>
             </w:r>
             <w:r>
               <w:rPr>
@@ -1645,7 +1695,7 @@
                 <w:noProof/>
                 <w:webHidden/>
               </w:rPr>
-              <w:instrText xml:space="preserve"> PAGEREF _Toc147907056 \h </w:instrText>
+              <w:instrText xml:space="preserve"> PAGEREF _Toc181968017 \h </w:instrText>
             </w:r>
             <w:r>
               <w:rPr>
@@ -1686,16 +1736,18 @@
               <w:rFonts w:cstheme="minorBidi"/>
               <w:noProof/>
               <w:kern w:val="2"/>
+              <w:sz w:val="24"/>
+              <w:szCs w:val="24"/>
               <w14:ligatures w14:val="standardContextual"/>
             </w:rPr>
           </w:pPr>
-          <w:hyperlink w:anchor="_Toc147907057" w:history="1">
+          <w:hyperlink w:anchor="_Toc181968018" w:history="1">
             <w:r>
               <w:rPr>
                 <w:rStyle w:val="Hyperlink"/>
                 <w:noProof/>
               </w:rPr>
-              <w:t>Get the Clusters Extended Status</w:t>
+              <w:t>Get the Clusters Status</w:t>
             </w:r>
             <w:r>
               <w:rPr>
@@ -1716,7 +1768,7 @@
                 <w:noProof/>
                 <w:webHidden/>
               </w:rPr>
-              <w:instrText xml:space="preserve"> PAGEREF _Toc147907057 \h </w:instrText>
+              <w:instrText xml:space="preserve"> PAGEREF _Toc181968018 \h </w:instrText>
             </w:r>
             <w:r>
               <w:rPr>
@@ -1757,16 +1809,18 @@
               <w:rFonts w:cstheme="minorBidi"/>
               <w:noProof/>
               <w:kern w:val="2"/>
+              <w:sz w:val="24"/>
+              <w:szCs w:val="24"/>
               <w14:ligatures w14:val="standardContextual"/>
             </w:rPr>
           </w:pPr>
-          <w:hyperlink w:anchor="_Toc147907058" w:history="1">
+          <w:hyperlink w:anchor="_Toc181968019" w:history="1">
             <w:r>
               <w:rPr>
                 <w:rStyle w:val="Hyperlink"/>
                 <w:noProof/>
               </w:rPr>
-              <w:t>Get the Cluster Set Status   (For Multi Site)</w:t>
+              <w:t>Get the Clusters Extended Status</w:t>
             </w:r>
             <w:r>
               <w:rPr>
@@ -1787,7 +1841,7 @@
                 <w:noProof/>
                 <w:webHidden/>
               </w:rPr>
-              <w:instrText xml:space="preserve"> PAGEREF _Toc147907058 \h </w:instrText>
+              <w:instrText xml:space="preserve"> PAGEREF _Toc181968019 \h </w:instrText>
             </w:r>
             <w:r>
               <w:rPr>
@@ -1828,16 +1882,18 @@
               <w:rFonts w:cstheme="minorBidi"/>
               <w:noProof/>
               <w:kern w:val="2"/>
+              <w:sz w:val="24"/>
+              <w:szCs w:val="24"/>
               <w14:ligatures w14:val="standardContextual"/>
             </w:rPr>
           </w:pPr>
-          <w:hyperlink w:anchor="_Toc147907059" w:history="1">
+          <w:hyperlink w:anchor="_Toc181968020" w:history="1">
             <w:r>
               <w:rPr>
                 <w:rStyle w:val="Hyperlink"/>
                 <w:noProof/>
               </w:rPr>
-              <w:t>Get the Cluster Set Extended Status   (For Multi Site)</w:t>
+              <w:t>Get the Cluster Set Status   (For Multi Site)</w:t>
             </w:r>
             <w:r>
               <w:rPr>
@@ -1858,7 +1914,7 @@
                 <w:noProof/>
                 <w:webHidden/>
               </w:rPr>
-              <w:instrText xml:space="preserve"> PAGEREF _Toc147907059 \h </w:instrText>
+              <w:instrText xml:space="preserve"> PAGEREF _Toc181968020 \h </w:instrText>
             </w:r>
             <w:r>
               <w:rPr>
@@ -1899,16 +1955,18 @@
               <w:rFonts w:cstheme="minorBidi"/>
               <w:noProof/>
               <w:kern w:val="2"/>
+              <w:sz w:val="24"/>
+              <w:szCs w:val="24"/>
               <w14:ligatures w14:val="standardContextual"/>
             </w:rPr>
           </w:pPr>
-          <w:hyperlink w:anchor="_Toc147907060" w:history="1">
+          <w:hyperlink w:anchor="_Toc181968021" w:history="1">
             <w:r>
               <w:rPr>
                 <w:rStyle w:val="Hyperlink"/>
                 <w:noProof/>
               </w:rPr>
-              <w:t>Check if DB Node is Ready for Configuration.</w:t>
+              <w:t>Get the Cluster Set Extended Status   (For Multi Site)</w:t>
             </w:r>
             <w:r>
               <w:rPr>
@@ -1929,7 +1987,7 @@
                 <w:noProof/>
                 <w:webHidden/>
               </w:rPr>
-              <w:instrText xml:space="preserve"> PAGEREF _Toc147907060 \h </w:instrText>
+              <w:instrText xml:space="preserve"> PAGEREF _Toc181968021 \h </w:instrText>
             </w:r>
             <w:r>
               <w:rPr>
@@ -1970,16 +2028,18 @@
               <w:rFonts w:cstheme="minorBidi"/>
               <w:noProof/>
               <w:kern w:val="2"/>
+              <w:sz w:val="24"/>
+              <w:szCs w:val="24"/>
               <w14:ligatures w14:val="standardContextual"/>
             </w:rPr>
           </w:pPr>
-          <w:hyperlink w:anchor="_Toc147907061" w:history="1">
+          <w:hyperlink w:anchor="_Toc181968022" w:history="1">
             <w:r>
               <w:rPr>
                 <w:rStyle w:val="Hyperlink"/>
                 <w:noProof/>
               </w:rPr>
-              <w:t>Configure DB Node to Meet Requirements for Clustering</w:t>
+              <w:t>Check if DB Node is Ready for Configuration.</w:t>
             </w:r>
             <w:r>
               <w:rPr>
@@ -2000,7 +2060,7 @@
                 <w:noProof/>
                 <w:webHidden/>
               </w:rPr>
-              <w:instrText xml:space="preserve"> PAGEREF _Toc147907061 \h </w:instrText>
+              <w:instrText xml:space="preserve"> PAGEREF _Toc181968022 \h </w:instrText>
             </w:r>
             <w:r>
               <w:rPr>
@@ -2041,16 +2101,18 @@
               <w:rFonts w:cstheme="minorBidi"/>
               <w:noProof/>
               <w:kern w:val="2"/>
+              <w:sz w:val="24"/>
+              <w:szCs w:val="24"/>
               <w14:ligatures w14:val="standardContextual"/>
             </w:rPr>
           </w:pPr>
-          <w:hyperlink w:anchor="_Toc147907062" w:history="1">
+          <w:hyperlink w:anchor="_Toc181968023" w:history="1">
             <w:r>
               <w:rPr>
                 <w:rStyle w:val="Hyperlink"/>
                 <w:noProof/>
               </w:rPr>
-              <w:t>Create a Single Site Cluster</w:t>
+              <w:t>Configure DB Node to Meet Requirements for Clustering</w:t>
             </w:r>
             <w:r>
               <w:rPr>
@@ -2071,7 +2133,7 @@
                 <w:noProof/>
                 <w:webHidden/>
               </w:rPr>
-              <w:instrText xml:space="preserve"> PAGEREF _Toc147907062 \h </w:instrText>
+              <w:instrText xml:space="preserve"> PAGEREF _Toc181968023 \h </w:instrText>
             </w:r>
             <w:r>
               <w:rPr>
@@ -2091,7 +2153,7 @@
                 <w:noProof/>
                 <w:webHidden/>
               </w:rPr>
-              <w:t>6</w:t>
+              <w:t>7</w:t>
             </w:r>
             <w:r>
               <w:rPr>
@@ -2112,16 +2174,18 @@
               <w:rFonts w:cstheme="minorBidi"/>
               <w:noProof/>
               <w:kern w:val="2"/>
+              <w:sz w:val="24"/>
+              <w:szCs w:val="24"/>
               <w14:ligatures w14:val="standardContextual"/>
             </w:rPr>
           </w:pPr>
-          <w:hyperlink w:anchor="_Toc147907063" w:history="1">
+          <w:hyperlink w:anchor="_Toc181968024" w:history="1">
             <w:r>
               <w:rPr>
                 <w:rStyle w:val="Hyperlink"/>
                 <w:noProof/>
               </w:rPr>
-              <w:t>Create a Multi Site Cluster</w:t>
+              <w:t>Create a Single Site Cluster</w:t>
             </w:r>
             <w:r>
               <w:rPr>
@@ -2142,7 +2206,7 @@
                 <w:noProof/>
                 <w:webHidden/>
               </w:rPr>
-              <w:instrText xml:space="preserve"> PAGEREF _Toc147907063 \h </w:instrText>
+              <w:instrText xml:space="preserve"> PAGEREF _Toc181968024 \h </w:instrText>
             </w:r>
             <w:r>
               <w:rPr>
@@ -2183,16 +2247,18 @@
               <w:rFonts w:cstheme="minorBidi"/>
               <w:noProof/>
               <w:kern w:val="2"/>
+              <w:sz w:val="24"/>
+              <w:szCs w:val="24"/>
               <w14:ligatures w14:val="standardContextual"/>
             </w:rPr>
           </w:pPr>
-          <w:hyperlink w:anchor="_Toc147907064" w:history="1">
+          <w:hyperlink w:anchor="_Toc181968025" w:history="1">
             <w:r>
               <w:rPr>
                 <w:rStyle w:val="Hyperlink"/>
                 <w:noProof/>
               </w:rPr>
-              <w:t>Remove a Node from the Cluster</w:t>
+              <w:t>Create a Multi Site Cluster</w:t>
             </w:r>
             <w:r>
               <w:rPr>
@@ -2213,7 +2279,7 @@
                 <w:noProof/>
                 <w:webHidden/>
               </w:rPr>
-              <w:instrText xml:space="preserve"> PAGEREF _Toc147907064 \h </w:instrText>
+              <w:instrText xml:space="preserve"> PAGEREF _Toc181968025 \h </w:instrText>
             </w:r>
             <w:r>
               <w:rPr>
@@ -2254,16 +2320,18 @@
               <w:rFonts w:cstheme="minorBidi"/>
               <w:noProof/>
               <w:kern w:val="2"/>
+              <w:sz w:val="24"/>
+              <w:szCs w:val="24"/>
               <w14:ligatures w14:val="standardContextual"/>
             </w:rPr>
           </w:pPr>
-          <w:hyperlink w:anchor="_Toc147907065" w:history="1">
+          <w:hyperlink w:anchor="_Toc181968026" w:history="1">
             <w:r>
               <w:rPr>
                 <w:rStyle w:val="Hyperlink"/>
                 <w:noProof/>
               </w:rPr>
-              <w:t>Add a Node to the Cluster</w:t>
+              <w:t>Remove a Node from the Cluster</w:t>
             </w:r>
             <w:r>
               <w:rPr>
@@ -2284,7 +2352,7 @@
                 <w:noProof/>
                 <w:webHidden/>
               </w:rPr>
-              <w:instrText xml:space="preserve"> PAGEREF _Toc147907065 \h </w:instrText>
+              <w:instrText xml:space="preserve"> PAGEREF _Toc181968026 \h </w:instrText>
             </w:r>
             <w:r>
               <w:rPr>
@@ -2325,16 +2393,18 @@
               <w:rFonts w:cstheme="minorBidi"/>
               <w:noProof/>
               <w:kern w:val="2"/>
+              <w:sz w:val="24"/>
+              <w:szCs w:val="24"/>
               <w14:ligatures w14:val="standardContextual"/>
             </w:rPr>
           </w:pPr>
-          <w:hyperlink w:anchor="_Toc147907066" w:history="1">
+          <w:hyperlink w:anchor="_Toc181968027" w:history="1">
             <w:r>
               <w:rPr>
                 <w:rStyle w:val="Hyperlink"/>
                 <w:noProof/>
               </w:rPr>
-              <w:t>Run a Script</w:t>
+              <w:t>Add a Node to the Cluster</w:t>
             </w:r>
             <w:r>
               <w:rPr>
@@ -2355,7 +2425,7 @@
                 <w:noProof/>
                 <w:webHidden/>
               </w:rPr>
-              <w:instrText xml:space="preserve"> PAGEREF _Toc147907066 \h </w:instrText>
+              <w:instrText xml:space="preserve"> PAGEREF _Toc181968027 \h </w:instrText>
             </w:r>
             <w:r>
               <w:rPr>
@@ -2396,16 +2466,18 @@
               <w:rFonts w:cstheme="minorBidi"/>
               <w:noProof/>
               <w:kern w:val="2"/>
+              <w:sz w:val="24"/>
+              <w:szCs w:val="24"/>
               <w14:ligatures w14:val="standardContextual"/>
             </w:rPr>
           </w:pPr>
-          <w:hyperlink w:anchor="_Toc147907067" w:history="1">
+          <w:hyperlink w:anchor="_Toc181968028" w:history="1">
             <w:r>
               <w:rPr>
                 <w:rStyle w:val="Hyperlink"/>
                 <w:noProof/>
               </w:rPr>
-              <w:t>Planned Failover to Another Cluster Member at the Same Site</w:t>
+              <w:t>Run a Script</w:t>
             </w:r>
             <w:r>
               <w:rPr>
@@ -2426,7 +2498,7 @@
                 <w:noProof/>
                 <w:webHidden/>
               </w:rPr>
-              <w:instrText xml:space="preserve"> PAGEREF _Toc147907067 \h </w:instrText>
+              <w:instrText xml:space="preserve"> PAGEREF _Toc181968028 \h </w:instrText>
             </w:r>
             <w:r>
               <w:rPr>
@@ -2467,16 +2539,18 @@
               <w:rFonts w:cstheme="minorBidi"/>
               <w:noProof/>
               <w:kern w:val="2"/>
+              <w:sz w:val="24"/>
+              <w:szCs w:val="24"/>
               <w14:ligatures w14:val="standardContextual"/>
             </w:rPr>
           </w:pPr>
-          <w:hyperlink w:anchor="_Toc147907068" w:history="1">
+          <w:hyperlink w:anchor="_Toc181968029" w:history="1">
             <w:r>
               <w:rPr>
                 <w:rStyle w:val="Hyperlink"/>
                 <w:noProof/>
               </w:rPr>
-              <w:t>Planned Failover to Another Site</w:t>
+              <w:t>Planned Failover to Another Cluster Member at the Same Site</w:t>
             </w:r>
             <w:r>
               <w:rPr>
@@ -2497,7 +2571,7 @@
                 <w:noProof/>
                 <w:webHidden/>
               </w:rPr>
-              <w:instrText xml:space="preserve"> PAGEREF _Toc147907068 \h </w:instrText>
+              <w:instrText xml:space="preserve"> PAGEREF _Toc181968029 \h </w:instrText>
             </w:r>
             <w:r>
               <w:rPr>
@@ -2538,16 +2612,18 @@
               <w:rFonts w:cstheme="minorBidi"/>
               <w:noProof/>
               <w:kern w:val="2"/>
+              <w:sz w:val="24"/>
+              <w:szCs w:val="24"/>
               <w14:ligatures w14:val="standardContextual"/>
             </w:rPr>
           </w:pPr>
-          <w:hyperlink w:anchor="_Toc147907069" w:history="1">
+          <w:hyperlink w:anchor="_Toc181968030" w:history="1">
             <w:r>
               <w:rPr>
                 <w:rStyle w:val="Hyperlink"/>
                 <w:noProof/>
               </w:rPr>
-              <w:t>All Nodes Down Recovery</w:t>
+              <w:t>Planned Failover to Another Site</w:t>
             </w:r>
             <w:r>
               <w:rPr>
@@ -2568,7 +2644,7 @@
                 <w:noProof/>
                 <w:webHidden/>
               </w:rPr>
-              <w:instrText xml:space="preserve"> PAGEREF _Toc147907069 \h </w:instrText>
+              <w:instrText xml:space="preserve"> PAGEREF _Toc181968030 \h </w:instrText>
             </w:r>
             <w:r>
               <w:rPr>
@@ -2609,16 +2685,18 @@
               <w:rFonts w:cstheme="minorBidi"/>
               <w:noProof/>
               <w:kern w:val="2"/>
+              <w:sz w:val="24"/>
+              <w:szCs w:val="24"/>
               <w14:ligatures w14:val="standardContextual"/>
             </w:rPr>
           </w:pPr>
-          <w:hyperlink w:anchor="_Toc147907070" w:history="1">
+          <w:hyperlink w:anchor="_Toc181968031" w:history="1">
             <w:r>
               <w:rPr>
                 <w:rStyle w:val="Hyperlink"/>
                 <w:noProof/>
               </w:rPr>
-              <w:t>Emergency Failover When a Site is Down</w:t>
+              <w:t>All Nodes Down Recovery</w:t>
             </w:r>
             <w:r>
               <w:rPr>
@@ -2639,7 +2717,7 @@
                 <w:noProof/>
                 <w:webHidden/>
               </w:rPr>
-              <w:instrText xml:space="preserve"> PAGEREF _Toc147907070 \h </w:instrText>
+              <w:instrText xml:space="preserve"> PAGEREF _Toc181968031 \h </w:instrText>
             </w:r>
             <w:r>
               <w:rPr>
@@ -2680,16 +2758,18 @@
               <w:rFonts w:cstheme="minorBidi"/>
               <w:noProof/>
               <w:kern w:val="2"/>
+              <w:sz w:val="24"/>
+              <w:szCs w:val="24"/>
               <w14:ligatures w14:val="standardContextual"/>
             </w:rPr>
           </w:pPr>
-          <w:hyperlink w:anchor="_Toc147907071" w:history="1">
+          <w:hyperlink w:anchor="_Toc181968032" w:history="1">
             <w:r>
               <w:rPr>
                 <w:rStyle w:val="Hyperlink"/>
                 <w:noProof/>
               </w:rPr>
-              <w:t>Emergency Failover Recovery of Down site.</w:t>
+              <w:t>Emergency Failover When a Site is Down</w:t>
             </w:r>
             <w:r>
               <w:rPr>
@@ -2710,7 +2790,7 @@
                 <w:noProof/>
                 <w:webHidden/>
               </w:rPr>
-              <w:instrText xml:space="preserve"> PAGEREF _Toc147907071 \h </w:instrText>
+              <w:instrText xml:space="preserve"> PAGEREF _Toc181968032 \h </w:instrText>
             </w:r>
             <w:r>
               <w:rPr>
@@ -2735,67 +2815,6 @@
             <w:r>
               <w:rPr>
                 <w:noProof/>
-                <w:webHidden/>
-              </w:rPr>
-              <w:fldChar w:fldCharType="end"/>
-            </w:r>
-          </w:hyperlink>
-        </w:p>
-        <w:p>
-          <w:pPr>
-            <w:pStyle w:val="TOC1"/>
-            <w:rPr>
-              <w:rFonts w:cstheme="minorBidi"/>
-              <w:b w:val="0"/>
-              <w:bCs w:val="0"/>
-              <w:kern w:val="2"/>
-              <w14:ligatures w14:val="standardContextual"/>
-            </w:rPr>
-          </w:pPr>
-          <w:hyperlink w:anchor="_Toc147907072" w:history="1">
-            <w:r>
-              <w:rPr>
-                <w:rStyle w:val="Hyperlink"/>
-              </w:rPr>
-              <w:t>Upgrades</w:t>
-            </w:r>
-            <w:r>
-              <w:rPr>
-                <w:webHidden/>
-              </w:rPr>
-              <w:tab/>
-            </w:r>
-            <w:r>
-              <w:rPr>
-                <w:webHidden/>
-              </w:rPr>
-              <w:fldChar w:fldCharType="begin"/>
-            </w:r>
-            <w:r>
-              <w:rPr>
-                <w:webHidden/>
-              </w:rPr>
-              <w:instrText xml:space="preserve"> PAGEREF _Toc147907072 \h </w:instrText>
-            </w:r>
-            <w:r>
-              <w:rPr>
-                <w:webHidden/>
-              </w:rPr>
-            </w:r>
-            <w:r>
-              <w:rPr>
-                <w:webHidden/>
-              </w:rPr>
-              <w:fldChar w:fldCharType="separate"/>
-            </w:r>
-            <w:r>
-              <w:rPr>
-                <w:webHidden/>
-              </w:rPr>
-              <w:t>8</w:t>
-            </w:r>
-            <w:r>
-              <w:rPr>
                 <w:webHidden/>
               </w:rPr>
               <w:fldChar w:fldCharType="end"/>
@@ -2812,16 +2831,18 @@
               <w:rFonts w:cstheme="minorBidi"/>
               <w:noProof/>
               <w:kern w:val="2"/>
+              <w:sz w:val="24"/>
+              <w:szCs w:val="24"/>
               <w14:ligatures w14:val="standardContextual"/>
             </w:rPr>
           </w:pPr>
-          <w:hyperlink w:anchor="_Toc147907073" w:history="1">
+          <w:hyperlink w:anchor="_Toc181968033" w:history="1">
             <w:r>
               <w:rPr>
                 <w:rStyle w:val="Hyperlink"/>
                 <w:noProof/>
               </w:rPr>
-              <w:t>Upgrade Order</w:t>
+              <w:t>Emergency Failover Recovery of Down site.</w:t>
             </w:r>
             <w:r>
               <w:rPr>
@@ -2842,7 +2863,7 @@
                 <w:noProof/>
                 <w:webHidden/>
               </w:rPr>
-              <w:instrText xml:space="preserve"> PAGEREF _Toc147907073 \h </w:instrText>
+              <w:instrText xml:space="preserve"> PAGEREF _Toc181968033 \h </w:instrText>
             </w:r>
             <w:r>
               <w:rPr>
@@ -2867,6 +2888,69 @@
             <w:r>
               <w:rPr>
                 <w:noProof/>
+                <w:webHidden/>
+              </w:rPr>
+              <w:fldChar w:fldCharType="end"/>
+            </w:r>
+          </w:hyperlink>
+        </w:p>
+        <w:p>
+          <w:pPr>
+            <w:pStyle w:val="TOC1"/>
+            <w:rPr>
+              <w:rFonts w:cstheme="minorBidi"/>
+              <w:b w:val="0"/>
+              <w:bCs w:val="0"/>
+              <w:kern w:val="2"/>
+              <w:sz w:val="24"/>
+              <w:szCs w:val="24"/>
+              <w14:ligatures w14:val="standardContextual"/>
+            </w:rPr>
+          </w:pPr>
+          <w:hyperlink w:anchor="_Toc181968034" w:history="1">
+            <w:r>
+              <w:rPr>
+                <w:rStyle w:val="Hyperlink"/>
+              </w:rPr>
+              <w:t>Upgrades</w:t>
+            </w:r>
+            <w:r>
+              <w:rPr>
+                <w:webHidden/>
+              </w:rPr>
+              <w:tab/>
+            </w:r>
+            <w:r>
+              <w:rPr>
+                <w:webHidden/>
+              </w:rPr>
+              <w:fldChar w:fldCharType="begin"/>
+            </w:r>
+            <w:r>
+              <w:rPr>
+                <w:webHidden/>
+              </w:rPr>
+              <w:instrText xml:space="preserve"> PAGEREF _Toc181968034 \h </w:instrText>
+            </w:r>
+            <w:r>
+              <w:rPr>
+                <w:webHidden/>
+              </w:rPr>
+            </w:r>
+            <w:r>
+              <w:rPr>
+                <w:webHidden/>
+              </w:rPr>
+              <w:fldChar w:fldCharType="separate"/>
+            </w:r>
+            <w:r>
+              <w:rPr>
+                <w:webHidden/>
+              </w:rPr>
+              <w:t>8</w:t>
+            </w:r>
+            <w:r>
+              <w:rPr>
                 <w:webHidden/>
               </w:rPr>
               <w:fldChar w:fldCharType="end"/>
@@ -2883,16 +2967,18 @@
               <w:rFonts w:cstheme="minorBidi"/>
               <w:noProof/>
               <w:kern w:val="2"/>
+              <w:sz w:val="24"/>
+              <w:szCs w:val="24"/>
               <w14:ligatures w14:val="standardContextual"/>
             </w:rPr>
           </w:pPr>
-          <w:hyperlink w:anchor="_Toc147907074" w:history="1">
+          <w:hyperlink w:anchor="_Toc181968035" w:history="1">
             <w:r>
               <w:rPr>
                 <w:rStyle w:val="Hyperlink"/>
                 <w:noProof/>
               </w:rPr>
-              <w:t>Upgrade MySQL Router</w:t>
+              <w:t>Upgrade Order</w:t>
             </w:r>
             <w:r>
               <w:rPr>
@@ -2913,7 +2999,7 @@
                 <w:noProof/>
                 <w:webHidden/>
               </w:rPr>
-              <w:instrText xml:space="preserve"> PAGEREF _Toc147907074 \h </w:instrText>
+              <w:instrText xml:space="preserve"> PAGEREF _Toc181968035 \h </w:instrText>
             </w:r>
             <w:r>
               <w:rPr>
@@ -2954,16 +3040,18 @@
               <w:rFonts w:cstheme="minorBidi"/>
               <w:noProof/>
               <w:kern w:val="2"/>
+              <w:sz w:val="24"/>
+              <w:szCs w:val="24"/>
               <w14:ligatures w14:val="standardContextual"/>
             </w:rPr>
           </w:pPr>
-          <w:hyperlink w:anchor="_Toc147907075" w:history="1">
+          <w:hyperlink w:anchor="_Toc181968036" w:history="1">
             <w:r>
               <w:rPr>
                 <w:rStyle w:val="Hyperlink"/>
                 <w:noProof/>
               </w:rPr>
-              <w:t>Upgrade MySQL Shell</w:t>
+              <w:t>Upgrade MySQL Router</w:t>
             </w:r>
             <w:r>
               <w:rPr>
@@ -2984,7 +3072,7 @@
                 <w:noProof/>
                 <w:webHidden/>
               </w:rPr>
-              <w:instrText xml:space="preserve"> PAGEREF _Toc147907075 \h </w:instrText>
+              <w:instrText xml:space="preserve"> PAGEREF _Toc181968036 \h </w:instrText>
             </w:r>
             <w:r>
               <w:rPr>
@@ -3025,16 +3113,18 @@
               <w:rFonts w:cstheme="minorBidi"/>
               <w:noProof/>
               <w:kern w:val="2"/>
+              <w:sz w:val="24"/>
+              <w:szCs w:val="24"/>
               <w14:ligatures w14:val="standardContextual"/>
             </w:rPr>
           </w:pPr>
-          <w:hyperlink w:anchor="_Toc147907076" w:history="1">
+          <w:hyperlink w:anchor="_Toc181968037" w:history="1">
             <w:r>
               <w:rPr>
                 <w:rStyle w:val="Hyperlink"/>
                 <w:noProof/>
               </w:rPr>
-              <w:t>Upgrade MySQL</w:t>
+              <w:t>Upgrade MySQL Shell</w:t>
             </w:r>
             <w:r>
               <w:rPr>
@@ -3055,7 +3145,7 @@
                 <w:noProof/>
                 <w:webHidden/>
               </w:rPr>
-              <w:instrText xml:space="preserve"> PAGEREF _Toc147907076 \h </w:instrText>
+              <w:instrText xml:space="preserve"> PAGEREF _Toc181968037 \h </w:instrText>
             </w:r>
             <w:r>
               <w:rPr>
@@ -3075,7 +3165,7 @@
                 <w:noProof/>
                 <w:webHidden/>
               </w:rPr>
-              <w:t>9</w:t>
+              <w:t>8</w:t>
             </w:r>
             <w:r>
               <w:rPr>
@@ -3096,16 +3186,18 @@
               <w:rFonts w:cstheme="minorBidi"/>
               <w:noProof/>
               <w:kern w:val="2"/>
+              <w:sz w:val="24"/>
+              <w:szCs w:val="24"/>
               <w14:ligatures w14:val="standardContextual"/>
             </w:rPr>
           </w:pPr>
-          <w:hyperlink w:anchor="_Toc147907077" w:history="1">
+          <w:hyperlink w:anchor="_Toc181968038" w:history="1">
             <w:r>
               <w:rPr>
                 <w:rStyle w:val="Hyperlink"/>
                 <w:noProof/>
               </w:rPr>
-              <w:t>Post Upgrade Tasks</w:t>
+              <w:t>Upgrade MySQL</w:t>
             </w:r>
             <w:r>
               <w:rPr>
@@ -3126,7 +3218,7 @@
                 <w:noProof/>
                 <w:webHidden/>
               </w:rPr>
-              <w:instrText xml:space="preserve"> PAGEREF _Toc147907077 \h </w:instrText>
+              <w:instrText xml:space="preserve"> PAGEREF _Toc181968038 \h </w:instrText>
             </w:r>
             <w:r>
               <w:rPr>
@@ -3167,16 +3259,18 @@
               <w:rFonts w:cstheme="minorBidi"/>
               <w:noProof/>
               <w:kern w:val="2"/>
+              <w:sz w:val="24"/>
+              <w:szCs w:val="24"/>
               <w14:ligatures w14:val="standardContextual"/>
             </w:rPr>
           </w:pPr>
-          <w:hyperlink w:anchor="_Toc147907078" w:history="1">
+          <w:hyperlink w:anchor="_Toc181968039" w:history="1">
             <w:r>
               <w:rPr>
                 <w:rStyle w:val="Hyperlink"/>
                 <w:noProof/>
               </w:rPr>
-              <w:t>Metadata Upgrade</w:t>
+              <w:t>Post Upgrade Tasks</w:t>
             </w:r>
             <w:r>
               <w:rPr>
@@ -3197,7 +3291,7 @@
                 <w:noProof/>
                 <w:webHidden/>
               </w:rPr>
-              <w:instrText xml:space="preserve"> PAGEREF _Toc147907078 \h </w:instrText>
+              <w:instrText xml:space="preserve"> PAGEREF _Toc181968039 \h </w:instrText>
             </w:r>
             <w:r>
               <w:rPr>
@@ -3222,67 +3316,6 @@
             <w:r>
               <w:rPr>
                 <w:noProof/>
-                <w:webHidden/>
-              </w:rPr>
-              <w:fldChar w:fldCharType="end"/>
-            </w:r>
-          </w:hyperlink>
-        </w:p>
-        <w:p>
-          <w:pPr>
-            <w:pStyle w:val="TOC1"/>
-            <w:rPr>
-              <w:rFonts w:cstheme="minorBidi"/>
-              <w:b w:val="0"/>
-              <w:bCs w:val="0"/>
-              <w:kern w:val="2"/>
-              <w14:ligatures w14:val="standardContextual"/>
-            </w:rPr>
-          </w:pPr>
-          <w:hyperlink w:anchor="_Toc147907079" w:history="1">
-            <w:r>
-              <w:rPr>
-                <w:rStyle w:val="Hyperlink"/>
-              </w:rPr>
-              <w:t>Morpheus Appliance Backup Settings</w:t>
-            </w:r>
-            <w:r>
-              <w:rPr>
-                <w:webHidden/>
-              </w:rPr>
-              <w:tab/>
-            </w:r>
-            <w:r>
-              <w:rPr>
-                <w:webHidden/>
-              </w:rPr>
-              <w:fldChar w:fldCharType="begin"/>
-            </w:r>
-            <w:r>
-              <w:rPr>
-                <w:webHidden/>
-              </w:rPr>
-              <w:instrText xml:space="preserve"> PAGEREF _Toc147907079 \h </w:instrText>
-            </w:r>
-            <w:r>
-              <w:rPr>
-                <w:webHidden/>
-              </w:rPr>
-            </w:r>
-            <w:r>
-              <w:rPr>
-                <w:webHidden/>
-              </w:rPr>
-              <w:fldChar w:fldCharType="separate"/>
-            </w:r>
-            <w:r>
-              <w:rPr>
-                <w:webHidden/>
-              </w:rPr>
-              <w:t>9</w:t>
-            </w:r>
-            <w:r>
-              <w:rPr>
                 <w:webHidden/>
               </w:rPr>
               <w:fldChar w:fldCharType="end"/>
@@ -3299,16 +3332,18 @@
               <w:rFonts w:cstheme="minorBidi"/>
               <w:noProof/>
               <w:kern w:val="2"/>
+              <w:sz w:val="24"/>
+              <w:szCs w:val="24"/>
               <w14:ligatures w14:val="standardContextual"/>
             </w:rPr>
           </w:pPr>
-          <w:hyperlink w:anchor="_Toc147907080" w:history="1">
+          <w:hyperlink w:anchor="_Toc181968040" w:history="1">
             <w:r>
               <w:rPr>
                 <w:rStyle w:val="Hyperlink"/>
                 <w:noProof/>
               </w:rPr>
-              <w:t>MySQL settings for MySQL Dump on Morpheus App Nodes</w:t>
+              <w:t>Metadata Upgrade</w:t>
             </w:r>
             <w:r>
               <w:rPr>
@@ -3329,7 +3364,7 @@
                 <w:noProof/>
                 <w:webHidden/>
               </w:rPr>
-              <w:instrText xml:space="preserve"> PAGEREF _Toc147907080 \h </w:instrText>
+              <w:instrText xml:space="preserve"> PAGEREF _Toc181968040 \h </w:instrText>
             </w:r>
             <w:r>
               <w:rPr>
@@ -3370,15 +3405,227 @@
               <w:rFonts w:cstheme="minorBidi"/>
               <w:noProof/>
               <w:kern w:val="2"/>
+              <w:sz w:val="24"/>
+              <w:szCs w:val="24"/>
               <w14:ligatures w14:val="standardContextual"/>
             </w:rPr>
           </w:pPr>
-          <w:hyperlink w:anchor="_Toc147907081" w:history="1">
+          <w:hyperlink w:anchor="_Toc181968041" w:history="1">
             <w:r>
               <w:rPr>
                 <w:rStyle w:val="Hyperlink"/>
                 <w:noProof/>
               </w:rPr>
+              <w:t>Upgrade Morpheus in a Multi-Site Environment</w:t>
+            </w:r>
+            <w:r>
+              <w:rPr>
+                <w:noProof/>
+                <w:webHidden/>
+              </w:rPr>
+              <w:tab/>
+            </w:r>
+            <w:r>
+              <w:rPr>
+                <w:noProof/>
+                <w:webHidden/>
+              </w:rPr>
+              <w:fldChar w:fldCharType="begin"/>
+            </w:r>
+            <w:r>
+              <w:rPr>
+                <w:noProof/>
+                <w:webHidden/>
+              </w:rPr>
+              <w:instrText xml:space="preserve"> PAGEREF _Toc181968041 \h </w:instrText>
+            </w:r>
+            <w:r>
+              <w:rPr>
+                <w:noProof/>
+                <w:webHidden/>
+              </w:rPr>
+            </w:r>
+            <w:r>
+              <w:rPr>
+                <w:noProof/>
+                <w:webHidden/>
+              </w:rPr>
+              <w:fldChar w:fldCharType="separate"/>
+            </w:r>
+            <w:r>
+              <w:rPr>
+                <w:noProof/>
+                <w:webHidden/>
+              </w:rPr>
+              <w:t>9</w:t>
+            </w:r>
+            <w:r>
+              <w:rPr>
+                <w:noProof/>
+                <w:webHidden/>
+              </w:rPr>
+              <w:fldChar w:fldCharType="end"/>
+            </w:r>
+          </w:hyperlink>
+        </w:p>
+        <w:p>
+          <w:pPr>
+            <w:pStyle w:val="TOC1"/>
+            <w:rPr>
+              <w:rFonts w:cstheme="minorBidi"/>
+              <w:b w:val="0"/>
+              <w:bCs w:val="0"/>
+              <w:kern w:val="2"/>
+              <w:sz w:val="24"/>
+              <w:szCs w:val="24"/>
+              <w14:ligatures w14:val="standardContextual"/>
+            </w:rPr>
+          </w:pPr>
+          <w:hyperlink w:anchor="_Toc181968042" w:history="1">
+            <w:r>
+              <w:rPr>
+                <w:rStyle w:val="Hyperlink"/>
+              </w:rPr>
+              <w:t>Morpheus Appliance Backup Settings</w:t>
+            </w:r>
+            <w:r>
+              <w:rPr>
+                <w:webHidden/>
+              </w:rPr>
+              <w:tab/>
+            </w:r>
+            <w:r>
+              <w:rPr>
+                <w:webHidden/>
+              </w:rPr>
+              <w:fldChar w:fldCharType="begin"/>
+            </w:r>
+            <w:r>
+              <w:rPr>
+                <w:webHidden/>
+              </w:rPr>
+              <w:instrText xml:space="preserve"> PAGEREF _Toc181968042 \h </w:instrText>
+            </w:r>
+            <w:r>
+              <w:rPr>
+                <w:webHidden/>
+              </w:rPr>
+            </w:r>
+            <w:r>
+              <w:rPr>
+                <w:webHidden/>
+              </w:rPr>
+              <w:fldChar w:fldCharType="separate"/>
+            </w:r>
+            <w:r>
+              <w:rPr>
+                <w:webHidden/>
+              </w:rPr>
+              <w:t>10</w:t>
+            </w:r>
+            <w:r>
+              <w:rPr>
+                <w:webHidden/>
+              </w:rPr>
+              <w:fldChar w:fldCharType="end"/>
+            </w:r>
+          </w:hyperlink>
+        </w:p>
+        <w:p>
+          <w:pPr>
+            <w:pStyle w:val="TOC2"/>
+            <w:tabs>
+              <w:tab w:val="right" w:leader="dot" w:pos="9062"/>
+            </w:tabs>
+            <w:rPr>
+              <w:rFonts w:cstheme="minorBidi"/>
+              <w:noProof/>
+              <w:kern w:val="2"/>
+              <w:sz w:val="24"/>
+              <w:szCs w:val="24"/>
+              <w14:ligatures w14:val="standardContextual"/>
+            </w:rPr>
+          </w:pPr>
+          <w:hyperlink w:anchor="_Toc181968043" w:history="1">
+            <w:r>
+              <w:rPr>
+                <w:rStyle w:val="Hyperlink"/>
+                <w:noProof/>
+              </w:rPr>
+              <w:t>MySQL settings for MySQL Dump on Morpheus App Nodes</w:t>
+            </w:r>
+            <w:r>
+              <w:rPr>
+                <w:noProof/>
+                <w:webHidden/>
+              </w:rPr>
+              <w:tab/>
+            </w:r>
+            <w:r>
+              <w:rPr>
+                <w:noProof/>
+                <w:webHidden/>
+              </w:rPr>
+              <w:fldChar w:fldCharType="begin"/>
+            </w:r>
+            <w:r>
+              <w:rPr>
+                <w:noProof/>
+                <w:webHidden/>
+              </w:rPr>
+              <w:instrText xml:space="preserve"> PAGEREF _Toc181968043 \h </w:instrText>
+            </w:r>
+            <w:r>
+              <w:rPr>
+                <w:noProof/>
+                <w:webHidden/>
+              </w:rPr>
+            </w:r>
+            <w:r>
+              <w:rPr>
+                <w:noProof/>
+                <w:webHidden/>
+              </w:rPr>
+              <w:fldChar w:fldCharType="separate"/>
+            </w:r>
+            <w:r>
+              <w:rPr>
+                <w:noProof/>
+                <w:webHidden/>
+              </w:rPr>
+              <w:t>10</w:t>
+            </w:r>
+            <w:r>
+              <w:rPr>
+                <w:noProof/>
+                <w:webHidden/>
+              </w:rPr>
+              <w:fldChar w:fldCharType="end"/>
+            </w:r>
+          </w:hyperlink>
+        </w:p>
+        <w:p>
+          <w:pPr>
+            <w:pStyle w:val="TOC2"/>
+            <w:tabs>
+              <w:tab w:val="right" w:leader="dot" w:pos="9062"/>
+            </w:tabs>
+            <w:rPr>
+              <w:rFonts w:cstheme="minorBidi"/>
+              <w:noProof/>
+              <w:kern w:val="2"/>
+              <w:sz w:val="24"/>
+              <w:szCs w:val="24"/>
+              <w14:ligatures w14:val="standardContextual"/>
+            </w:rPr>
+          </w:pPr>
+          <w:hyperlink w:anchor="_Toc181968044" w:history="1">
+            <w:r>
+              <w:rPr>
+                <w:rStyle w:val="Hyperlink"/>
+                <w:rFonts w:cs="Arial"/>
+                <w:noProof/>
+              </w:rPr>
               <w:t>Create the following file on the Morpheus App nodes. This will set the proper setting for a MySQL dump db backup using InnoDB Cluster.</w:t>
             </w:r>
             <w:r>
@@ -3400,7 +3647,7 @@
                 <w:noProof/>
                 <w:webHidden/>
               </w:rPr>
-              <w:instrText xml:space="preserve"> PAGEREF _Toc147907081 \h </w:instrText>
+              <w:instrText xml:space="preserve"> PAGEREF _Toc181968044 \h </w:instrText>
             </w:r>
             <w:r>
               <w:rPr>
@@ -3420,7 +3667,7 @@
                 <w:noProof/>
                 <w:webHidden/>
               </w:rPr>
-              <w:t>9</w:t>
+              <w:t>10</w:t>
             </w:r>
             <w:r>
               <w:rPr>
@@ -3448,7 +3695,7 @@
         <w:pStyle w:val="Heading1"/>
       </w:pPr>
       <w:bookmarkStart w:id="0" w:name="_Toc142042700"/>
-      <w:bookmarkStart w:id="1" w:name="_Toc147907041"/>
+      <w:bookmarkStart w:id="1" w:name="_Toc181968002"/>
       <w:r>
         <w:t>Overview</w:t>
       </w:r>
@@ -3459,11 +3706,84 @@
       <w:pPr>
         <w:pStyle w:val="Heading2"/>
       </w:pPr>
-      <w:bookmarkStart w:id="2" w:name="_Toc147907042"/>
+      <w:bookmarkStart w:id="2" w:name="_Toc181968003"/>
+      <w:r>
+        <w:t>Purpose</w:t>
+      </w:r>
+      <w:bookmarkEnd w:id="2"/>
+    </w:p>
+    <w:p>
+      <w:pPr>
+        <w:ind w:left="720"/>
+        <w:rPr>
+          <w:rFonts w:ascii="Arial" w:hAnsi="Arial" w:cs="Arial"/>
+          <w:color w:val="404040" w:themeColor="text1" w:themeTint="BF"/>
+          <w:sz w:val="20"/>
+          <w:szCs w:val="20"/>
+        </w:rPr>
+      </w:pPr>
+      <w:r>
+        <w:rPr>
+          <w:rFonts w:ascii="Arial" w:hAnsi="Arial" w:cs="Arial"/>
+          <w:color w:val="404040" w:themeColor="text1" w:themeTint="BF"/>
+          <w:sz w:val="20"/>
+          <w:szCs w:val="20"/>
+        </w:rPr>
+        <w:t xml:space="preserve">The purpose of this document is to provide information on supporting MySQL </w:t>
+      </w:r>
+      <w:proofErr w:type="spellStart"/>
+      <w:r>
+        <w:rPr>
+          <w:rFonts w:ascii="Arial" w:hAnsi="Arial" w:cs="Arial"/>
+          <w:color w:val="404040" w:themeColor="text1" w:themeTint="BF"/>
+          <w:sz w:val="20"/>
+          <w:szCs w:val="20"/>
+        </w:rPr>
+        <w:t>InnoDB</w:t>
+      </w:r>
+      <w:proofErr w:type="spellEnd"/>
+      <w:r>
+        <w:rPr>
+          <w:rFonts w:ascii="Arial" w:hAnsi="Arial" w:cs="Arial"/>
+          <w:color w:val="404040" w:themeColor="text1" w:themeTint="BF"/>
+          <w:sz w:val="20"/>
+          <w:szCs w:val="20"/>
+        </w:rPr>
+        <w:t xml:space="preserve"> Cluster and its components. This document will cover the components that make up the solution, installation of the components and commands to </w:t>
+      </w:r>
+      <w:r>
+        <w:rPr>
+          <w:rFonts w:ascii="Arial" w:hAnsi="Arial" w:cs="Arial"/>
+          <w:color w:val="404040" w:themeColor="text1" w:themeTint="BF"/>
+          <w:sz w:val="20"/>
+          <w:szCs w:val="20"/>
+        </w:rPr>
+        <w:t>set up</w:t>
+      </w:r>
+      <w:r>
+        <w:rPr>
+          <w:rFonts w:ascii="Arial" w:hAnsi="Arial" w:cs="Arial"/>
+          <w:color w:val="404040" w:themeColor="text1" w:themeTint="BF"/>
+          <w:sz w:val="20"/>
+          <w:szCs w:val="20"/>
+        </w:rPr>
+        <w:t>, support and troubleshoot the environment.</w:t>
+      </w:r>
+    </w:p>
+    <w:p>
+      <w:pPr>
+        <w:ind w:left="720"/>
+      </w:pPr>
+    </w:p>
+    <w:p>
+      <w:pPr>
+        <w:pStyle w:val="Heading2"/>
+      </w:pPr>
+      <w:bookmarkStart w:id="3" w:name="_Toc181968004"/>
       <w:r>
         <w:t>General</w:t>
       </w:r>
-      <w:bookmarkEnd w:id="2"/>
+      <w:bookmarkEnd w:id="3"/>
     </w:p>
     <w:p>
       <w:pPr>
@@ -3555,21 +3875,21 @@
       <w:pPr>
         <w:pStyle w:val="Heading1"/>
       </w:pPr>
-      <w:bookmarkStart w:id="3" w:name="_Toc147907043"/>
+      <w:bookmarkStart w:id="4" w:name="_Toc181968005"/>
       <w:r>
         <w:t>Components</w:t>
       </w:r>
-      <w:bookmarkEnd w:id="3"/>
+      <w:bookmarkEnd w:id="4"/>
     </w:p>
     <w:p>
       <w:pPr>
         <w:pStyle w:val="Heading2"/>
       </w:pPr>
-      <w:bookmarkStart w:id="4" w:name="_Toc147907044"/>
+      <w:bookmarkStart w:id="5" w:name="_Toc181968006"/>
       <w:r>
         <w:t>MySQL</w:t>
       </w:r>
-      <w:bookmarkEnd w:id="4"/>
+      <w:bookmarkEnd w:id="5"/>
     </w:p>
     <w:p>
       <w:pPr>
@@ -3707,13 +4027,34 @@
     </w:p>
     <w:p>
       <w:pPr>
+        <w:rPr>
+          <w:rFonts w:ascii="Arial" w:hAnsi="Arial" w:cs="Arial"/>
+          <w:color w:val="404040" w:themeColor="text1" w:themeTint="BF"/>
+          <w:sz w:val="20"/>
+          <w:szCs w:val="20"/>
+        </w:rPr>
+      </w:pPr>
+    </w:p>
+    <w:p>
+      <w:pPr>
+        <w:rPr>
+          <w:rFonts w:ascii="Arial" w:hAnsi="Arial" w:cs="Arial"/>
+          <w:color w:val="404040" w:themeColor="text1" w:themeTint="BF"/>
+          <w:sz w:val="20"/>
+          <w:szCs w:val="20"/>
+        </w:rPr>
+      </w:pPr>
+    </w:p>
+    <w:p>
+      <w:pPr>
         <w:pStyle w:val="Heading2"/>
       </w:pPr>
-      <w:bookmarkStart w:id="5" w:name="_Toc147907045"/>
-      <w:r>
+      <w:bookmarkStart w:id="6" w:name="_Toc181968007"/>
+      <w:r>
+        <w:lastRenderedPageBreak/>
         <w:t>MySQL Shell</w:t>
       </w:r>
-      <w:bookmarkEnd w:id="5"/>
+      <w:bookmarkEnd w:id="6"/>
     </w:p>
     <w:p>
       <w:pPr>
@@ -3961,14 +4302,14 @@
       <w:pPr>
         <w:pStyle w:val="Heading2"/>
       </w:pPr>
-      <w:bookmarkStart w:id="6" w:name="_Toc147907046"/>
+      <w:bookmarkStart w:id="7" w:name="_Toc181968008"/>
       <w:r>
         <w:t>MySQL</w:t>
       </w:r>
       <w:r>
         <w:t xml:space="preserve"> Router</w:t>
       </w:r>
-      <w:bookmarkEnd w:id="6"/>
+      <w:bookmarkEnd w:id="7"/>
     </w:p>
     <w:p>
       <w:pPr>
@@ -4097,21 +4438,21 @@
       <w:pPr>
         <w:pStyle w:val="Heading1"/>
       </w:pPr>
-      <w:bookmarkStart w:id="7" w:name="_Toc147907047"/>
+      <w:bookmarkStart w:id="8" w:name="_Toc181968009"/>
       <w:r>
         <w:t>Installation</w:t>
       </w:r>
-      <w:bookmarkEnd w:id="7"/>
+      <w:bookmarkEnd w:id="8"/>
     </w:p>
     <w:p>
       <w:pPr>
         <w:pStyle w:val="Heading2"/>
       </w:pPr>
-      <w:bookmarkStart w:id="8" w:name="_Toc147907048"/>
+      <w:bookmarkStart w:id="9" w:name="_Toc181968010"/>
       <w:r>
         <w:t>MySQL</w:t>
       </w:r>
-      <w:bookmarkEnd w:id="8"/>
+      <w:bookmarkEnd w:id="9"/>
     </w:p>
     <w:p>
       <w:pPr>
@@ -4381,7 +4722,17 @@
           <w:szCs w:val="20"/>
         </w:rPr>
         <w:tab/>
-        <w:t xml:space="preserve">yum - </w:t>
+        <w:t xml:space="preserve">yum </w:t>
+      </w:r>
+      <w:proofErr w:type="gramStart"/>
+      <w:r>
+        <w:rPr>
+          <w:rFonts w:ascii="Arial" w:hAnsi="Arial" w:cs="Arial"/>
+          <w:color w:val="404040" w:themeColor="text1" w:themeTint="BF"/>
+          <w:sz w:val="20"/>
+          <w:szCs w:val="20"/>
+        </w:rPr>
+        <w:t xml:space="preserve">- </w:t>
       </w:r>
       <w:r>
         <w:rPr>
@@ -4399,7 +4750,17 @@
           <w:sz w:val="20"/>
           <w:szCs w:val="20"/>
         </w:rPr>
-        <w:t xml:space="preserve">yum list </w:t>
+        <w:t>yum</w:t>
+      </w:r>
+      <w:proofErr w:type="gramEnd"/>
+      <w:r>
+        <w:rPr>
+          <w:rFonts w:ascii="Arial" w:hAnsi="Arial" w:cs="Arial"/>
+          <w:color w:val="404040" w:themeColor="text1" w:themeTint="BF"/>
+          <w:sz w:val="20"/>
+          <w:szCs w:val="20"/>
+        </w:rPr>
+        <w:t xml:space="preserve"> list </w:t>
       </w:r>
       <w:proofErr w:type="spellStart"/>
       <w:r>
@@ -4419,19 +4780,8 @@
           <w:sz w:val="20"/>
           <w:szCs w:val="20"/>
         </w:rPr>
-        <w:t>-</w:t>
-      </w:r>
-      <w:proofErr w:type="gramStart"/>
-      <w:r>
-        <w:rPr>
-          <w:rFonts w:ascii="Arial" w:hAnsi="Arial" w:cs="Arial"/>
-          <w:color w:val="404040" w:themeColor="text1" w:themeTint="BF"/>
-          <w:sz w:val="20"/>
-          <w:szCs w:val="20"/>
-        </w:rPr>
-        <w:t>server</w:t>
-      </w:r>
-      <w:proofErr w:type="gramEnd"/>
+        <w:t>-server</w:t>
+      </w:r>
     </w:p>
     <w:p>
       <w:pPr>
@@ -4594,19 +4944,8 @@
           <w:sz w:val="20"/>
           <w:szCs w:val="20"/>
         </w:rPr>
-        <w:t>-</w:t>
-      </w:r>
-      <w:proofErr w:type="gramStart"/>
-      <w:r>
-        <w:rPr>
-          <w:rFonts w:ascii="Arial" w:hAnsi="Arial" w:cs="Arial"/>
-          <w:color w:val="404040" w:themeColor="text1" w:themeTint="BF"/>
-          <w:sz w:val="20"/>
-          <w:szCs w:val="20"/>
-        </w:rPr>
-        <w:t>server</w:t>
-      </w:r>
-      <w:proofErr w:type="gramEnd"/>
+        <w:t>-server</w:t>
+      </w:r>
     </w:p>
     <w:p>
       <w:pPr>
@@ -4626,7 +4965,17 @@
           <w:sz w:val="20"/>
           <w:szCs w:val="20"/>
         </w:rPr>
-        <w:t xml:space="preserve">yum - </w:t>
+        <w:t xml:space="preserve">yum </w:t>
+      </w:r>
+      <w:proofErr w:type="gramStart"/>
+      <w:r>
+        <w:rPr>
+          <w:rFonts w:ascii="Arial" w:hAnsi="Arial" w:cs="Arial"/>
+          <w:color w:val="404040" w:themeColor="text1" w:themeTint="BF"/>
+          <w:sz w:val="20"/>
+          <w:szCs w:val="20"/>
+        </w:rPr>
+        <w:t xml:space="preserve">- </w:t>
       </w:r>
       <w:r>
         <w:rPr>
@@ -4644,19 +4993,18 @@
           <w:sz w:val="20"/>
           <w:szCs w:val="20"/>
         </w:rPr>
-        <w:t xml:space="preserve">yum </w:t>
-      </w:r>
-      <w:proofErr w:type="gramStart"/>
-      <w:r>
-        <w:rPr>
-          <w:rFonts w:ascii="Arial" w:hAnsi="Arial" w:cs="Arial"/>
-          <w:color w:val="404040" w:themeColor="text1" w:themeTint="BF"/>
-          <w:sz w:val="20"/>
-          <w:szCs w:val="20"/>
-        </w:rPr>
-        <w:t>update</w:t>
+        <w:t>yum</w:t>
       </w:r>
       <w:proofErr w:type="gramEnd"/>
+      <w:r>
+        <w:rPr>
+          <w:rFonts w:ascii="Arial" w:hAnsi="Arial" w:cs="Arial"/>
+          <w:color w:val="404040" w:themeColor="text1" w:themeTint="BF"/>
+          <w:sz w:val="20"/>
+          <w:szCs w:val="20"/>
+        </w:rPr>
+        <w:t xml:space="preserve"> update</w:t>
+      </w:r>
     </w:p>
     <w:p>
       <w:pPr>
@@ -4700,19 +5048,8 @@
           <w:sz w:val="20"/>
           <w:szCs w:val="20"/>
         </w:rPr>
-        <w:t>-</w:t>
-      </w:r>
-      <w:proofErr w:type="gramStart"/>
-      <w:r>
-        <w:rPr>
-          <w:rFonts w:ascii="Arial" w:hAnsi="Arial" w:cs="Arial"/>
-          <w:color w:val="404040" w:themeColor="text1" w:themeTint="BF"/>
-          <w:sz w:val="20"/>
-          <w:szCs w:val="20"/>
-        </w:rPr>
-        <w:t>server</w:t>
-      </w:r>
-      <w:proofErr w:type="gramEnd"/>
+        <w:t>-server</w:t>
+      </w:r>
     </w:p>
     <w:p>
       <w:pPr>
@@ -4744,27 +5081,7 @@
           <w:sz w:val="20"/>
           <w:szCs w:val="20"/>
         </w:rPr>
-        <w:t xml:space="preserve">Using </w:t>
-      </w:r>
-      <w:proofErr w:type="gramStart"/>
-      <w:r>
-        <w:rPr>
-          <w:rFonts w:ascii="Arial" w:hAnsi="Arial" w:cs="Arial"/>
-          <w:color w:val="404040" w:themeColor="text1" w:themeTint="BF"/>
-          <w:sz w:val="20"/>
-          <w:szCs w:val="20"/>
-        </w:rPr>
-        <w:t>the MySQL</w:t>
-      </w:r>
-      <w:proofErr w:type="gramEnd"/>
-      <w:r>
-        <w:rPr>
-          <w:rFonts w:ascii="Arial" w:hAnsi="Arial" w:cs="Arial"/>
-          <w:color w:val="404040" w:themeColor="text1" w:themeTint="BF"/>
-          <w:sz w:val="20"/>
-          <w:szCs w:val="20"/>
-        </w:rPr>
-        <w:t xml:space="preserve"> Repos.</w:t>
+        <w:t>Using the MySQL Repos.</w:t>
       </w:r>
     </w:p>
     <w:p>
@@ -4931,6 +5248,7 @@
           <w:sz w:val="20"/>
           <w:szCs w:val="20"/>
         </w:rPr>
+        <w:lastRenderedPageBreak/>
         <w:t>Set the root password and</w:t>
       </w:r>
       <w:r>
@@ -5042,6 +5360,7 @@
         <w:t>CREATE USER '</w:t>
       </w:r>
       <w:proofErr w:type="spellStart"/>
+      <w:proofErr w:type="gramStart"/>
       <w:r>
         <w:rPr>
           <w:rFonts w:ascii="Arial" w:hAnsi="Arial" w:cs="Arial"/>
@@ -5059,7 +5378,17 @@
           <w:sz w:val="20"/>
           <w:szCs w:val="20"/>
         </w:rPr>
-        <w:t>'@'%' IDENTIFIED BY '</w:t>
+        <w:t>'@'</w:t>
+      </w:r>
+      <w:proofErr w:type="gramEnd"/>
+      <w:r>
+        <w:rPr>
+          <w:rFonts w:ascii="Arial" w:hAnsi="Arial" w:cs="Arial"/>
+          <w:color w:val="404040" w:themeColor="text1" w:themeTint="BF"/>
+          <w:sz w:val="20"/>
+          <w:szCs w:val="20"/>
+        </w:rPr>
+        <w:t>%' IDENTIFIED BY '</w:t>
       </w:r>
       <w:r>
         <w:rPr>
@@ -5127,6 +5456,7 @@
         <w:t xml:space="preserve"> TO '</w:t>
       </w:r>
       <w:proofErr w:type="spellStart"/>
+      <w:proofErr w:type="gramStart"/>
       <w:r>
         <w:rPr>
           <w:rFonts w:ascii="Arial" w:hAnsi="Arial" w:cs="Arial"/>
@@ -5144,7 +5474,17 @@
           <w:sz w:val="20"/>
           <w:szCs w:val="20"/>
         </w:rPr>
-        <w:t>'@'%' with grant option;</w:t>
+        <w:t>'@'</w:t>
+      </w:r>
+      <w:proofErr w:type="gramEnd"/>
+      <w:r>
+        <w:rPr>
+          <w:rFonts w:ascii="Arial" w:hAnsi="Arial" w:cs="Arial"/>
+          <w:color w:val="404040" w:themeColor="text1" w:themeTint="BF"/>
+          <w:sz w:val="20"/>
+          <w:szCs w:val="20"/>
+        </w:rPr>
+        <w:t>%' with grant option;</w:t>
       </w:r>
     </w:p>
     <w:p>
@@ -5323,7 +5663,6 @@
           <w:sz w:val="20"/>
           <w:szCs w:val="20"/>
         </w:rPr>
-        <w:lastRenderedPageBreak/>
         <w:t xml:space="preserve">      </w:t>
       </w:r>
       <w:r>
@@ -5687,7 +6026,6 @@
         <w:t xml:space="preserve"> restart </w:t>
       </w:r>
       <w:proofErr w:type="spellStart"/>
-      <w:proofErr w:type="gramStart"/>
       <w:r>
         <w:rPr>
           <w:rFonts w:ascii="Arial" w:hAnsi="Arial" w:cs="Arial"/>
@@ -5698,7 +6036,6 @@
         <w:t>mysqld</w:t>
       </w:r>
       <w:proofErr w:type="spellEnd"/>
-      <w:proofErr w:type="gramEnd"/>
     </w:p>
     <w:p>
       <w:pPr>
@@ -5727,11 +6064,11 @@
       <w:pPr>
         <w:pStyle w:val="Heading2"/>
       </w:pPr>
-      <w:bookmarkStart w:id="9" w:name="_Toc147907049"/>
+      <w:bookmarkStart w:id="10" w:name="_Toc181968011"/>
       <w:r>
         <w:t>MySQL Shell</w:t>
       </w:r>
-      <w:bookmarkEnd w:id="9"/>
+      <w:bookmarkEnd w:id="10"/>
     </w:p>
     <w:p>
       <w:pPr>
@@ -6097,19 +6434,8 @@
           <w:sz w:val="20"/>
           <w:szCs w:val="20"/>
         </w:rPr>
-        <w:t>-</w:t>
-      </w:r>
-      <w:proofErr w:type="gramStart"/>
-      <w:r>
-        <w:rPr>
-          <w:rFonts w:ascii="Arial" w:hAnsi="Arial" w:cs="Arial"/>
-          <w:color w:val="404040" w:themeColor="text1" w:themeTint="BF"/>
-          <w:sz w:val="20"/>
-          <w:szCs w:val="20"/>
-        </w:rPr>
-        <w:t>shell</w:t>
-      </w:r>
-      <w:proofErr w:type="gramEnd"/>
+        <w:t>-shell</w:t>
+      </w:r>
     </w:p>
     <w:p>
       <w:pPr>
@@ -6126,7 +6452,7 @@
       <w:pPr>
         <w:pStyle w:val="Heading2"/>
       </w:pPr>
-      <w:bookmarkStart w:id="10" w:name="_Toc147907050"/>
+      <w:bookmarkStart w:id="11" w:name="_Toc181968012"/>
       <w:r>
         <w:t>MySQ</w:t>
       </w:r>
@@ -6136,7 +6462,7 @@
       <w:r>
         <w:t xml:space="preserve"> Router</w:t>
       </w:r>
-      <w:bookmarkEnd w:id="10"/>
+      <w:bookmarkEnd w:id="11"/>
     </w:p>
     <w:p>
       <w:pPr>
@@ -6453,6 +6779,7 @@
           <w:sz w:val="20"/>
           <w:szCs w:val="20"/>
         </w:rPr>
+        <w:lastRenderedPageBreak/>
         <w:t xml:space="preserve">Then use apt-get install </w:t>
       </w:r>
       <w:proofErr w:type="spellStart"/>
@@ -6504,7 +6831,6 @@
         </w:rPr>
         <w:t>-</w:t>
       </w:r>
-      <w:proofErr w:type="gramStart"/>
       <w:r>
         <w:rPr>
           <w:rFonts w:ascii="Arial" w:hAnsi="Arial" w:cs="Arial"/>
@@ -6514,7 +6840,6 @@
         </w:rPr>
         <w:t>router</w:t>
       </w:r>
-      <w:proofErr w:type="gramEnd"/>
     </w:p>
     <w:p>
       <w:pPr>
@@ -6576,27 +6901,7 @@
           <w:sz w:val="20"/>
           <w:szCs w:val="20"/>
         </w:rPr>
-        <w:t xml:space="preserve">the </w:t>
-      </w:r>
-      <w:proofErr w:type="spellStart"/>
-      <w:r>
-        <w:rPr>
-          <w:rFonts w:ascii="Arial" w:hAnsi="Arial" w:cs="Arial"/>
-          <w:color w:val="404040" w:themeColor="text1" w:themeTint="BF"/>
-          <w:sz w:val="20"/>
-          <w:szCs w:val="20"/>
-        </w:rPr>
-        <w:t>InnoDBCluster</w:t>
-      </w:r>
-      <w:proofErr w:type="spellEnd"/>
-      <w:r>
-        <w:rPr>
-          <w:rFonts w:ascii="Arial" w:hAnsi="Arial" w:cs="Arial"/>
-          <w:color w:val="404040" w:themeColor="text1" w:themeTint="BF"/>
-          <w:sz w:val="20"/>
-          <w:szCs w:val="20"/>
-        </w:rPr>
-        <w:t>. With this config MySQ</w:t>
+        <w:t>the InnoDBCluster. With this config MySQ</w:t>
       </w:r>
       <w:r>
         <w:rPr>
@@ -6769,7 +7074,6 @@
         <w:t xml:space="preserve"> restart </w:t>
       </w:r>
       <w:proofErr w:type="spellStart"/>
-      <w:proofErr w:type="gramStart"/>
       <w:r>
         <w:rPr>
           <w:rFonts w:ascii="Arial" w:hAnsi="Arial" w:cs="Arial"/>
@@ -6780,7 +7084,6 @@
         <w:t>mysqlrouter</w:t>
       </w:r>
       <w:proofErr w:type="spellEnd"/>
-      <w:proofErr w:type="gramEnd"/>
     </w:p>
     <w:p>
       <w:pPr>
@@ -6828,7 +7131,6 @@
           <w:sz w:val="20"/>
           <w:szCs w:val="20"/>
         </w:rPr>
-        <w:lastRenderedPageBreak/>
         <w:t>sudo</w:t>
       </w:r>
       <w:proofErr w:type="spellEnd"/>
@@ -6859,7 +7161,7 @@
           <w:sz w:val="20"/>
           <w:szCs w:val="20"/>
         </w:rPr>
-        <w:t xml:space="preserve"> -i -P -n | grep LISTEN | grep </w:t>
+        <w:t xml:space="preserve"> -</w:t>
       </w:r>
       <w:proofErr w:type="spellStart"/>
       <w:r>
@@ -6869,6 +7171,26 @@
           <w:sz w:val="20"/>
           <w:szCs w:val="20"/>
         </w:rPr>
+        <w:t>i</w:t>
+      </w:r>
+      <w:proofErr w:type="spellEnd"/>
+      <w:r>
+        <w:rPr>
+          <w:rFonts w:ascii="Arial" w:hAnsi="Arial" w:cs="Arial"/>
+          <w:color w:val="404040" w:themeColor="text1" w:themeTint="BF"/>
+          <w:sz w:val="20"/>
+          <w:szCs w:val="20"/>
+        </w:rPr>
+        <w:t xml:space="preserve"> -P -n | grep LISTEN | grep </w:t>
+      </w:r>
+      <w:proofErr w:type="spellStart"/>
+      <w:r>
+        <w:rPr>
+          <w:rFonts w:ascii="Arial" w:hAnsi="Arial" w:cs="Arial"/>
+          <w:color w:val="404040" w:themeColor="text1" w:themeTint="BF"/>
+          <w:sz w:val="20"/>
+          <w:szCs w:val="20"/>
+        </w:rPr>
         <w:t>mysqlrout</w:t>
       </w:r>
       <w:proofErr w:type="spellEnd"/>
@@ -6877,31 +7199,31 @@
       <w:pPr>
         <w:pStyle w:val="Heading1"/>
       </w:pPr>
-      <w:bookmarkStart w:id="11" w:name="_Toc142042703"/>
+      <w:bookmarkStart w:id="12" w:name="_Toc142042703"/>
     </w:p>
     <w:p>
       <w:pPr>
         <w:pStyle w:val="Heading1"/>
       </w:pPr>
-      <w:bookmarkStart w:id="12" w:name="_Toc147907051"/>
-      <w:bookmarkEnd w:id="11"/>
+      <w:bookmarkStart w:id="13" w:name="_Toc181968013"/>
+      <w:bookmarkEnd w:id="12"/>
       <w:r>
         <w:t>MySQL Shell Commands</w:t>
       </w:r>
-      <w:bookmarkEnd w:id="12"/>
+      <w:bookmarkEnd w:id="13"/>
     </w:p>
     <w:p>
       <w:pPr>
         <w:pStyle w:val="Heading2"/>
       </w:pPr>
-      <w:bookmarkStart w:id="13" w:name="_Toc147907052"/>
+      <w:bookmarkStart w:id="14" w:name="_Toc181968014"/>
       <w:r>
         <w:t>Start MySQL Shell</w:t>
       </w:r>
-      <w:bookmarkStart w:id="14" w:name="_Hlk147480402"/>
-      <w:bookmarkEnd w:id="13"/>
-    </w:p>
-    <w:bookmarkEnd w:id="14"/>
+      <w:bookmarkStart w:id="15" w:name="_Hlk147480402"/>
+      <w:bookmarkEnd w:id="14"/>
+    </w:p>
+    <w:bookmarkEnd w:id="15"/>
     <w:p>
       <w:pPr>
         <w:ind w:firstLine="720"/>
@@ -6938,11 +7260,11 @@
       <w:pPr>
         <w:pStyle w:val="Heading2"/>
       </w:pPr>
-      <w:bookmarkStart w:id="15" w:name="_Toc147907053"/>
+      <w:bookmarkStart w:id="16" w:name="_Toc181968015"/>
       <w:r>
         <w:t>Exit MySQL Shell</w:t>
       </w:r>
-      <w:bookmarkEnd w:id="15"/>
+      <w:bookmarkEnd w:id="16"/>
     </w:p>
     <w:p>
       <w:pPr>
@@ -6997,11 +7319,11 @@
       <w:pPr>
         <w:pStyle w:val="Heading2"/>
       </w:pPr>
-      <w:bookmarkStart w:id="16" w:name="_Toc147907054"/>
+      <w:bookmarkStart w:id="17" w:name="_Toc181968016"/>
       <w:r>
         <w:t>Save History</w:t>
       </w:r>
-      <w:bookmarkEnd w:id="16"/>
+      <w:bookmarkEnd w:id="17"/>
     </w:p>
     <w:p>
       <w:pPr>
@@ -7067,16 +7389,11 @@
       <w:pPr>
         <w:pStyle w:val="Heading2"/>
       </w:pPr>
-      <w:bookmarkStart w:id="17" w:name="_Toc147907055"/>
-      <w:r>
-        <w:t xml:space="preserve">Connect to a cluster </w:t>
-      </w:r>
-      <w:proofErr w:type="gramStart"/>
-      <w:r>
-        <w:t>node</w:t>
-      </w:r>
-      <w:bookmarkEnd w:id="17"/>
-      <w:proofErr w:type="gramEnd"/>
+      <w:bookmarkStart w:id="18" w:name="_Toc181968017"/>
+      <w:r>
+        <w:t>Connect to a cluster node</w:t>
+      </w:r>
+      <w:bookmarkEnd w:id="18"/>
     </w:p>
     <w:p>
       <w:pPr>
@@ -7194,11 +7511,11 @@
       <w:pPr>
         <w:pStyle w:val="Heading2"/>
       </w:pPr>
-      <w:bookmarkStart w:id="18" w:name="_Toc147907056"/>
+      <w:bookmarkStart w:id="19" w:name="_Toc181968018"/>
       <w:r>
         <w:t>Get the Clusters Status</w:t>
       </w:r>
-      <w:bookmarkEnd w:id="18"/>
+      <w:bookmarkEnd w:id="19"/>
       <w:r>
         <w:t xml:space="preserve"> </w:t>
       </w:r>
@@ -7385,11 +7702,11 @@
       <w:pPr>
         <w:pStyle w:val="Heading2"/>
       </w:pPr>
-      <w:bookmarkStart w:id="19" w:name="_Toc147907057"/>
+      <w:bookmarkStart w:id="20" w:name="_Toc181968019"/>
       <w:r>
         <w:t>Get the Clusters Extended Status</w:t>
       </w:r>
-      <w:bookmarkEnd w:id="19"/>
+      <w:bookmarkEnd w:id="20"/>
     </w:p>
     <w:p>
       <w:pPr>
@@ -7564,8 +7881,19 @@
           <w:sz w:val="20"/>
           <w:szCs w:val="20"/>
         </w:rPr>
-        <w:t>({extended: 1})</w:t>
-      </w:r>
+        <w:t xml:space="preserve">({extended: </w:t>
+      </w:r>
+      <w:proofErr w:type="gramStart"/>
+      <w:r>
+        <w:rPr>
+          <w:rFonts w:ascii="Arial" w:hAnsi="Arial" w:cs="Arial"/>
+          <w:color w:val="404040" w:themeColor="text1" w:themeTint="BF"/>
+          <w:sz w:val="20"/>
+          <w:szCs w:val="20"/>
+        </w:rPr>
+        <w:t>1})</w:t>
+      </w:r>
+      <w:proofErr w:type="gramEnd"/>
     </w:p>
     <w:p>
       <w:pPr>
@@ -7581,7 +7909,7 @@
       <w:pPr>
         <w:pStyle w:val="Heading2"/>
       </w:pPr>
-      <w:bookmarkStart w:id="20" w:name="_Toc147907058"/>
+      <w:bookmarkStart w:id="21" w:name="_Toc181968020"/>
       <w:r>
         <w:t xml:space="preserve">Get the Cluster </w:t>
       </w:r>
@@ -7634,7 +7962,7 @@
         </w:rPr>
         <w:t>)</w:t>
       </w:r>
-      <w:bookmarkEnd w:id="20"/>
+      <w:bookmarkEnd w:id="21"/>
     </w:p>
     <w:p>
       <w:pPr>
@@ -7837,7 +8165,7 @@
       <w:pPr>
         <w:pStyle w:val="Heading2"/>
       </w:pPr>
-      <w:bookmarkStart w:id="21" w:name="_Toc147907059"/>
+      <w:bookmarkStart w:id="22" w:name="_Toc181968021"/>
       <w:r>
         <w:t>Get the Cluster Set Extended Status</w:t>
       </w:r>
@@ -7884,7 +8212,7 @@
         </w:rPr>
         <w:t>)</w:t>
       </w:r>
-      <w:bookmarkEnd w:id="21"/>
+      <w:bookmarkEnd w:id="22"/>
     </w:p>
     <w:p>
       <w:pPr>
@@ -8070,8 +8398,19 @@
           <w:sz w:val="20"/>
           <w:szCs w:val="20"/>
         </w:rPr>
-        <w:t>({extended: 1})</w:t>
-      </w:r>
+        <w:t xml:space="preserve">({extended: </w:t>
+      </w:r>
+      <w:proofErr w:type="gramStart"/>
+      <w:r>
+        <w:rPr>
+          <w:rFonts w:ascii="Arial" w:hAnsi="Arial" w:cs="Arial"/>
+          <w:color w:val="404040" w:themeColor="text1" w:themeTint="BF"/>
+          <w:sz w:val="20"/>
+          <w:szCs w:val="20"/>
+        </w:rPr>
+        <w:t>1})</w:t>
+      </w:r>
+      <w:proofErr w:type="gramEnd"/>
     </w:p>
     <w:p>
       <w:pPr>
@@ -8087,7 +8426,7 @@
       <w:pPr>
         <w:pStyle w:val="Heading2"/>
       </w:pPr>
-      <w:bookmarkStart w:id="22" w:name="_Toc147907060"/>
+      <w:bookmarkStart w:id="23" w:name="_Toc181968022"/>
       <w:r>
         <w:t xml:space="preserve">Check if DB Node is </w:t>
       </w:r>
@@ -8103,7 +8442,7 @@
       <w:r>
         <w:t>onfiguration.</w:t>
       </w:r>
-      <w:bookmarkEnd w:id="22"/>
+      <w:bookmarkEnd w:id="23"/>
     </w:p>
     <w:p>
       <w:pPr>
@@ -8178,8 +8517,9 @@
       <w:pPr>
         <w:pStyle w:val="Heading2"/>
       </w:pPr>
-      <w:bookmarkStart w:id="23" w:name="_Toc147907061"/>
-      <w:r>
+      <w:bookmarkStart w:id="24" w:name="_Toc181968023"/>
+      <w:r>
+        <w:lastRenderedPageBreak/>
         <w:t xml:space="preserve">Configure DB Node </w:t>
       </w:r>
       <w:r>
@@ -8200,7 +8540,7 @@
       <w:r>
         <w:t>Clustering</w:t>
       </w:r>
-      <w:bookmarkEnd w:id="23"/>
+      <w:bookmarkEnd w:id="24"/>
     </w:p>
     <w:p>
       <w:pPr>
@@ -8257,11 +8597,11 @@
       <w:pPr>
         <w:pStyle w:val="Heading2"/>
       </w:pPr>
-      <w:bookmarkStart w:id="24" w:name="_Toc147907062"/>
+      <w:bookmarkStart w:id="25" w:name="_Toc181968024"/>
       <w:r>
         <w:t>Create a Single Site Cluster</w:t>
       </w:r>
-      <w:bookmarkEnd w:id="24"/>
+      <w:bookmarkEnd w:id="25"/>
     </w:p>
     <w:p>
       <w:pPr>
@@ -8356,17 +8696,7 @@
           <w:sz w:val="20"/>
           <w:szCs w:val="20"/>
         </w:rPr>
-        <w:t>\c clusterAdmin@</w:t>
-      </w:r>
-      <w:proofErr w:type="gramStart"/>
-      <w:r>
-        <w:rPr>
-          <w:rFonts w:ascii="Arial" w:hAnsi="Arial" w:cs="Arial"/>
-          <w:color w:val="404040" w:themeColor="text1" w:themeTint="BF"/>
-          <w:sz w:val="20"/>
-          <w:szCs w:val="20"/>
-        </w:rPr>
-        <w:t>db</w:t>
+        <w:t>\c clusterAdmin@db</w:t>
       </w:r>
       <w:r>
         <w:rPr>
@@ -8384,17 +8714,7 @@
           <w:sz w:val="20"/>
           <w:szCs w:val="20"/>
         </w:rPr>
-        <w:t>-1</w:t>
-      </w:r>
-      <w:proofErr w:type="gramEnd"/>
-      <w:r>
-        <w:rPr>
-          <w:rFonts w:ascii="Arial" w:hAnsi="Arial" w:cs="Arial"/>
-          <w:color w:val="404040" w:themeColor="text1" w:themeTint="BF"/>
-          <w:sz w:val="20"/>
-          <w:szCs w:val="20"/>
-        </w:rPr>
-        <w:t>:3306</w:t>
+        <w:t>-1:3306</w:t>
       </w:r>
       <w:r>
         <w:rPr>
@@ -8526,19 +8846,8 @@
           <w:sz w:val="20"/>
           <w:szCs w:val="20"/>
         </w:rPr>
-        <w:t xml:space="preserve"> is the cluster name in this </w:t>
-      </w:r>
-      <w:proofErr w:type="gramStart"/>
-      <w:r>
-        <w:rPr>
-          <w:rFonts w:ascii="Arial" w:hAnsi="Arial" w:cs="Arial"/>
-          <w:color w:val="404040" w:themeColor="text1" w:themeTint="BF"/>
-          <w:sz w:val="20"/>
-          <w:szCs w:val="20"/>
-        </w:rPr>
-        <w:t>example</w:t>
-      </w:r>
-      <w:proofErr w:type="gramEnd"/>
+        <w:t xml:space="preserve"> is the cluster name in this example</w:t>
+      </w:r>
     </w:p>
     <w:p>
       <w:pPr>
@@ -8715,7 +9024,6 @@
           <w:sz w:val="20"/>
           <w:szCs w:val="20"/>
         </w:rPr>
-        <w:lastRenderedPageBreak/>
         <w:t>cluster.status</w:t>
       </w:r>
       <w:proofErr w:type="spellEnd"/>
@@ -8758,92 +9066,12 @@
         </w:rPr>
       </w:pPr>
     </w:p>
-    <w:p>
-      <w:pPr>
-        <w:rPr>
-          <w:rFonts w:ascii="Arial" w:hAnsi="Arial" w:cs="Arial"/>
-          <w:color w:val="404040" w:themeColor="text1" w:themeTint="BF"/>
-          <w:sz w:val="20"/>
-          <w:szCs w:val="20"/>
-        </w:rPr>
-      </w:pPr>
-    </w:p>
-    <w:p>
-      <w:pPr>
-        <w:rPr>
-          <w:rFonts w:ascii="Arial" w:hAnsi="Arial" w:cs="Arial"/>
-          <w:color w:val="404040" w:themeColor="text1" w:themeTint="BF"/>
-          <w:sz w:val="20"/>
-          <w:szCs w:val="20"/>
-        </w:rPr>
-      </w:pPr>
-    </w:p>
-    <w:p>
-      <w:pPr>
-        <w:rPr>
-          <w:rFonts w:ascii="Arial" w:hAnsi="Arial" w:cs="Arial"/>
-          <w:color w:val="404040" w:themeColor="text1" w:themeTint="BF"/>
-          <w:sz w:val="20"/>
-          <w:szCs w:val="20"/>
-        </w:rPr>
-      </w:pPr>
-    </w:p>
-    <w:p>
-      <w:pPr>
-        <w:rPr>
-          <w:rFonts w:ascii="Arial" w:hAnsi="Arial" w:cs="Arial"/>
-          <w:color w:val="404040" w:themeColor="text1" w:themeTint="BF"/>
-          <w:sz w:val="20"/>
-          <w:szCs w:val="20"/>
-        </w:rPr>
-      </w:pPr>
-    </w:p>
-    <w:p>
-      <w:pPr>
-        <w:rPr>
-          <w:rFonts w:ascii="Arial" w:hAnsi="Arial" w:cs="Arial"/>
-          <w:color w:val="404040" w:themeColor="text1" w:themeTint="BF"/>
-          <w:sz w:val="20"/>
-          <w:szCs w:val="20"/>
-        </w:rPr>
-      </w:pPr>
-    </w:p>
-    <w:p>
-      <w:pPr>
-        <w:rPr>
-          <w:rFonts w:ascii="Arial" w:hAnsi="Arial" w:cs="Arial"/>
-          <w:color w:val="404040" w:themeColor="text1" w:themeTint="BF"/>
-          <w:sz w:val="20"/>
-          <w:szCs w:val="20"/>
-        </w:rPr>
-      </w:pPr>
-    </w:p>
-    <w:p>
-      <w:pPr>
-        <w:rPr>
-          <w:rFonts w:ascii="Arial" w:hAnsi="Arial" w:cs="Arial"/>
-          <w:color w:val="404040" w:themeColor="text1" w:themeTint="BF"/>
-          <w:sz w:val="20"/>
-          <w:szCs w:val="20"/>
-        </w:rPr>
-      </w:pPr>
-    </w:p>
-    <w:p>
-      <w:pPr>
-        <w:rPr>
-          <w:rFonts w:ascii="Arial" w:hAnsi="Arial" w:cs="Arial"/>
-          <w:color w:val="404040" w:themeColor="text1" w:themeTint="BF"/>
-          <w:sz w:val="20"/>
-          <w:szCs w:val="20"/>
-        </w:rPr>
-      </w:pPr>
-    </w:p>
     <w:p/>
     <w:p>
       <w:pPr>
         <w:pStyle w:val="Heading2"/>
       </w:pPr>
-      <w:bookmarkStart w:id="25" w:name="_Toc147907063"/>
+      <w:bookmarkStart w:id="26" w:name="_Toc181968025"/>
       <w:r>
         <w:t xml:space="preserve">Create a </w:t>
       </w:r>
@@ -8855,10 +9083,10 @@
       <w:r>
         <w:t xml:space="preserve"> Cluster</w:t>
       </w:r>
-      <w:bookmarkStart w:id="26" w:name="_Hlk147767115"/>
-      <w:bookmarkEnd w:id="25"/>
-    </w:p>
-    <w:bookmarkEnd w:id="26"/>
+      <w:bookmarkStart w:id="27" w:name="_Hlk147767115"/>
+      <w:bookmarkEnd w:id="26"/>
+    </w:p>
+    <w:bookmarkEnd w:id="27"/>
     <w:p>
       <w:pPr>
         <w:ind w:left="720"/>
@@ -8907,17 +9135,7 @@
           <w:sz w:val="20"/>
           <w:szCs w:val="20"/>
         </w:rPr>
-        <w:t>\c clusterAdmin@</w:t>
-      </w:r>
-      <w:proofErr w:type="gramStart"/>
-      <w:r>
-        <w:rPr>
-          <w:rFonts w:ascii="Arial" w:hAnsi="Arial" w:cs="Arial"/>
-          <w:color w:val="404040" w:themeColor="text1" w:themeTint="BF"/>
-          <w:sz w:val="20"/>
-          <w:szCs w:val="20"/>
-        </w:rPr>
-        <w:t>db</w:t>
+        <w:t>\c clusterAdmin@db</w:t>
       </w:r>
       <w:r>
         <w:rPr>
@@ -8935,17 +9153,7 @@
           <w:sz w:val="20"/>
           <w:szCs w:val="20"/>
         </w:rPr>
-        <w:t>-1</w:t>
-      </w:r>
-      <w:proofErr w:type="gramEnd"/>
-      <w:r>
-        <w:rPr>
-          <w:rFonts w:ascii="Arial" w:hAnsi="Arial" w:cs="Arial"/>
-          <w:color w:val="404040" w:themeColor="text1" w:themeTint="BF"/>
-          <w:sz w:val="20"/>
-          <w:szCs w:val="20"/>
-        </w:rPr>
-        <w:t>:3306</w:t>
+        <w:t>-1:3306</w:t>
       </w:r>
       <w:r>
         <w:rPr>
@@ -9023,19 +9231,8 @@
           <w:sz w:val="20"/>
           <w:szCs w:val="20"/>
         </w:rPr>
-        <w:t xml:space="preserve">     # Create the cluster. “A” is the cluster name in this </w:t>
-      </w:r>
-      <w:proofErr w:type="gramStart"/>
-      <w:r>
-        <w:rPr>
-          <w:rFonts w:ascii="Arial" w:hAnsi="Arial" w:cs="Arial"/>
-          <w:color w:val="404040" w:themeColor="text1" w:themeTint="BF"/>
-          <w:sz w:val="20"/>
-          <w:szCs w:val="20"/>
-        </w:rPr>
-        <w:t>example</w:t>
-      </w:r>
-      <w:proofErr w:type="gramEnd"/>
+        <w:t xml:space="preserve">     # Create the cluster. “A” is the cluster name in this example</w:t>
+      </w:r>
     </w:p>
     <w:p>
       <w:pPr>
@@ -9422,7 +9619,7 @@
         </w:rPr>
         <w:tab/>
       </w:r>
-      <w:bookmarkStart w:id="27" w:name="_Hlk147482730"/>
+      <w:bookmarkStart w:id="28" w:name="_Hlk147482730"/>
       <w:proofErr w:type="spellStart"/>
       <w:proofErr w:type="gramStart"/>
       <w:r>
@@ -9490,7 +9687,7 @@
         </w:rPr>
         <w:t>Cluster “B”</w:t>
       </w:r>
-      <w:bookmarkEnd w:id="27"/>
+      <w:bookmarkEnd w:id="28"/>
     </w:p>
     <w:p>
       <w:pPr>
@@ -9660,11 +9857,11 @@
       <w:pPr>
         <w:pStyle w:val="Heading2"/>
       </w:pPr>
-      <w:bookmarkStart w:id="28" w:name="_Toc147907064"/>
+      <w:bookmarkStart w:id="29" w:name="_Toc181968026"/>
       <w:r>
         <w:t>Remove a Node from the Cluster</w:t>
       </w:r>
-      <w:bookmarkEnd w:id="28"/>
+      <w:bookmarkEnd w:id="29"/>
     </w:p>
     <w:p>
       <w:pPr>
@@ -9683,17 +9880,7 @@
           <w:sz w:val="20"/>
           <w:szCs w:val="20"/>
         </w:rPr>
-        <w:t>\c clusterAdmin@</w:t>
-      </w:r>
-      <w:proofErr w:type="gramStart"/>
-      <w:r>
-        <w:rPr>
-          <w:rFonts w:ascii="Arial" w:hAnsi="Arial" w:cs="Arial"/>
-          <w:color w:val="404040" w:themeColor="text1" w:themeTint="BF"/>
-          <w:sz w:val="20"/>
-          <w:szCs w:val="20"/>
-        </w:rPr>
-        <w:t>db</w:t>
+        <w:t>\c clusterAdmin@db</w:t>
       </w:r>
       <w:r>
         <w:rPr>
@@ -9711,17 +9898,7 @@
           <w:sz w:val="20"/>
           <w:szCs w:val="20"/>
         </w:rPr>
-        <w:t>-1</w:t>
-      </w:r>
-      <w:proofErr w:type="gramEnd"/>
-      <w:r>
-        <w:rPr>
-          <w:rFonts w:ascii="Arial" w:hAnsi="Arial" w:cs="Arial"/>
-          <w:color w:val="404040" w:themeColor="text1" w:themeTint="BF"/>
-          <w:sz w:val="20"/>
-          <w:szCs w:val="20"/>
-        </w:rPr>
-        <w:t>:3306</w:t>
+        <w:t>-1:3306</w:t>
       </w:r>
       <w:r>
         <w:rPr>
@@ -9954,12 +10131,12 @@
       <w:pPr>
         <w:pStyle w:val="Heading2"/>
       </w:pPr>
-      <w:bookmarkStart w:id="29" w:name="_Toc147907065"/>
+      <w:bookmarkStart w:id="30" w:name="_Toc181968027"/>
       <w:r>
         <w:t>Add a Node to the Cluster</w:t>
       </w:r>
-      <w:bookmarkStart w:id="30" w:name="_Hlk147767371"/>
-      <w:bookmarkEnd w:id="29"/>
+      <w:bookmarkStart w:id="31" w:name="_Hlk147767371"/>
+      <w:bookmarkEnd w:id="30"/>
     </w:p>
     <w:p>
       <w:pPr>
@@ -9978,17 +10155,7 @@
           <w:sz w:val="20"/>
           <w:szCs w:val="20"/>
         </w:rPr>
-        <w:t>\c clusterAdmin@</w:t>
-      </w:r>
-      <w:proofErr w:type="gramStart"/>
-      <w:r>
-        <w:rPr>
-          <w:rFonts w:ascii="Arial" w:hAnsi="Arial" w:cs="Arial"/>
-          <w:color w:val="404040" w:themeColor="text1" w:themeTint="BF"/>
-          <w:sz w:val="20"/>
-          <w:szCs w:val="20"/>
-        </w:rPr>
-        <w:t>db</w:t>
+        <w:t>\c clusterAdmin@db</w:t>
       </w:r>
       <w:r>
         <w:rPr>
@@ -10006,17 +10173,7 @@
           <w:sz w:val="20"/>
           <w:szCs w:val="20"/>
         </w:rPr>
-        <w:t>-1</w:t>
-      </w:r>
-      <w:proofErr w:type="gramEnd"/>
-      <w:r>
-        <w:rPr>
-          <w:rFonts w:ascii="Arial" w:hAnsi="Arial" w:cs="Arial"/>
-          <w:color w:val="404040" w:themeColor="text1" w:themeTint="BF"/>
-          <w:sz w:val="20"/>
-          <w:szCs w:val="20"/>
-        </w:rPr>
-        <w:t>:3306</w:t>
+        <w:t>-1:3306</w:t>
       </w:r>
       <w:r>
         <w:rPr>
@@ -10253,7 +10410,7 @@
         <w:t xml:space="preserve">       # confirm status</w:t>
       </w:r>
     </w:p>
-    <w:bookmarkEnd w:id="30"/>
+    <w:bookmarkEnd w:id="31"/>
     <w:p>
       <w:pPr>
         <w:rPr>
@@ -10268,11 +10425,11 @@
       <w:pPr>
         <w:pStyle w:val="Heading2"/>
       </w:pPr>
-      <w:bookmarkStart w:id="31" w:name="_Toc147907066"/>
+      <w:bookmarkStart w:id="32" w:name="_Toc181968028"/>
       <w:r>
         <w:t>Run a Script</w:t>
       </w:r>
-      <w:bookmarkEnd w:id="31"/>
+      <w:bookmarkEnd w:id="32"/>
     </w:p>
     <w:p>
       <w:pPr>
@@ -10327,7 +10484,7 @@
       <w:pPr>
         <w:pStyle w:val="Heading2"/>
       </w:pPr>
-      <w:bookmarkStart w:id="32" w:name="_Toc147907067"/>
+      <w:bookmarkStart w:id="33" w:name="_Toc181968029"/>
       <w:r>
         <w:t xml:space="preserve">Planned Failover to </w:t>
       </w:r>
@@ -10340,7 +10497,7 @@
       <w:r>
         <w:t>Cluster Member at the Same Site</w:t>
       </w:r>
-      <w:bookmarkEnd w:id="32"/>
+      <w:bookmarkEnd w:id="33"/>
     </w:p>
     <w:p>
       <w:pPr>
@@ -10359,17 +10516,7 @@
           <w:sz w:val="20"/>
           <w:szCs w:val="20"/>
         </w:rPr>
-        <w:t>\c clusterAdmin@</w:t>
-      </w:r>
-      <w:proofErr w:type="gramStart"/>
-      <w:r>
-        <w:rPr>
-          <w:rFonts w:ascii="Arial" w:hAnsi="Arial" w:cs="Arial"/>
-          <w:color w:val="404040" w:themeColor="text1" w:themeTint="BF"/>
-          <w:sz w:val="20"/>
-          <w:szCs w:val="20"/>
-        </w:rPr>
-        <w:t>db</w:t>
+        <w:t>\c clusterAdmin@db</w:t>
       </w:r>
       <w:r>
         <w:rPr>
@@ -10387,17 +10534,7 @@
           <w:sz w:val="20"/>
           <w:szCs w:val="20"/>
         </w:rPr>
-        <w:t>-1</w:t>
-      </w:r>
-      <w:proofErr w:type="gramEnd"/>
-      <w:r>
-        <w:rPr>
-          <w:rFonts w:ascii="Arial" w:hAnsi="Arial" w:cs="Arial"/>
-          <w:color w:val="404040" w:themeColor="text1" w:themeTint="BF"/>
-          <w:sz w:val="20"/>
-          <w:szCs w:val="20"/>
-        </w:rPr>
-        <w:t>:3306</w:t>
+        <w:t>-1:3306</w:t>
       </w:r>
       <w:r>
         <w:rPr>
@@ -10639,12 +10776,12 @@
       <w:pPr>
         <w:pStyle w:val="Heading2"/>
       </w:pPr>
-      <w:bookmarkStart w:id="33" w:name="_Toc147907068"/>
+      <w:bookmarkStart w:id="34" w:name="_Toc181968030"/>
       <w:r>
         <w:t>Planned Failover to Another Site</w:t>
       </w:r>
-      <w:bookmarkStart w:id="34" w:name="_Hlk147768035"/>
-      <w:bookmarkEnd w:id="33"/>
+      <w:bookmarkStart w:id="35" w:name="_Hlk147768035"/>
+      <w:bookmarkEnd w:id="34"/>
     </w:p>
     <w:p>
       <w:pPr>
@@ -10663,17 +10800,7 @@
           <w:sz w:val="20"/>
           <w:szCs w:val="20"/>
         </w:rPr>
-        <w:t>\c clusterAdmin@</w:t>
-      </w:r>
-      <w:proofErr w:type="gramStart"/>
-      <w:r>
-        <w:rPr>
-          <w:rFonts w:ascii="Arial" w:hAnsi="Arial" w:cs="Arial"/>
-          <w:color w:val="404040" w:themeColor="text1" w:themeTint="BF"/>
-          <w:sz w:val="20"/>
-          <w:szCs w:val="20"/>
-        </w:rPr>
-        <w:t>db</w:t>
+        <w:t>\c clusterAdmin@db</w:t>
       </w:r>
       <w:r>
         <w:rPr>
@@ -10691,17 +10818,7 @@
           <w:sz w:val="20"/>
           <w:szCs w:val="20"/>
         </w:rPr>
-        <w:t>-1</w:t>
-      </w:r>
-      <w:proofErr w:type="gramEnd"/>
-      <w:r>
-        <w:rPr>
-          <w:rFonts w:ascii="Arial" w:hAnsi="Arial" w:cs="Arial"/>
-          <w:color w:val="404040" w:themeColor="text1" w:themeTint="BF"/>
-          <w:sz w:val="20"/>
-          <w:szCs w:val="20"/>
-        </w:rPr>
-        <w:t>:3306</w:t>
+        <w:t>-1:3306</w:t>
       </w:r>
       <w:r>
         <w:rPr>
@@ -10938,7 +11055,7 @@
         <w:t xml:space="preserve">       # confirm status</w:t>
       </w:r>
     </w:p>
-    <w:bookmarkEnd w:id="34"/>
+    <w:bookmarkEnd w:id="35"/>
     <w:p>
       <w:pPr>
         <w:rPr>
@@ -10953,12 +11070,12 @@
       <w:pPr>
         <w:pStyle w:val="Heading2"/>
       </w:pPr>
-      <w:bookmarkStart w:id="35" w:name="_Toc147907069"/>
+      <w:bookmarkStart w:id="36" w:name="_Toc181968031"/>
       <w:r>
         <w:t>All Nodes Down Recovery</w:t>
       </w:r>
-      <w:bookmarkStart w:id="36" w:name="_Hlk147768182"/>
-      <w:bookmarkEnd w:id="35"/>
+      <w:bookmarkStart w:id="37" w:name="_Hlk147768182"/>
+      <w:bookmarkEnd w:id="36"/>
     </w:p>
     <w:p>
       <w:pPr>
@@ -10977,17 +11094,7 @@
           <w:sz w:val="20"/>
           <w:szCs w:val="20"/>
         </w:rPr>
-        <w:t>\c clusterAdmin@</w:t>
-      </w:r>
-      <w:proofErr w:type="gramStart"/>
-      <w:r>
-        <w:rPr>
-          <w:rFonts w:ascii="Arial" w:hAnsi="Arial" w:cs="Arial"/>
-          <w:color w:val="404040" w:themeColor="text1" w:themeTint="BF"/>
-          <w:sz w:val="20"/>
-          <w:szCs w:val="20"/>
-        </w:rPr>
-        <w:t>db</w:t>
+        <w:t>\c clusterAdmin@db</w:t>
       </w:r>
       <w:r>
         <w:rPr>
@@ -11005,17 +11112,7 @@
           <w:sz w:val="20"/>
           <w:szCs w:val="20"/>
         </w:rPr>
-        <w:t>-1</w:t>
-      </w:r>
-      <w:proofErr w:type="gramEnd"/>
-      <w:r>
-        <w:rPr>
-          <w:rFonts w:ascii="Arial" w:hAnsi="Arial" w:cs="Arial"/>
-          <w:color w:val="404040" w:themeColor="text1" w:themeTint="BF"/>
-          <w:sz w:val="20"/>
-          <w:szCs w:val="20"/>
-        </w:rPr>
-        <w:t>:3306</w:t>
+        <w:t>-1:3306</w:t>
       </w:r>
       <w:r>
         <w:rPr>
@@ -11043,7 +11140,6 @@
           <w:sz w:val="20"/>
           <w:szCs w:val="20"/>
         </w:rPr>
-        <w:lastRenderedPageBreak/>
         <w:t xml:space="preserve">             </w:t>
       </w:r>
       <w:proofErr w:type="spellStart"/>
@@ -11069,7 +11165,7 @@
         <w:t>()</w:t>
       </w:r>
     </w:p>
-    <w:bookmarkEnd w:id="36"/>
+    <w:bookmarkEnd w:id="37"/>
     <w:p>
       <w:pPr>
         <w:rPr>
@@ -11084,14 +11180,14 @@
       <w:pPr>
         <w:pStyle w:val="Heading2"/>
       </w:pPr>
-      <w:bookmarkStart w:id="37" w:name="_Toc147907070"/>
+      <w:bookmarkStart w:id="38" w:name="_Toc181968032"/>
       <w:r>
         <w:t xml:space="preserve">Emergency Failover </w:t>
       </w:r>
       <w:r>
         <w:t>When a Site is Down</w:t>
       </w:r>
-      <w:bookmarkEnd w:id="37"/>
+      <w:bookmarkEnd w:id="38"/>
     </w:p>
     <w:p>
       <w:pPr>
@@ -11401,7 +11497,7 @@
       <w:pPr>
         <w:pStyle w:val="Heading2"/>
       </w:pPr>
-      <w:bookmarkStart w:id="38" w:name="_Toc147907071"/>
+      <w:bookmarkStart w:id="39" w:name="_Toc181968033"/>
       <w:r>
         <w:t xml:space="preserve">Emergency Failover Recovery </w:t>
       </w:r>
@@ -11414,7 +11510,7 @@
       <w:r>
         <w:t xml:space="preserve"> Down site.</w:t>
       </w:r>
-      <w:bookmarkEnd w:id="38"/>
+      <w:bookmarkEnd w:id="39"/>
     </w:p>
     <w:p>
       <w:pPr>
@@ -11467,25 +11563,15 @@
           <w:szCs w:val="20"/>
         </w:rPr>
       </w:pPr>
-      <w:bookmarkStart w:id="39" w:name="_Hlk147905512"/>
-      <w:r>
-        <w:rPr>
-          <w:rFonts w:ascii="Arial" w:hAnsi="Arial" w:cs="Arial"/>
-          <w:color w:val="404040" w:themeColor="text1" w:themeTint="BF"/>
-          <w:sz w:val="20"/>
-          <w:szCs w:val="20"/>
-        </w:rPr>
-        <w:t>\c clusterAdmin@</w:t>
-      </w:r>
-      <w:proofErr w:type="gramStart"/>
-      <w:r>
-        <w:rPr>
-          <w:rFonts w:ascii="Arial" w:hAnsi="Arial" w:cs="Arial"/>
-          <w:color w:val="404040" w:themeColor="text1" w:themeTint="BF"/>
-          <w:sz w:val="20"/>
-          <w:szCs w:val="20"/>
-        </w:rPr>
-        <w:t>db</w:t>
+      <w:bookmarkStart w:id="40" w:name="_Hlk147905512"/>
+      <w:r>
+        <w:rPr>
+          <w:rFonts w:ascii="Arial" w:hAnsi="Arial" w:cs="Arial"/>
+          <w:color w:val="404040" w:themeColor="text1" w:themeTint="BF"/>
+          <w:sz w:val="20"/>
+          <w:szCs w:val="20"/>
+        </w:rPr>
+        <w:t>\c clusterAdmin@db</w:t>
       </w:r>
       <w:r>
         <w:rPr>
@@ -11503,17 +11589,7 @@
           <w:sz w:val="20"/>
           <w:szCs w:val="20"/>
         </w:rPr>
-        <w:t>-1</w:t>
-      </w:r>
-      <w:proofErr w:type="gramEnd"/>
-      <w:r>
-        <w:rPr>
-          <w:rFonts w:ascii="Arial" w:hAnsi="Arial" w:cs="Arial"/>
-          <w:color w:val="404040" w:themeColor="text1" w:themeTint="BF"/>
-          <w:sz w:val="20"/>
-          <w:szCs w:val="20"/>
-        </w:rPr>
-        <w:t>:3306</w:t>
+        <w:t>-1:3306</w:t>
       </w:r>
       <w:r>
         <w:rPr>
@@ -11534,7 +11610,7 @@
         <w:t>primary site.</w:t>
       </w:r>
     </w:p>
-    <w:bookmarkEnd w:id="39"/>
+    <w:bookmarkEnd w:id="40"/>
     <w:p>
       <w:pPr>
         <w:rPr>
@@ -11782,11 +11858,11 @@
       <w:pPr>
         <w:pStyle w:val="Heading1"/>
       </w:pPr>
-      <w:bookmarkStart w:id="40" w:name="_Toc147907072"/>
+      <w:bookmarkStart w:id="41" w:name="_Toc181968034"/>
       <w:r>
         <w:t>Upgrades</w:t>
       </w:r>
-      <w:bookmarkEnd w:id="40"/>
+      <w:bookmarkEnd w:id="41"/>
     </w:p>
     <w:p>
       <w:pPr>
@@ -11808,11 +11884,11 @@
       <w:pPr>
         <w:pStyle w:val="Heading2"/>
       </w:pPr>
-      <w:bookmarkStart w:id="41" w:name="_Toc147907073"/>
+      <w:bookmarkStart w:id="42" w:name="_Toc181968035"/>
       <w:r>
         <w:t>Upgrade Order</w:t>
       </w:r>
-      <w:bookmarkEnd w:id="41"/>
+      <w:bookmarkEnd w:id="42"/>
       <w:r>
         <w:t xml:space="preserve">   </w:t>
       </w:r>
@@ -11877,7 +11953,51 @@
           <w:sz w:val="20"/>
           <w:szCs w:val="20"/>
         </w:rPr>
-        <w:t>MySQL Server</w:t>
+        <w:t>MySQL Serve</w:t>
+      </w:r>
+      <w:r>
+        <w:rPr>
+          <w:rFonts w:ascii="Arial" w:hAnsi="Arial" w:cs="Arial"/>
+          <w:sz w:val="20"/>
+          <w:szCs w:val="20"/>
+        </w:rPr>
+        <w:t xml:space="preserve">r </w:t>
+      </w:r>
+    </w:p>
+    <w:p>
+      <w:pPr>
+        <w:ind w:left="720" w:firstLine="720"/>
+        <w:rPr>
+          <w:rFonts w:ascii="Arial" w:hAnsi="Arial" w:cs="Arial"/>
+          <w:sz w:val="20"/>
+          <w:szCs w:val="20"/>
+        </w:rPr>
+      </w:pPr>
+      <w:r>
+        <w:rPr>
+          <w:rFonts w:ascii="Arial" w:hAnsi="Arial" w:cs="Arial"/>
+          <w:sz w:val="20"/>
+          <w:szCs w:val="20"/>
+        </w:rPr>
+        <w:t xml:space="preserve">*If multi-site you will upgrade the replica (secondary) </w:t>
+      </w:r>
+      <w:r>
+        <w:rPr>
+          <w:rFonts w:ascii="Arial" w:hAnsi="Arial" w:cs="Arial"/>
+          <w:b/>
+          <w:bCs/>
+          <w:sz w:val="20"/>
+          <w:szCs w:val="20"/>
+        </w:rPr>
+        <w:t>sites</w:t>
+      </w:r>
+      <w:r>
+        <w:rPr>
+          <w:rFonts w:ascii="Arial" w:hAnsi="Arial" w:cs="Arial"/>
+          <w:sz w:val="20"/>
+          <w:szCs w:val="20"/>
+        </w:rPr>
+        <w:t xml:space="preserve"> first. Then the primary site.</w:t>
       </w:r>
     </w:p>
     <w:p/>
@@ -11885,11 +12005,11 @@
       <w:pPr>
         <w:pStyle w:val="Heading2"/>
       </w:pPr>
-      <w:bookmarkStart w:id="42" w:name="_Toc147907074"/>
+      <w:bookmarkStart w:id="43" w:name="_Toc181968036"/>
       <w:r>
         <w:t>Upgrade MySQL Router</w:t>
       </w:r>
-      <w:bookmarkEnd w:id="42"/>
+      <w:bookmarkEnd w:id="43"/>
     </w:p>
     <w:p>
       <w:pPr>
@@ -12018,7 +12138,7 @@
           <w:szCs w:val="20"/>
         </w:rPr>
       </w:pPr>
-      <w:bookmarkStart w:id="43" w:name="_Hlk147905982"/>
+      <w:bookmarkStart w:id="44" w:name="_Hlk147905982"/>
       <w:r>
         <w:rPr>
           <w:rFonts w:ascii="Arial" w:hAnsi="Arial" w:cs="Arial"/>
@@ -12044,7 +12164,7 @@
         <w:t>or use your added repo from the MySQL Router section above.</w:t>
       </w:r>
     </w:p>
-    <w:bookmarkEnd w:id="43"/>
+    <w:bookmarkEnd w:id="44"/>
     <w:p>
       <w:pPr>
         <w:pStyle w:val="ListParagraph"/>
@@ -12077,7 +12197,6 @@
         <w:t xml:space="preserve"> stop </w:t>
       </w:r>
       <w:proofErr w:type="spellStart"/>
-      <w:proofErr w:type="gramStart"/>
       <w:r>
         <w:rPr>
           <w:rFonts w:ascii="Arial" w:hAnsi="Arial" w:cs="Arial"/>
@@ -12087,7 +12206,6 @@
         <w:t>mysqlrouter</w:t>
       </w:r>
       <w:proofErr w:type="spellEnd"/>
-      <w:proofErr w:type="gramEnd"/>
     </w:p>
     <w:p>
       <w:pPr>
@@ -12108,18 +12226,8 @@
           <w:sz w:val="20"/>
           <w:szCs w:val="20"/>
         </w:rPr>
-        <w:t xml:space="preserve">upgrade the </w:t>
-      </w:r>
-      <w:proofErr w:type="gramStart"/>
-      <w:r>
-        <w:rPr>
-          <w:rFonts w:ascii="Arial" w:hAnsi="Arial" w:cs="Arial"/>
-          <w:sz w:val="20"/>
-          <w:szCs w:val="20"/>
-        </w:rPr>
-        <w:t>package</w:t>
-      </w:r>
-      <w:proofErr w:type="gramEnd"/>
+        <w:t>upgrade the package</w:t>
+      </w:r>
     </w:p>
     <w:p>
       <w:pPr>
@@ -12153,7 +12261,6 @@
         <w:t xml:space="preserve"> start </w:t>
       </w:r>
       <w:proofErr w:type="spellStart"/>
-      <w:proofErr w:type="gramStart"/>
       <w:r>
         <w:rPr>
           <w:rFonts w:ascii="Arial" w:hAnsi="Arial" w:cs="Arial"/>
@@ -12163,7 +12270,6 @@
         <w:t>mysqlrouter</w:t>
       </w:r>
       <w:proofErr w:type="spellEnd"/>
-      <w:proofErr w:type="gramEnd"/>
     </w:p>
     <w:p>
       <w:pPr>
@@ -12192,18 +12298,8 @@
           <w:sz w:val="20"/>
           <w:szCs w:val="20"/>
         </w:rPr>
-        <w:t xml:space="preserve">MySQL Router is listening on 6446 and </w:t>
-      </w:r>
-      <w:proofErr w:type="gramStart"/>
-      <w:r>
-        <w:rPr>
-          <w:rFonts w:ascii="Arial" w:hAnsi="Arial" w:cs="Arial"/>
-          <w:sz w:val="20"/>
-          <w:szCs w:val="20"/>
-        </w:rPr>
-        <w:t>6447</w:t>
-      </w:r>
-      <w:proofErr w:type="gramEnd"/>
+        <w:t>MySQL Router is listening on 6446 and 6447</w:t>
+      </w:r>
     </w:p>
     <w:p>
       <w:r>
@@ -12217,11 +12313,11 @@
       <w:pPr>
         <w:pStyle w:val="Heading2"/>
       </w:pPr>
-      <w:bookmarkStart w:id="44" w:name="_Toc147907075"/>
+      <w:bookmarkStart w:id="45" w:name="_Toc181968037"/>
       <w:r>
         <w:t>Upgrade MySQL Shell</w:t>
       </w:r>
-      <w:bookmarkEnd w:id="44"/>
+      <w:bookmarkEnd w:id="45"/>
     </w:p>
     <w:p>
       <w:pPr>
@@ -12308,18 +12404,8 @@
           <w:sz w:val="20"/>
           <w:szCs w:val="20"/>
         </w:rPr>
-        <w:t xml:space="preserve">upgrade the </w:t>
-      </w:r>
-      <w:proofErr w:type="gramStart"/>
-      <w:r>
-        <w:rPr>
-          <w:rFonts w:ascii="Arial" w:hAnsi="Arial" w:cs="Arial"/>
-          <w:sz w:val="20"/>
-          <w:szCs w:val="20"/>
-        </w:rPr>
-        <w:t>package</w:t>
-      </w:r>
-      <w:proofErr w:type="gramEnd"/>
+        <w:t>upgrade the package</w:t>
+      </w:r>
     </w:p>
     <w:p>
       <w:pPr>
@@ -12371,29 +12457,144 @@
       <w:pPr>
         <w:pStyle w:val="Heading2"/>
       </w:pPr>
-      <w:bookmarkStart w:id="45" w:name="_Toc147907076"/>
-      <w:r>
-        <w:lastRenderedPageBreak/>
+      <w:bookmarkStart w:id="46" w:name="_Toc181968038"/>
+      <w:r>
         <w:t>Upgrade MySQL</w:t>
       </w:r>
-      <w:bookmarkEnd w:id="45"/>
+      <w:bookmarkEnd w:id="46"/>
     </w:p>
     <w:p>
       <w:pPr>
         <w:ind w:left="720"/>
         <w:rPr>
           <w:rFonts w:ascii="Arial" w:hAnsi="Arial" w:cs="Arial"/>
-          <w:sz w:val="20"/>
-          <w:szCs w:val="20"/>
-        </w:rPr>
-      </w:pPr>
-      <w:r>
-        <w:rPr>
-          <w:rFonts w:ascii="Arial" w:hAnsi="Arial" w:cs="Arial"/>
-          <w:sz w:val="20"/>
-          <w:szCs w:val="20"/>
-        </w:rPr>
-        <w:t xml:space="preserve">MySQL Should be installed on at least 3 DB nodes external from </w:t>
+          <w:b/>
+          <w:bCs/>
+          <w:sz w:val="20"/>
+          <w:szCs w:val="20"/>
+        </w:rPr>
+      </w:pPr>
+    </w:p>
+    <w:p>
+      <w:pPr>
+        <w:ind w:left="720"/>
+        <w:rPr>
+          <w:rFonts w:ascii="Arial" w:hAnsi="Arial" w:cs="Arial"/>
+          <w:b/>
+          <w:bCs/>
+          <w:sz w:val="20"/>
+          <w:szCs w:val="20"/>
+        </w:rPr>
+      </w:pPr>
+      <w:r>
+        <w:rPr>
+          <w:rFonts w:ascii="Arial" w:hAnsi="Arial" w:cs="Arial"/>
+          <w:b/>
+          <w:bCs/>
+          <w:sz w:val="20"/>
+          <w:szCs w:val="20"/>
+        </w:rPr>
+        <w:t>If multi-</w:t>
+      </w:r>
+      <w:proofErr w:type="gramStart"/>
+      <w:r>
+        <w:rPr>
+          <w:rFonts w:ascii="Arial" w:hAnsi="Arial" w:cs="Arial"/>
+          <w:b/>
+          <w:bCs/>
+          <w:sz w:val="20"/>
+          <w:szCs w:val="20"/>
+        </w:rPr>
+        <w:t>site</w:t>
+      </w:r>
+      <w:proofErr w:type="gramEnd"/>
+      <w:r>
+        <w:rPr>
+          <w:rFonts w:ascii="Arial" w:hAnsi="Arial" w:cs="Arial"/>
+          <w:b/>
+          <w:bCs/>
+          <w:sz w:val="20"/>
+          <w:szCs w:val="20"/>
+        </w:rPr>
+        <w:t xml:space="preserve"> you will upgrade the replica (secondary) sites first. Then the primary site.</w:t>
+      </w:r>
+    </w:p>
+    <w:p>
+      <w:pPr>
+        <w:ind w:left="720"/>
+        <w:rPr>
+          <w:rFonts w:ascii="Arial" w:hAnsi="Arial" w:cs="Arial"/>
+          <w:b/>
+          <w:bCs/>
+          <w:sz w:val="20"/>
+          <w:szCs w:val="20"/>
+        </w:rPr>
+      </w:pPr>
+    </w:p>
+    <w:p>
+      <w:pPr>
+        <w:ind w:left="720"/>
+        <w:rPr>
+          <w:rFonts w:ascii="Arial" w:hAnsi="Arial" w:cs="Arial"/>
+          <w:b/>
+          <w:bCs/>
+          <w:sz w:val="20"/>
+          <w:szCs w:val="20"/>
+        </w:rPr>
+      </w:pPr>
+      <w:r>
+        <w:rPr>
+          <w:rFonts w:ascii="Arial" w:hAnsi="Arial" w:cs="Arial"/>
+          <w:b/>
+          <w:bCs/>
+          <w:sz w:val="20"/>
+          <w:szCs w:val="20"/>
+        </w:rPr>
+        <w:t>Currently only 8.0.x versions of MySQL are supported versions such as 8.4.x are not supported.</w:t>
+      </w:r>
+    </w:p>
+    <w:p>
+      <w:pPr>
+        <w:ind w:left="720"/>
+        <w:rPr>
+          <w:rFonts w:ascii="Arial" w:hAnsi="Arial" w:cs="Arial"/>
+          <w:sz w:val="20"/>
+          <w:szCs w:val="20"/>
+        </w:rPr>
+      </w:pPr>
+    </w:p>
+    <w:p>
+      <w:pPr>
+        <w:ind w:left="720"/>
+        <w:rPr>
+          <w:rFonts w:ascii="Arial" w:hAnsi="Arial" w:cs="Arial"/>
+          <w:sz w:val="20"/>
+          <w:szCs w:val="20"/>
+        </w:rPr>
+      </w:pPr>
+      <w:r>
+        <w:rPr>
+          <w:rFonts w:ascii="Arial" w:hAnsi="Arial" w:cs="Arial"/>
+          <w:sz w:val="20"/>
+          <w:szCs w:val="20"/>
+        </w:rPr>
+        <w:t xml:space="preserve">MySQL Should be installed on at least 3 DB nodes </w:t>
+      </w:r>
+      <w:r>
+        <w:rPr>
+          <w:rFonts w:ascii="Arial" w:hAnsi="Arial" w:cs="Arial"/>
+          <w:sz w:val="20"/>
+          <w:szCs w:val="20"/>
+        </w:rPr>
+        <w:t xml:space="preserve">per site </w:t>
+      </w:r>
+      <w:r>
+        <w:rPr>
+          <w:rFonts w:ascii="Arial" w:hAnsi="Arial" w:cs="Arial"/>
+          <w:sz w:val="20"/>
+          <w:szCs w:val="20"/>
+        </w:rPr>
+        <w:t xml:space="preserve">external from </w:t>
       </w:r>
       <w:r>
         <w:rPr>
@@ -12417,16 +12618,59 @@
           <w:sz w:val="20"/>
           <w:szCs w:val="20"/>
         </w:rPr>
-        <w:t xml:space="preserve">secondary nodes in the cluster first and </w:t>
-      </w:r>
-      <w:r>
-        <w:rPr>
-          <w:rFonts w:ascii="Arial" w:hAnsi="Arial" w:cs="Arial"/>
-          <w:sz w:val="20"/>
-          <w:szCs w:val="20"/>
-        </w:rPr>
-        <w:t>then the Primary node.</w:t>
-      </w:r>
+        <w:t xml:space="preserve">secondary </w:t>
+      </w:r>
+      <w:r>
+        <w:rPr>
+          <w:rFonts w:ascii="Arial" w:hAnsi="Arial" w:cs="Arial"/>
+          <w:b/>
+          <w:bCs/>
+          <w:sz w:val="20"/>
+          <w:szCs w:val="20"/>
+        </w:rPr>
+        <w:t>nodes</w:t>
+      </w:r>
+      <w:r>
+        <w:rPr>
+          <w:rFonts w:ascii="Arial" w:hAnsi="Arial" w:cs="Arial"/>
+          <w:sz w:val="20"/>
+          <w:szCs w:val="20"/>
+        </w:rPr>
+        <w:t xml:space="preserve"> in the cluster first and </w:t>
+      </w:r>
+      <w:r>
+        <w:rPr>
+          <w:rFonts w:ascii="Arial" w:hAnsi="Arial" w:cs="Arial"/>
+          <w:sz w:val="20"/>
+          <w:szCs w:val="20"/>
+        </w:rPr>
+        <w:t>then the Primary node</w:t>
+      </w:r>
+      <w:r>
+        <w:rPr>
+          <w:rFonts w:ascii="Arial" w:hAnsi="Arial" w:cs="Arial"/>
+          <w:sz w:val="20"/>
+          <w:szCs w:val="20"/>
+        </w:rPr>
+        <w:t xml:space="preserve"> at the site</w:t>
+      </w:r>
+      <w:r>
+        <w:rPr>
+          <w:rFonts w:ascii="Arial" w:hAnsi="Arial" w:cs="Arial"/>
+          <w:sz w:val="20"/>
+          <w:szCs w:val="20"/>
+        </w:rPr>
+        <w:t>.</w:t>
+      </w:r>
+    </w:p>
+    <w:p>
+      <w:pPr>
+        <w:rPr>
+          <w:rFonts w:ascii="Arial" w:hAnsi="Arial" w:cs="Arial"/>
+          <w:sz w:val="20"/>
+          <w:szCs w:val="20"/>
+        </w:rPr>
+      </w:pPr>
     </w:p>
     <w:p>
       <w:pPr>
@@ -12459,7 +12703,6 @@
         <w:t xml:space="preserve">Confirm which nodes are Secondary and Primary with </w:t>
       </w:r>
       <w:proofErr w:type="spellStart"/>
-      <w:proofErr w:type="gramStart"/>
       <w:r>
         <w:rPr>
           <w:rFonts w:ascii="Arial" w:hAnsi="Arial" w:cs="Arial"/>
@@ -12469,7 +12712,6 @@
         <w:t>mysqlsh</w:t>
       </w:r>
       <w:proofErr w:type="spellEnd"/>
-      <w:proofErr w:type="gramEnd"/>
     </w:p>
     <w:p>
       <w:pPr>
@@ -12710,7 +12952,6 @@
         <w:t xml:space="preserve"> stop </w:t>
       </w:r>
       <w:proofErr w:type="spellStart"/>
-      <w:proofErr w:type="gramStart"/>
       <w:r>
         <w:rPr>
           <w:rFonts w:ascii="Arial" w:hAnsi="Arial" w:cs="Arial"/>
@@ -12720,7 +12961,6 @@
         <w:t>mysql</w:t>
       </w:r>
       <w:proofErr w:type="spellEnd"/>
-      <w:proofErr w:type="gramEnd"/>
     </w:p>
     <w:p>
       <w:pPr>
@@ -12834,7 +13074,6 @@
         <w:t xml:space="preserve"> start </w:t>
       </w:r>
       <w:proofErr w:type="spellStart"/>
-      <w:proofErr w:type="gramStart"/>
       <w:r>
         <w:rPr>
           <w:rFonts w:ascii="Arial" w:hAnsi="Arial" w:cs="Arial"/>
@@ -12844,18 +13083,17 @@
         <w:t>mysql</w:t>
       </w:r>
       <w:proofErr w:type="spellEnd"/>
-      <w:proofErr w:type="gramEnd"/>
     </w:p>
     <w:p/>
     <w:p>
       <w:pPr>
         <w:pStyle w:val="Heading2"/>
       </w:pPr>
-      <w:bookmarkStart w:id="46" w:name="_Toc147907077"/>
+      <w:bookmarkStart w:id="47" w:name="_Toc181968039"/>
       <w:r>
         <w:t>Post Upgrade Tasks</w:t>
       </w:r>
-      <w:bookmarkEnd w:id="46"/>
+      <w:bookmarkEnd w:id="47"/>
     </w:p>
     <w:p/>
     <w:p>
@@ -12877,18 +13115,8 @@
           <w:sz w:val="20"/>
           <w:szCs w:val="20"/>
         </w:rPr>
-        <w:t xml:space="preserve">Check the cluster status after all </w:t>
-      </w:r>
-      <w:proofErr w:type="gramStart"/>
-      <w:r>
-        <w:rPr>
-          <w:rFonts w:ascii="Arial" w:hAnsi="Arial" w:cs="Arial"/>
-          <w:sz w:val="20"/>
-          <w:szCs w:val="20"/>
-        </w:rPr>
-        <w:t>upgrades</w:t>
-      </w:r>
-      <w:proofErr w:type="gramEnd"/>
+        <w:t>Check the cluster status after all upgrades</w:t>
+      </w:r>
     </w:p>
     <w:p>
       <w:pPr>
@@ -13008,7 +13236,27 @@
           <w:sz w:val="20"/>
           <w:szCs w:val="20"/>
         </w:rPr>
-        <w:t>{extended: true}) # get the extended status</w:t>
+        <w:t xml:space="preserve">{extended: </w:t>
+      </w:r>
+      <w:proofErr w:type="gramStart"/>
+      <w:r>
+        <w:rPr>
+          <w:rFonts w:ascii="Arial" w:hAnsi="Arial" w:cs="Arial"/>
+          <w:color w:val="404040" w:themeColor="text1" w:themeTint="BF"/>
+          <w:sz w:val="20"/>
+          <w:szCs w:val="20"/>
+        </w:rPr>
+        <w:t>true}) #</w:t>
+      </w:r>
+      <w:proofErr w:type="gramEnd"/>
+      <w:r>
+        <w:rPr>
+          <w:rFonts w:ascii="Arial" w:hAnsi="Arial" w:cs="Arial"/>
+          <w:color w:val="404040" w:themeColor="text1" w:themeTint="BF"/>
+          <w:sz w:val="20"/>
+          <w:szCs w:val="20"/>
+        </w:rPr>
+        <w:t xml:space="preserve"> get the extended status</w:t>
       </w:r>
     </w:p>
     <w:p>
@@ -13081,14 +13329,15 @@
       <w:pPr>
         <w:pStyle w:val="Heading2"/>
       </w:pPr>
-      <w:bookmarkStart w:id="47" w:name="_Toc147907078"/>
+      <w:bookmarkStart w:id="48" w:name="_Toc181968040"/>
       <w:r>
         <w:t>Metadata Upgrade</w:t>
       </w:r>
-      <w:bookmarkEnd w:id="47"/>
-    </w:p>
-    <w:p>
-      <w:pPr>
+      <w:bookmarkEnd w:id="48"/>
+    </w:p>
+    <w:p>
+      <w:pPr>
+        <w:ind w:firstLine="720"/>
         <w:rPr>
           <w:rFonts w:ascii="Arial" w:hAnsi="Arial" w:cs="Arial"/>
           <w:sz w:val="20"/>
@@ -13119,7 +13368,25 @@
           <w:sz w:val="20"/>
           <w:szCs w:val="20"/>
         </w:rPr>
-        <w:t xml:space="preserve"> you may need to upgrade the clusters metadata. </w:t>
+        <w:t xml:space="preserve"> you may need to upgrade the clusters metadata.</w:t>
+      </w:r>
+    </w:p>
+    <w:p>
+      <w:pPr>
+        <w:ind w:firstLine="720"/>
+        <w:rPr>
+          <w:rFonts w:ascii="Arial" w:hAnsi="Arial" w:cs="Arial"/>
+          <w:sz w:val="20"/>
+          <w:szCs w:val="20"/>
+        </w:rPr>
+      </w:pPr>
+      <w:r>
+        <w:rPr>
+          <w:rFonts w:ascii="Arial" w:hAnsi="Arial" w:cs="Arial"/>
+          <w:sz w:val="20"/>
+          <w:szCs w:val="20"/>
+        </w:rPr>
+        <w:t xml:space="preserve"> </w:t>
       </w:r>
     </w:p>
     <w:p>
@@ -13144,25 +13411,7 @@
           <w:sz w:val="20"/>
           <w:szCs w:val="20"/>
         </w:rPr>
-        <w:t>\c clusterAdmin@</w:t>
-      </w:r>
-      <w:proofErr w:type="gramStart"/>
-      <w:r>
-        <w:rPr>
-          <w:rFonts w:ascii="Arial" w:hAnsi="Arial" w:cs="Arial"/>
-          <w:sz w:val="20"/>
-          <w:szCs w:val="20"/>
-        </w:rPr>
-        <w:t>dba-1</w:t>
-      </w:r>
-      <w:proofErr w:type="gramEnd"/>
-      <w:r>
-        <w:rPr>
-          <w:rFonts w:ascii="Arial" w:hAnsi="Arial" w:cs="Arial"/>
-          <w:sz w:val="20"/>
-          <w:szCs w:val="20"/>
-        </w:rPr>
-        <w:t>:3306             #Connect to one of the cluster nodes.</w:t>
+        <w:t>\c clusterAdmin@dba-1:3306             #Connect to one of the cluster nodes.</w:t>
       </w:r>
     </w:p>
     <w:p>
@@ -13217,33 +13466,655 @@
     </w:p>
     <w:p>
       <w:pPr>
+        <w:rPr>
+          <w:rFonts w:ascii="Arial" w:hAnsi="Arial" w:cs="Arial"/>
+          <w:color w:val="404040" w:themeColor="text1" w:themeTint="BF"/>
+          <w:sz w:val="20"/>
+          <w:szCs w:val="20"/>
+        </w:rPr>
+      </w:pPr>
+    </w:p>
+    <w:p>
+      <w:pPr>
+        <w:rPr>
+          <w:rFonts w:ascii="Arial" w:hAnsi="Arial" w:cs="Arial"/>
+          <w:color w:val="404040" w:themeColor="text1" w:themeTint="BF"/>
+          <w:sz w:val="20"/>
+          <w:szCs w:val="20"/>
+        </w:rPr>
+      </w:pPr>
+    </w:p>
+    <w:p>
+      <w:pPr>
+        <w:rPr>
+          <w:rFonts w:ascii="Arial" w:hAnsi="Arial" w:cs="Arial"/>
+          <w:color w:val="404040" w:themeColor="text1" w:themeTint="BF"/>
+          <w:sz w:val="20"/>
+          <w:szCs w:val="20"/>
+        </w:rPr>
+      </w:pPr>
+    </w:p>
+    <w:p>
+      <w:pPr>
+        <w:rPr>
+          <w:rFonts w:ascii="Arial" w:hAnsi="Arial" w:cs="Arial"/>
+          <w:color w:val="404040" w:themeColor="text1" w:themeTint="BF"/>
+          <w:sz w:val="20"/>
+          <w:szCs w:val="20"/>
+        </w:rPr>
+      </w:pPr>
+    </w:p>
+    <w:p>
+      <w:pPr>
+        <w:pStyle w:val="Heading2"/>
+      </w:pPr>
+      <w:bookmarkStart w:id="49" w:name="_Toc181968041"/>
+      <w:r>
+        <w:t>Upgrade Morpheus in a Multi-Site Environment</w:t>
+      </w:r>
+      <w:bookmarkEnd w:id="49"/>
+    </w:p>
+    <w:p>
+      <w:pPr>
+        <w:ind w:left="720"/>
+        <w:rPr>
+          <w:rFonts w:ascii="Arial" w:hAnsi="Arial" w:cs="Arial"/>
+          <w:sz w:val="20"/>
+          <w:szCs w:val="20"/>
+        </w:rPr>
+      </w:pPr>
+      <w:r>
+        <w:rPr>
+          <w:rFonts w:ascii="Arial" w:hAnsi="Arial" w:cs="Arial"/>
+          <w:sz w:val="20"/>
+          <w:szCs w:val="20"/>
+        </w:rPr>
+        <w:t xml:space="preserve">This guide assumes you are following the general recommended architecture for </w:t>
+      </w:r>
+      <w:proofErr w:type="gramStart"/>
+      <w:r>
+        <w:rPr>
+          <w:rFonts w:ascii="Arial" w:hAnsi="Arial" w:cs="Arial"/>
+          <w:sz w:val="20"/>
+          <w:szCs w:val="20"/>
+        </w:rPr>
+        <w:t>a multi</w:t>
+      </w:r>
+      <w:proofErr w:type="gramEnd"/>
+      <w:r>
+        <w:rPr>
+          <w:rFonts w:ascii="Arial" w:hAnsi="Arial" w:cs="Arial"/>
+          <w:sz w:val="20"/>
+          <w:szCs w:val="20"/>
+        </w:rPr>
+        <w:t>-site deployment.</w:t>
+      </w:r>
+    </w:p>
+    <w:p>
+      <w:pPr>
+        <w:pStyle w:val="ListParagraph"/>
+        <w:ind w:left="1800"/>
+        <w:rPr>
+          <w:rFonts w:ascii="Arial" w:hAnsi="Arial" w:cs="Arial"/>
+          <w:sz w:val="20"/>
+          <w:szCs w:val="20"/>
+        </w:rPr>
+      </w:pPr>
+    </w:p>
+    <w:p>
+      <w:pPr>
+        <w:ind w:left="720"/>
+        <w:rPr>
+          <w:rFonts w:ascii="Arial" w:hAnsi="Arial" w:cs="Arial"/>
+          <w:sz w:val="20"/>
+          <w:szCs w:val="20"/>
+        </w:rPr>
+      </w:pPr>
+      <w:r>
+        <w:rPr>
+          <w:rFonts w:ascii="Arial" w:hAnsi="Arial" w:cs="Arial"/>
+          <w:sz w:val="20"/>
+          <w:szCs w:val="20"/>
+        </w:rPr>
+        <w:lastRenderedPageBreak/>
+        <w:t xml:space="preserve">Other </w:t>
+      </w:r>
+      <w:r>
+        <w:rPr>
+          <w:rFonts w:ascii="Arial" w:hAnsi="Arial" w:cs="Arial"/>
+          <w:sz w:val="20"/>
+          <w:szCs w:val="20"/>
+        </w:rPr>
+        <w:t>than</w:t>
+      </w:r>
+      <w:r>
+        <w:rPr>
+          <w:rFonts w:ascii="Arial" w:hAnsi="Arial" w:cs="Arial"/>
+          <w:sz w:val="20"/>
+          <w:szCs w:val="20"/>
+        </w:rPr>
+        <w:t xml:space="preserve"> upgrading Morpheus Application nodes, the </w:t>
+      </w:r>
+      <w:proofErr w:type="spellStart"/>
+      <w:r>
+        <w:rPr>
+          <w:rFonts w:ascii="Arial" w:hAnsi="Arial" w:cs="Arial"/>
+          <w:sz w:val="20"/>
+          <w:szCs w:val="20"/>
+        </w:rPr>
+        <w:t>morpheus-ui</w:t>
+      </w:r>
+      <w:proofErr w:type="spellEnd"/>
+      <w:r>
+        <w:rPr>
+          <w:rFonts w:ascii="Arial" w:hAnsi="Arial" w:cs="Arial"/>
+          <w:sz w:val="20"/>
+          <w:szCs w:val="20"/>
+        </w:rPr>
+        <w:t xml:space="preserve"> service should be down at the secondary site to make sure users are not accidentally using both sites simultaneously, as this will lead to issues.</w:t>
+      </w:r>
+    </w:p>
+    <w:p>
+      <w:pPr>
+        <w:pStyle w:val="ListParagraph"/>
+        <w:numPr>
+          <w:ilvl w:val="0"/>
+          <w:numId w:val="31"/>
+        </w:numPr>
+        <w:rPr>
+          <w:rFonts w:ascii="Arial" w:hAnsi="Arial" w:cs="Arial"/>
+          <w:sz w:val="20"/>
+          <w:szCs w:val="20"/>
+        </w:rPr>
+      </w:pPr>
+    </w:p>
+    <w:p>
+      <w:pPr>
+        <w:ind w:left="720"/>
+        <w:rPr>
+          <w:rFonts w:ascii="Arial" w:hAnsi="Arial" w:cs="Arial"/>
+          <w:sz w:val="20"/>
+          <w:szCs w:val="20"/>
+        </w:rPr>
+      </w:pPr>
+      <w:r>
+        <w:rPr>
+          <w:rFonts w:ascii="Arial" w:hAnsi="Arial" w:cs="Arial"/>
+          <w:sz w:val="20"/>
+          <w:szCs w:val="20"/>
+        </w:rPr>
+        <w:t xml:space="preserve">To check if the </w:t>
+      </w:r>
+      <w:proofErr w:type="spellStart"/>
+      <w:r>
+        <w:rPr>
+          <w:rFonts w:ascii="Arial" w:hAnsi="Arial" w:cs="Arial"/>
+          <w:sz w:val="20"/>
+          <w:szCs w:val="20"/>
+        </w:rPr>
+        <w:t>morpheus-ui</w:t>
+      </w:r>
+      <w:proofErr w:type="spellEnd"/>
+      <w:r>
+        <w:rPr>
+          <w:rFonts w:ascii="Arial" w:hAnsi="Arial" w:cs="Arial"/>
+          <w:sz w:val="20"/>
+          <w:szCs w:val="20"/>
+        </w:rPr>
+        <w:t xml:space="preserve"> service is down on the application nodes you can run </w:t>
+      </w:r>
+    </w:p>
+    <w:p>
+      <w:pPr>
+        <w:ind w:left="720"/>
+        <w:rPr>
+          <w:rFonts w:ascii="Arial" w:hAnsi="Arial" w:cs="Arial"/>
+          <w:sz w:val="20"/>
+          <w:szCs w:val="20"/>
+        </w:rPr>
+      </w:pPr>
+      <w:proofErr w:type="spellStart"/>
+      <w:r>
+        <w:rPr>
+          <w:rFonts w:ascii="Arial" w:hAnsi="Arial" w:cs="Arial"/>
+          <w:b/>
+          <w:bCs/>
+          <w:sz w:val="20"/>
+          <w:szCs w:val="20"/>
+        </w:rPr>
+        <w:t>morpheus-ctl</w:t>
+      </w:r>
+      <w:proofErr w:type="spellEnd"/>
+      <w:r>
+        <w:rPr>
+          <w:rFonts w:ascii="Arial" w:hAnsi="Arial" w:cs="Arial"/>
+          <w:b/>
+          <w:bCs/>
+          <w:sz w:val="20"/>
+          <w:szCs w:val="20"/>
+        </w:rPr>
+        <w:t xml:space="preserve"> status </w:t>
+      </w:r>
+      <w:proofErr w:type="spellStart"/>
+      <w:r>
+        <w:rPr>
+          <w:rFonts w:ascii="Arial" w:hAnsi="Arial" w:cs="Arial"/>
+          <w:b/>
+          <w:bCs/>
+          <w:sz w:val="20"/>
+          <w:szCs w:val="20"/>
+        </w:rPr>
+        <w:t>morpheus-ui</w:t>
+      </w:r>
+      <w:proofErr w:type="spellEnd"/>
+      <w:r>
+        <w:rPr>
+          <w:rFonts w:ascii="Arial" w:hAnsi="Arial" w:cs="Arial"/>
+          <w:sz w:val="20"/>
+          <w:szCs w:val="20"/>
+        </w:rPr>
+        <w:t xml:space="preserve"> from the command line.</w:t>
+      </w:r>
+    </w:p>
+    <w:p>
+      <w:pPr>
+        <w:pStyle w:val="ListParagraph"/>
+        <w:ind w:left="1800"/>
+        <w:rPr>
+          <w:rFonts w:ascii="Arial" w:hAnsi="Arial" w:cs="Arial"/>
+          <w:sz w:val="20"/>
+          <w:szCs w:val="20"/>
+        </w:rPr>
+      </w:pPr>
+    </w:p>
+    <w:p>
+      <w:pPr>
+        <w:ind w:firstLine="720"/>
+        <w:rPr>
+          <w:rFonts w:ascii="Arial" w:hAnsi="Arial" w:cs="Arial"/>
+          <w:sz w:val="20"/>
+          <w:szCs w:val="20"/>
+        </w:rPr>
+      </w:pPr>
+      <w:r>
+        <w:rPr>
+          <w:rFonts w:ascii="Arial" w:hAnsi="Arial" w:cs="Arial"/>
+          <w:sz w:val="20"/>
+          <w:szCs w:val="20"/>
+        </w:rPr>
+        <w:t>Environment</w:t>
+      </w:r>
+    </w:p>
+    <w:p>
+      <w:pPr>
+        <w:pStyle w:val="ListParagraph"/>
+        <w:numPr>
+          <w:ilvl w:val="0"/>
+          <w:numId w:val="33"/>
+        </w:numPr>
+        <w:rPr>
+          <w:rFonts w:ascii="Arial" w:hAnsi="Arial" w:cs="Arial"/>
+          <w:sz w:val="20"/>
+          <w:szCs w:val="20"/>
+        </w:rPr>
+      </w:pPr>
+      <w:r>
+        <w:rPr>
+          <w:rFonts w:ascii="Arial" w:hAnsi="Arial" w:cs="Arial"/>
+          <w:sz w:val="20"/>
+          <w:szCs w:val="20"/>
+        </w:rPr>
+        <w:t>Site A (Primary) and Site B (Secondary)</w:t>
+      </w:r>
+    </w:p>
+    <w:p>
+      <w:pPr>
+        <w:pStyle w:val="ListParagraph"/>
+        <w:numPr>
+          <w:ilvl w:val="0"/>
+          <w:numId w:val="31"/>
+        </w:numPr>
+        <w:rPr>
+          <w:rFonts w:ascii="Arial" w:hAnsi="Arial" w:cs="Arial"/>
+          <w:sz w:val="20"/>
+          <w:szCs w:val="20"/>
+        </w:rPr>
+      </w:pPr>
+      <w:r>
+        <w:rPr>
+          <w:rFonts w:ascii="Arial" w:hAnsi="Arial" w:cs="Arial"/>
+          <w:sz w:val="20"/>
+          <w:szCs w:val="20"/>
+        </w:rPr>
+        <w:t>3 Application nodes and 3 Database nodes at each site</w:t>
+      </w:r>
+    </w:p>
+    <w:p>
+      <w:pPr>
+        <w:pStyle w:val="ListParagraph"/>
+        <w:numPr>
+          <w:ilvl w:val="0"/>
+          <w:numId w:val="31"/>
+        </w:numPr>
+        <w:rPr>
+          <w:rFonts w:ascii="Arial" w:hAnsi="Arial" w:cs="Arial"/>
+          <w:sz w:val="20"/>
+          <w:szCs w:val="20"/>
+        </w:rPr>
+      </w:pPr>
+      <w:proofErr w:type="spellStart"/>
+      <w:r>
+        <w:rPr>
+          <w:rFonts w:ascii="Arial" w:hAnsi="Arial" w:cs="Arial"/>
+          <w:sz w:val="20"/>
+          <w:szCs w:val="20"/>
+        </w:rPr>
+        <w:t>morpheus-ui</w:t>
+      </w:r>
+      <w:proofErr w:type="spellEnd"/>
+      <w:r>
+        <w:rPr>
+          <w:rFonts w:ascii="Arial" w:hAnsi="Arial" w:cs="Arial"/>
+          <w:sz w:val="20"/>
+          <w:szCs w:val="20"/>
+        </w:rPr>
+        <w:t xml:space="preserve"> service is down at the secondary site.</w:t>
+      </w:r>
+    </w:p>
+    <w:p>
+      <w:pPr>
+        <w:pStyle w:val="ListParagraph"/>
+        <w:ind w:left="1800"/>
+        <w:rPr>
+          <w:rFonts w:ascii="Arial" w:hAnsi="Arial" w:cs="Arial"/>
+          <w:sz w:val="20"/>
+          <w:szCs w:val="20"/>
+        </w:rPr>
+      </w:pPr>
+    </w:p>
+    <w:p>
+      <w:pPr>
+        <w:pStyle w:val="ListParagraph"/>
+        <w:ind w:left="1800"/>
+        <w:rPr>
+          <w:rFonts w:ascii="Arial" w:hAnsi="Arial" w:cs="Arial"/>
+          <w:sz w:val="20"/>
+          <w:szCs w:val="20"/>
+        </w:rPr>
+      </w:pPr>
+    </w:p>
+    <w:p>
+      <w:pPr>
+        <w:ind w:firstLine="720"/>
+        <w:rPr>
+          <w:rFonts w:ascii="Arial" w:hAnsi="Arial" w:cs="Arial"/>
+          <w:sz w:val="20"/>
+          <w:szCs w:val="20"/>
+        </w:rPr>
+      </w:pPr>
+      <w:r>
+        <w:rPr>
+          <w:rFonts w:ascii="Arial" w:hAnsi="Arial" w:cs="Arial"/>
+          <w:sz w:val="20"/>
+          <w:szCs w:val="20"/>
+        </w:rPr>
+        <w:t>Process</w:t>
+      </w:r>
+    </w:p>
+    <w:p>
+      <w:pPr>
+        <w:pStyle w:val="ListParagraph"/>
+        <w:numPr>
+          <w:ilvl w:val="0"/>
+          <w:numId w:val="31"/>
+        </w:numPr>
+        <w:rPr>
+          <w:rFonts w:ascii="Arial" w:hAnsi="Arial" w:cs="Arial"/>
+          <w:sz w:val="20"/>
+          <w:szCs w:val="20"/>
+        </w:rPr>
+      </w:pPr>
+      <w:r>
+        <w:rPr>
+          <w:rFonts w:ascii="Arial" w:hAnsi="Arial" w:cs="Arial"/>
+          <w:sz w:val="20"/>
+          <w:szCs w:val="20"/>
+        </w:rPr>
+        <w:t>Upgrade Site A following the standard HA environment upgrade process</w:t>
+      </w:r>
+    </w:p>
+    <w:p>
+      <w:pPr>
+        <w:pStyle w:val="ListParagraph"/>
+        <w:numPr>
+          <w:ilvl w:val="0"/>
+          <w:numId w:val="31"/>
+        </w:numPr>
+        <w:rPr>
+          <w:rFonts w:ascii="Arial" w:hAnsi="Arial" w:cs="Arial"/>
+          <w:sz w:val="20"/>
+          <w:szCs w:val="20"/>
+        </w:rPr>
+      </w:pPr>
+      <w:r>
+        <w:rPr>
+          <w:rFonts w:ascii="Arial" w:hAnsi="Arial" w:cs="Arial"/>
+          <w:sz w:val="20"/>
+          <w:szCs w:val="20"/>
+        </w:rPr>
+        <w:t>If required, conduct a failover of the database to Site B</w:t>
+      </w:r>
+    </w:p>
+    <w:p>
+      <w:pPr>
+        <w:pStyle w:val="ListParagraph"/>
+        <w:numPr>
+          <w:ilvl w:val="0"/>
+          <w:numId w:val="31"/>
+        </w:numPr>
+        <w:rPr>
+          <w:rFonts w:ascii="Arial" w:hAnsi="Arial" w:cs="Arial"/>
+          <w:sz w:val="20"/>
+          <w:szCs w:val="20"/>
+        </w:rPr>
+      </w:pPr>
+      <w:r>
+        <w:rPr>
+          <w:rFonts w:ascii="Arial" w:hAnsi="Arial" w:cs="Arial"/>
+          <w:sz w:val="20"/>
+          <w:szCs w:val="20"/>
+        </w:rPr>
+        <w:t>Upgrade Site B following the standard HA environment upgrade process</w:t>
+      </w:r>
+    </w:p>
+    <w:p>
+      <w:pPr>
+        <w:pStyle w:val="ListParagraph"/>
+        <w:numPr>
+          <w:ilvl w:val="0"/>
+          <w:numId w:val="31"/>
+        </w:numPr>
+        <w:rPr>
+          <w:rFonts w:ascii="Arial" w:hAnsi="Arial" w:cs="Arial"/>
+          <w:sz w:val="20"/>
+          <w:szCs w:val="20"/>
+        </w:rPr>
+      </w:pPr>
+      <w:r>
+        <w:rPr>
+          <w:rFonts w:ascii="Arial" w:hAnsi="Arial" w:cs="Arial"/>
+          <w:sz w:val="20"/>
+          <w:szCs w:val="20"/>
+        </w:rPr>
+        <w:t xml:space="preserve">Stop the </w:t>
+      </w:r>
+      <w:proofErr w:type="spellStart"/>
+      <w:r>
+        <w:rPr>
+          <w:rFonts w:ascii="Arial" w:hAnsi="Arial" w:cs="Arial"/>
+          <w:sz w:val="20"/>
+          <w:szCs w:val="20"/>
+        </w:rPr>
+        <w:t>morpheus-ui</w:t>
+      </w:r>
+      <w:proofErr w:type="spellEnd"/>
+      <w:r>
+        <w:rPr>
+          <w:rFonts w:ascii="Arial" w:hAnsi="Arial" w:cs="Arial"/>
+          <w:sz w:val="20"/>
+          <w:szCs w:val="20"/>
+        </w:rPr>
+        <w:t xml:space="preserve"> service on </w:t>
+      </w:r>
+      <w:r>
+        <w:rPr>
+          <w:rFonts w:ascii="Arial" w:hAnsi="Arial" w:cs="Arial"/>
+          <w:sz w:val="20"/>
+          <w:szCs w:val="20"/>
+        </w:rPr>
+        <w:t xml:space="preserve">the </w:t>
+      </w:r>
+      <w:r>
+        <w:rPr>
+          <w:rFonts w:ascii="Arial" w:hAnsi="Arial" w:cs="Arial"/>
+          <w:sz w:val="20"/>
+          <w:szCs w:val="20"/>
+        </w:rPr>
+        <w:t>app</w:t>
+      </w:r>
+      <w:r>
+        <w:rPr>
+          <w:rFonts w:ascii="Arial" w:hAnsi="Arial" w:cs="Arial"/>
+          <w:sz w:val="20"/>
+          <w:szCs w:val="20"/>
+        </w:rPr>
+        <w:t xml:space="preserve"> </w:t>
+      </w:r>
+      <w:r>
+        <w:rPr>
+          <w:rFonts w:ascii="Arial" w:hAnsi="Arial" w:cs="Arial"/>
+          <w:sz w:val="20"/>
+          <w:szCs w:val="20"/>
+        </w:rPr>
+        <w:t>nodes at Site B if it is running</w:t>
+      </w:r>
+    </w:p>
+    <w:p>
+      <w:pPr>
+        <w:pStyle w:val="ListParagraph"/>
+        <w:numPr>
+          <w:ilvl w:val="3"/>
+          <w:numId w:val="31"/>
+        </w:numPr>
+        <w:rPr>
+          <w:rFonts w:ascii="Arial" w:hAnsi="Arial" w:cs="Arial"/>
+          <w:sz w:val="20"/>
+          <w:szCs w:val="20"/>
+        </w:rPr>
+      </w:pPr>
+      <w:proofErr w:type="spellStart"/>
+      <w:r>
+        <w:rPr>
+          <w:rFonts w:ascii="Arial" w:hAnsi="Arial" w:cs="Arial"/>
+          <w:sz w:val="20"/>
+          <w:szCs w:val="20"/>
+        </w:rPr>
+        <w:t>morpheus-ctl</w:t>
+      </w:r>
+      <w:proofErr w:type="spellEnd"/>
+      <w:r>
+        <w:rPr>
+          <w:rFonts w:ascii="Arial" w:hAnsi="Arial" w:cs="Arial"/>
+          <w:sz w:val="20"/>
+          <w:szCs w:val="20"/>
+        </w:rPr>
+        <w:t xml:space="preserve"> stop </w:t>
+      </w:r>
+      <w:proofErr w:type="spellStart"/>
+      <w:r>
+        <w:rPr>
+          <w:rFonts w:ascii="Arial" w:hAnsi="Arial" w:cs="Arial"/>
+          <w:sz w:val="20"/>
+          <w:szCs w:val="20"/>
+        </w:rPr>
+        <w:t>morpheus-ui</w:t>
+      </w:r>
+      <w:proofErr w:type="spellEnd"/>
+    </w:p>
+    <w:p>
+      <w:pPr>
+        <w:pStyle w:val="ListParagraph"/>
+        <w:numPr>
+          <w:ilvl w:val="0"/>
+          <w:numId w:val="31"/>
+        </w:numPr>
+        <w:rPr>
+          <w:rFonts w:ascii="Arial" w:hAnsi="Arial" w:cs="Arial"/>
+          <w:sz w:val="20"/>
+          <w:szCs w:val="20"/>
+        </w:rPr>
+      </w:pPr>
+      <w:r>
+        <w:rPr>
+          <w:rFonts w:ascii="Arial" w:hAnsi="Arial" w:cs="Arial"/>
+          <w:sz w:val="20"/>
+          <w:szCs w:val="20"/>
+        </w:rPr>
+        <w:t>If required, failback the database to Site A</w:t>
+      </w:r>
+    </w:p>
+    <w:p>
+      <w:pPr>
+        <w:ind w:left="1440"/>
+        <w:rPr>
+          <w:rFonts w:ascii="Arial" w:hAnsi="Arial" w:cs="Arial"/>
+          <w:sz w:val="20"/>
+          <w:szCs w:val="20"/>
+        </w:rPr>
+      </w:pPr>
+    </w:p>
+    <w:p>
+      <w:pPr>
+        <w:ind w:left="720"/>
+        <w:rPr>
+          <w:rFonts w:ascii="Arial" w:hAnsi="Arial" w:cs="Arial"/>
+          <w:sz w:val="20"/>
+          <w:szCs w:val="20"/>
+        </w:rPr>
+      </w:pPr>
+      <w:r>
+        <w:rPr>
+          <w:rFonts w:ascii="Arial" w:hAnsi="Arial" w:cs="Arial"/>
+          <w:sz w:val="20"/>
+          <w:szCs w:val="20"/>
+        </w:rPr>
+        <w:t>Performing a database failover to the secondary site may be necessary in the upgrade process under certain circumstances, such as when latency is too high between the two sites or when application nodes at secondary site lack access to the primary sites database nodes.</w:t>
+      </w:r>
+    </w:p>
+    <w:p>
+      <w:pPr>
         <w:pStyle w:val="Heading1"/>
       </w:pPr>
-    </w:p>
-    <w:p>
-      <w:pPr>
-        <w:pStyle w:val="Heading1"/>
-      </w:pPr>
-      <w:bookmarkStart w:id="48" w:name="_Toc147907079"/>
+      <w:bookmarkStart w:id="50" w:name="_Toc181968042"/>
       <w:r>
         <w:t>Morpheus Appliance Backup Settings</w:t>
       </w:r>
-      <w:bookmarkEnd w:id="48"/>
+      <w:bookmarkEnd w:id="50"/>
     </w:p>
     <w:p>
       <w:pPr>
         <w:pStyle w:val="Heading2"/>
       </w:pPr>
-      <w:bookmarkStart w:id="49" w:name="_Toc147768975"/>
-      <w:bookmarkStart w:id="50" w:name="_Toc147907080"/>
+      <w:bookmarkStart w:id="51" w:name="_Toc147768975"/>
+      <w:bookmarkStart w:id="52" w:name="_Toc181968043"/>
       <w:r>
         <w:t xml:space="preserve">MySQL </w:t>
       </w:r>
       <w:r>
         <w:t>settings for MySQL Dump on Morpheus App Nodes</w:t>
       </w:r>
-      <w:bookmarkEnd w:id="49"/>
-      <w:bookmarkEnd w:id="50"/>
+      <w:bookmarkEnd w:id="51"/>
+      <w:bookmarkEnd w:id="52"/>
     </w:p>
     <w:p>
       <w:pPr>
@@ -13256,8 +14127,8 @@
           <w:szCs w:val="20"/>
         </w:rPr>
       </w:pPr>
-      <w:bookmarkStart w:id="51" w:name="_Toc147768976"/>
-      <w:bookmarkStart w:id="52" w:name="_Toc147907081"/>
+      <w:bookmarkStart w:id="53" w:name="_Toc147768976"/>
+      <w:bookmarkStart w:id="54" w:name="_Toc181968044"/>
       <w:r>
         <w:rPr>
           <w:rFonts w:cs="Arial"/>
@@ -13343,8 +14214,8 @@
         </w:rPr>
         <w:t xml:space="preserve"> Cluster.</w:t>
       </w:r>
-      <w:bookmarkEnd w:id="51"/>
-      <w:bookmarkEnd w:id="52"/>
+      <w:bookmarkEnd w:id="53"/>
+      <w:bookmarkEnd w:id="54"/>
     </w:p>
     <w:p>
       <w:pPr>
@@ -13533,7 +14404,7 @@
 </file>
 
 <file path=word/endnotes.xml><?xml version="1.0" encoding="utf-8"?>
-<w:endnotes xmlns:wpc="http://schemas.microsoft.com/office/word/2010/wordprocessingCanvas" xmlns:cx="http://schemas.microsoft.com/office/drawing/2014/chartex" xmlns:cx1="http://schemas.microsoft.com/office/drawing/2015/9/8/chartex" xmlns:cx2="http://schemas.microsoft.com/office/drawing/2015/10/21/chartex" xmlns:cx3="http://schemas.microsoft.com/office/drawing/2016/5/9/chartex" xmlns:cx4="http://schemas.microsoft.com/office/drawing/2016/5/10/chartex" xmlns:cx5="http://schemas.microsoft.com/office/drawing/2016/5/11/chartex" xmlns:cx6="http://schemas.microsoft.com/office/drawing/2016/5/12/chartex" xmlns:cx7="http://schemas.microsoft.com/office/drawing/2016/5/13/chartex" xmlns:cx8="http://schemas.microsoft.com/office/drawing/2016/5/14/chartex" xmlns:mc="http://schemas.openxmlformats.org/markup-compatibility/2006" xmlns:aink="http://schemas.microsoft.com/office/drawing/2016/ink" xmlns:am3d="http://schemas.microsoft.com/office/drawing/2017/model3d" xmlns:o="urn:schemas-microsoft-com:office:office" xmlns:oel="http://schemas.microsoft.com/office/2019/extlst" xmlns:r="http://schemas.openxmlformats.org/officeDocument/2006/relationships" xmlns:m="http://schemas.openxmlformats.org/officeDocument/2006/math" xmlns:v="urn:schemas-microsoft-com:vml" xmlns:wp14="http://schemas.microsoft.com/office/word/2010/wordprocessingDrawing" xmlns:wp="http://schemas.openxmlformats.org/drawingml/2006/wordprocessingDrawing" xmlns:w10="urn:schemas-microsoft-com:office:word" xmlns:w="http://schemas.openxmlformats.org/wordprocessingml/2006/main" xmlns:w14="http://schemas.microsoft.com/office/word/2010/wordml" xmlns:w15="http://schemas.microsoft.com/office/word/2012/wordml" xmlns:w16cex="http://schemas.microsoft.com/office/word/2018/wordml/cex" xmlns:w16cid="http://schemas.microsoft.com/office/word/2016/wordml/cid" xmlns:w16="http://schemas.microsoft.com/office/word/2018/wordml" xmlns:w16sdtdh="http://schemas.microsoft.com/office/word/2020/wordml/sdtdatahash" xmlns:w16se="http://schemas.microsoft.com/office/word/2015/wordml/symex" xmlns:wpg="http://schemas.microsoft.com/office/word/2010/wordprocessingGroup" xmlns:wpi="http://schemas.microsoft.com/office/word/2010/wordprocessingInk" xmlns:wne="http://schemas.microsoft.com/office/word/2006/wordml" xmlns:wps="http://schemas.microsoft.com/office/word/2010/wordprocessingShape" mc:Ignorable="w14 w15 w16se w16cid w16 w16cex w16sdtdh wp14">
+<w:endnotes xmlns:wpc="http://schemas.microsoft.com/office/word/2010/wordprocessingCanvas" xmlns:cx="http://schemas.microsoft.com/office/drawing/2014/chartex" xmlns:cx1="http://schemas.microsoft.com/office/drawing/2015/9/8/chartex" xmlns:cx2="http://schemas.microsoft.com/office/drawing/2015/10/21/chartex" xmlns:cx3="http://schemas.microsoft.com/office/drawing/2016/5/9/chartex" xmlns:cx4="http://schemas.microsoft.com/office/drawing/2016/5/10/chartex" xmlns:cx5="http://schemas.microsoft.com/office/drawing/2016/5/11/chartex" xmlns:cx6="http://schemas.microsoft.com/office/drawing/2016/5/12/chartex" xmlns:cx7="http://schemas.microsoft.com/office/drawing/2016/5/13/chartex" xmlns:cx8="http://schemas.microsoft.com/office/drawing/2016/5/14/chartex" xmlns:mc="http://schemas.openxmlformats.org/markup-compatibility/2006" xmlns:aink="http://schemas.microsoft.com/office/drawing/2016/ink" xmlns:am3d="http://schemas.microsoft.com/office/drawing/2017/model3d" xmlns:o="urn:schemas-microsoft-com:office:office" xmlns:oel="http://schemas.microsoft.com/office/2019/extlst" xmlns:r="http://schemas.openxmlformats.org/officeDocument/2006/relationships" xmlns:m="http://schemas.openxmlformats.org/officeDocument/2006/math" xmlns:v="urn:schemas-microsoft-com:vml" xmlns:wp14="http://schemas.microsoft.com/office/word/2010/wordprocessingDrawing" xmlns:wp="http://schemas.openxmlformats.org/drawingml/2006/wordprocessingDrawing" xmlns:w10="urn:schemas-microsoft-com:office:word" xmlns:w="http://schemas.openxmlformats.org/wordprocessingml/2006/main" xmlns:w14="http://schemas.microsoft.com/office/word/2010/wordml" xmlns:w15="http://schemas.microsoft.com/office/word/2012/wordml" xmlns:w16cex="http://schemas.microsoft.com/office/word/2018/wordml/cex" xmlns:w16cid="http://schemas.microsoft.com/office/word/2016/wordml/cid" xmlns:w16="http://schemas.microsoft.com/office/word/2018/wordml" xmlns:w16du="http://schemas.microsoft.com/office/word/2023/wordml/word16du" xmlns:w16sdtdh="http://schemas.microsoft.com/office/word/2020/wordml/sdtdatahash" xmlns:w16se="http://schemas.microsoft.com/office/word/2015/wordml/symex" xmlns:wpg="http://schemas.microsoft.com/office/word/2010/wordprocessingGroup" xmlns:wpi="http://schemas.microsoft.com/office/word/2010/wordprocessingInk" xmlns:wne="http://schemas.microsoft.com/office/word/2006/wordml" xmlns:wps="http://schemas.microsoft.com/office/word/2010/wordprocessingShape" mc:Ignorable="w14 w15 w16se w16cid w16 w16cex w16sdtdh w16du wp14">
   <w:endnote w:type="separator" w:id="-1">
     <w:p>
       <w:r>
@@ -13555,7 +14426,7 @@
 </file>
 
 <file path=word/footer1.xml><?xml version="1.0" encoding="utf-8"?>
-<w:ftr xmlns:wpc="http://schemas.microsoft.com/office/word/2010/wordprocessingCanvas" xmlns:cx="http://schemas.microsoft.com/office/drawing/2014/chartex" xmlns:cx1="http://schemas.microsoft.com/office/drawing/2015/9/8/chartex" xmlns:cx2="http://schemas.microsoft.com/office/drawing/2015/10/21/chartex" xmlns:cx3="http://schemas.microsoft.com/office/drawing/2016/5/9/chartex" xmlns:cx4="http://schemas.microsoft.com/office/drawing/2016/5/10/chartex" xmlns:cx5="http://schemas.microsoft.com/office/drawing/2016/5/11/chartex" xmlns:cx6="http://schemas.microsoft.com/office/drawing/2016/5/12/chartex" xmlns:cx7="http://schemas.microsoft.com/office/drawing/2016/5/13/chartex" xmlns:cx8="http://schemas.microsoft.com/office/drawing/2016/5/14/chartex" xmlns:mc="http://schemas.openxmlformats.org/markup-compatibility/2006" xmlns:aink="http://schemas.microsoft.com/office/drawing/2016/ink" xmlns:am3d="http://schemas.microsoft.com/office/drawing/2017/model3d" xmlns:o="urn:schemas-microsoft-com:office:office" xmlns:oel="http://schemas.microsoft.com/office/2019/extlst" xmlns:r="http://schemas.openxmlformats.org/officeDocument/2006/relationships" xmlns:m="http://schemas.openxmlformats.org/officeDocument/2006/math" xmlns:v="urn:schemas-microsoft-com:vml" xmlns:wp14="http://schemas.microsoft.com/office/word/2010/wordprocessingDrawing" xmlns:wp="http://schemas.openxmlformats.org/drawingml/2006/wordprocessingDrawing" xmlns:w10="urn:schemas-microsoft-com:office:word" xmlns:w="http://schemas.openxmlformats.org/wordprocessingml/2006/main" xmlns:w14="http://schemas.microsoft.com/office/word/2010/wordml" xmlns:w15="http://schemas.microsoft.com/office/word/2012/wordml" xmlns:w16cex="http://schemas.microsoft.com/office/word/2018/wordml/cex" xmlns:w16cid="http://schemas.microsoft.com/office/word/2016/wordml/cid" xmlns:w16="http://schemas.microsoft.com/office/word/2018/wordml" xmlns:w16sdtdh="http://schemas.microsoft.com/office/word/2020/wordml/sdtdatahash" xmlns:w16se="http://schemas.microsoft.com/office/word/2015/wordml/symex" xmlns:wpg="http://schemas.microsoft.com/office/word/2010/wordprocessingGroup" xmlns:wpi="http://schemas.microsoft.com/office/word/2010/wordprocessingInk" xmlns:wne="http://schemas.microsoft.com/office/word/2006/wordml" xmlns:wps="http://schemas.microsoft.com/office/word/2010/wordprocessingShape" mc:Ignorable="w14 w15 w16se w16cid w16 w16cex w16sdtdh wp14">
+<w:ftr xmlns:wpc="http://schemas.microsoft.com/office/word/2010/wordprocessingCanvas" xmlns:cx="http://schemas.microsoft.com/office/drawing/2014/chartex" xmlns:cx1="http://schemas.microsoft.com/office/drawing/2015/9/8/chartex" xmlns:cx2="http://schemas.microsoft.com/office/drawing/2015/10/21/chartex" xmlns:cx3="http://schemas.microsoft.com/office/drawing/2016/5/9/chartex" xmlns:cx4="http://schemas.microsoft.com/office/drawing/2016/5/10/chartex" xmlns:cx5="http://schemas.microsoft.com/office/drawing/2016/5/11/chartex" xmlns:cx6="http://schemas.microsoft.com/office/drawing/2016/5/12/chartex" xmlns:cx7="http://schemas.microsoft.com/office/drawing/2016/5/13/chartex" xmlns:cx8="http://schemas.microsoft.com/office/drawing/2016/5/14/chartex" xmlns:mc="http://schemas.openxmlformats.org/markup-compatibility/2006" xmlns:aink="http://schemas.microsoft.com/office/drawing/2016/ink" xmlns:am3d="http://schemas.microsoft.com/office/drawing/2017/model3d" xmlns:o="urn:schemas-microsoft-com:office:office" xmlns:oel="http://schemas.microsoft.com/office/2019/extlst" xmlns:r="http://schemas.openxmlformats.org/officeDocument/2006/relationships" xmlns:m="http://schemas.openxmlformats.org/officeDocument/2006/math" xmlns:v="urn:schemas-microsoft-com:vml" xmlns:wp14="http://schemas.microsoft.com/office/word/2010/wordprocessingDrawing" xmlns:wp="http://schemas.openxmlformats.org/drawingml/2006/wordprocessingDrawing" xmlns:w10="urn:schemas-microsoft-com:office:word" xmlns:w="http://schemas.openxmlformats.org/wordprocessingml/2006/main" xmlns:w14="http://schemas.microsoft.com/office/word/2010/wordml" xmlns:w15="http://schemas.microsoft.com/office/word/2012/wordml" xmlns:w16cex="http://schemas.microsoft.com/office/word/2018/wordml/cex" xmlns:w16cid="http://schemas.microsoft.com/office/word/2016/wordml/cid" xmlns:w16="http://schemas.microsoft.com/office/word/2018/wordml" xmlns:w16du="http://schemas.microsoft.com/office/word/2023/wordml/word16du" xmlns:w16sdtdh="http://schemas.microsoft.com/office/word/2020/wordml/sdtdatahash" xmlns:w16se="http://schemas.microsoft.com/office/word/2015/wordml/symex" xmlns:wpg="http://schemas.microsoft.com/office/word/2010/wordprocessingGroup" xmlns:wpi="http://schemas.microsoft.com/office/word/2010/wordprocessingInk" xmlns:wne="http://schemas.microsoft.com/office/word/2006/wordml" xmlns:wps="http://schemas.microsoft.com/office/word/2010/wordprocessingShape" mc:Ignorable="w14 w15 w16se w16cid w16 w16cex w16sdtdh w16du wp14">
   <w:sdt>
     <w:sdtPr>
       <w:rPr>
@@ -13607,7 +14478,7 @@
 </file>
 
 <file path=word/footer2.xml><?xml version="1.0" encoding="utf-8"?>
-<w:ftr xmlns:wpc="http://schemas.microsoft.com/office/word/2010/wordprocessingCanvas" xmlns:cx="http://schemas.microsoft.com/office/drawing/2014/chartex" xmlns:cx1="http://schemas.microsoft.com/office/drawing/2015/9/8/chartex" xmlns:cx2="http://schemas.microsoft.com/office/drawing/2015/10/21/chartex" xmlns:cx3="http://schemas.microsoft.com/office/drawing/2016/5/9/chartex" xmlns:cx4="http://schemas.microsoft.com/office/drawing/2016/5/10/chartex" xmlns:cx5="http://schemas.microsoft.com/office/drawing/2016/5/11/chartex" xmlns:cx6="http://schemas.microsoft.com/office/drawing/2016/5/12/chartex" xmlns:cx7="http://schemas.microsoft.com/office/drawing/2016/5/13/chartex" xmlns:cx8="http://schemas.microsoft.com/office/drawing/2016/5/14/chartex" xmlns:mc="http://schemas.openxmlformats.org/markup-compatibility/2006" xmlns:aink="http://schemas.microsoft.com/office/drawing/2016/ink" xmlns:am3d="http://schemas.microsoft.com/office/drawing/2017/model3d" xmlns:o="urn:schemas-microsoft-com:office:office" xmlns:oel="http://schemas.microsoft.com/office/2019/extlst" xmlns:r="http://schemas.openxmlformats.org/officeDocument/2006/relationships" xmlns:m="http://schemas.openxmlformats.org/officeDocument/2006/math" xmlns:v="urn:schemas-microsoft-com:vml" xmlns:wp14="http://schemas.microsoft.com/office/word/2010/wordprocessingDrawing" xmlns:wp="http://schemas.openxmlformats.org/drawingml/2006/wordprocessingDrawing" xmlns:w10="urn:schemas-microsoft-com:office:word" xmlns:w="http://schemas.openxmlformats.org/wordprocessingml/2006/main" xmlns:w14="http://schemas.microsoft.com/office/word/2010/wordml" xmlns:w15="http://schemas.microsoft.com/office/word/2012/wordml" xmlns:w16cex="http://schemas.microsoft.com/office/word/2018/wordml/cex" xmlns:w16cid="http://schemas.microsoft.com/office/word/2016/wordml/cid" xmlns:w16="http://schemas.microsoft.com/office/word/2018/wordml" xmlns:w16sdtdh="http://schemas.microsoft.com/office/word/2020/wordml/sdtdatahash" xmlns:w16se="http://schemas.microsoft.com/office/word/2015/wordml/symex" xmlns:wpg="http://schemas.microsoft.com/office/word/2010/wordprocessingGroup" xmlns:wpi="http://schemas.microsoft.com/office/word/2010/wordprocessingInk" xmlns:wne="http://schemas.microsoft.com/office/word/2006/wordml" xmlns:wps="http://schemas.microsoft.com/office/word/2010/wordprocessingShape" mc:Ignorable="w14 w15 w16se w16cid w16 w16cex w16sdtdh wp14">
+<w:ftr xmlns:wpc="http://schemas.microsoft.com/office/word/2010/wordprocessingCanvas" xmlns:cx="http://schemas.microsoft.com/office/drawing/2014/chartex" xmlns:cx1="http://schemas.microsoft.com/office/drawing/2015/9/8/chartex" xmlns:cx2="http://schemas.microsoft.com/office/drawing/2015/10/21/chartex" xmlns:cx3="http://schemas.microsoft.com/office/drawing/2016/5/9/chartex" xmlns:cx4="http://schemas.microsoft.com/office/drawing/2016/5/10/chartex" xmlns:cx5="http://schemas.microsoft.com/office/drawing/2016/5/11/chartex" xmlns:cx6="http://schemas.microsoft.com/office/drawing/2016/5/12/chartex" xmlns:cx7="http://schemas.microsoft.com/office/drawing/2016/5/13/chartex" xmlns:cx8="http://schemas.microsoft.com/office/drawing/2016/5/14/chartex" xmlns:mc="http://schemas.openxmlformats.org/markup-compatibility/2006" xmlns:aink="http://schemas.microsoft.com/office/drawing/2016/ink" xmlns:am3d="http://schemas.microsoft.com/office/drawing/2017/model3d" xmlns:o="urn:schemas-microsoft-com:office:office" xmlns:oel="http://schemas.microsoft.com/office/2019/extlst" xmlns:r="http://schemas.openxmlformats.org/officeDocument/2006/relationships" xmlns:m="http://schemas.openxmlformats.org/officeDocument/2006/math" xmlns:v="urn:schemas-microsoft-com:vml" xmlns:wp14="http://schemas.microsoft.com/office/word/2010/wordprocessingDrawing" xmlns:wp="http://schemas.openxmlformats.org/drawingml/2006/wordprocessingDrawing" xmlns:w10="urn:schemas-microsoft-com:office:word" xmlns:w="http://schemas.openxmlformats.org/wordprocessingml/2006/main" xmlns:w14="http://schemas.microsoft.com/office/word/2010/wordml" xmlns:w15="http://schemas.microsoft.com/office/word/2012/wordml" xmlns:w16cex="http://schemas.microsoft.com/office/word/2018/wordml/cex" xmlns:w16cid="http://schemas.microsoft.com/office/word/2016/wordml/cid" xmlns:w16="http://schemas.microsoft.com/office/word/2018/wordml" xmlns:w16du="http://schemas.microsoft.com/office/word/2023/wordml/word16du" xmlns:w16sdtdh="http://schemas.microsoft.com/office/word/2020/wordml/sdtdatahash" xmlns:w16se="http://schemas.microsoft.com/office/word/2015/wordml/symex" xmlns:wpg="http://schemas.microsoft.com/office/word/2010/wordprocessingGroup" xmlns:wpi="http://schemas.microsoft.com/office/word/2010/wordprocessingInk" xmlns:wne="http://schemas.microsoft.com/office/word/2006/wordml" xmlns:wps="http://schemas.microsoft.com/office/word/2010/wordprocessingShape" mc:Ignorable="w14 w15 w16se w16cid w16 w16cex w16sdtdh w16du wp14">
   <w:sdt>
     <w:sdtPr>
       <w:rPr>
@@ -13723,7 +14594,7 @@
 </file>
 
 <file path=word/footer3.xml><?xml version="1.0" encoding="utf-8"?>
-<w:ftr xmlns:wpc="http://schemas.microsoft.com/office/word/2010/wordprocessingCanvas" xmlns:cx="http://schemas.microsoft.com/office/drawing/2014/chartex" xmlns:cx1="http://schemas.microsoft.com/office/drawing/2015/9/8/chartex" xmlns:cx2="http://schemas.microsoft.com/office/drawing/2015/10/21/chartex" xmlns:cx3="http://schemas.microsoft.com/office/drawing/2016/5/9/chartex" xmlns:cx4="http://schemas.microsoft.com/office/drawing/2016/5/10/chartex" xmlns:cx5="http://schemas.microsoft.com/office/drawing/2016/5/11/chartex" xmlns:cx6="http://schemas.microsoft.com/office/drawing/2016/5/12/chartex" xmlns:cx7="http://schemas.microsoft.com/office/drawing/2016/5/13/chartex" xmlns:cx8="http://schemas.microsoft.com/office/drawing/2016/5/14/chartex" xmlns:mc="http://schemas.openxmlformats.org/markup-compatibility/2006" xmlns:aink="http://schemas.microsoft.com/office/drawing/2016/ink" xmlns:am3d="http://schemas.microsoft.com/office/drawing/2017/model3d" xmlns:o="urn:schemas-microsoft-com:office:office" xmlns:oel="http://schemas.microsoft.com/office/2019/extlst" xmlns:r="http://schemas.openxmlformats.org/officeDocument/2006/relationships" xmlns:m="http://schemas.openxmlformats.org/officeDocument/2006/math" xmlns:v="urn:schemas-microsoft-com:vml" xmlns:wp14="http://schemas.microsoft.com/office/word/2010/wordprocessingDrawing" xmlns:wp="http://schemas.openxmlformats.org/drawingml/2006/wordprocessingDrawing" xmlns:w10="urn:schemas-microsoft-com:office:word" xmlns:w="http://schemas.openxmlformats.org/wordprocessingml/2006/main" xmlns:w14="http://schemas.microsoft.com/office/word/2010/wordml" xmlns:w15="http://schemas.microsoft.com/office/word/2012/wordml" xmlns:w16cex="http://schemas.microsoft.com/office/word/2018/wordml/cex" xmlns:w16cid="http://schemas.microsoft.com/office/word/2016/wordml/cid" xmlns:w16="http://schemas.microsoft.com/office/word/2018/wordml" xmlns:w16sdtdh="http://schemas.microsoft.com/office/word/2020/wordml/sdtdatahash" xmlns:w16se="http://schemas.microsoft.com/office/word/2015/wordml/symex" xmlns:wpg="http://schemas.microsoft.com/office/word/2010/wordprocessingGroup" xmlns:wpi="http://schemas.microsoft.com/office/word/2010/wordprocessingInk" xmlns:wne="http://schemas.microsoft.com/office/word/2006/wordml" xmlns:wps="http://schemas.microsoft.com/office/word/2010/wordprocessingShape" mc:Ignorable="w14 w15 w16se w16cid w16 w16cex w16sdtdh wp14">
+<w:ftr xmlns:wpc="http://schemas.microsoft.com/office/word/2010/wordprocessingCanvas" xmlns:cx="http://schemas.microsoft.com/office/drawing/2014/chartex" xmlns:cx1="http://schemas.microsoft.com/office/drawing/2015/9/8/chartex" xmlns:cx2="http://schemas.microsoft.com/office/drawing/2015/10/21/chartex" xmlns:cx3="http://schemas.microsoft.com/office/drawing/2016/5/9/chartex" xmlns:cx4="http://schemas.microsoft.com/office/drawing/2016/5/10/chartex" xmlns:cx5="http://schemas.microsoft.com/office/drawing/2016/5/11/chartex" xmlns:cx6="http://schemas.microsoft.com/office/drawing/2016/5/12/chartex" xmlns:cx7="http://schemas.microsoft.com/office/drawing/2016/5/13/chartex" xmlns:cx8="http://schemas.microsoft.com/office/drawing/2016/5/14/chartex" xmlns:mc="http://schemas.openxmlformats.org/markup-compatibility/2006" xmlns:aink="http://schemas.microsoft.com/office/drawing/2016/ink" xmlns:am3d="http://schemas.microsoft.com/office/drawing/2017/model3d" xmlns:o="urn:schemas-microsoft-com:office:office" xmlns:oel="http://schemas.microsoft.com/office/2019/extlst" xmlns:r="http://schemas.openxmlformats.org/officeDocument/2006/relationships" xmlns:m="http://schemas.openxmlformats.org/officeDocument/2006/math" xmlns:v="urn:schemas-microsoft-com:vml" xmlns:wp14="http://schemas.microsoft.com/office/word/2010/wordprocessingDrawing" xmlns:wp="http://schemas.openxmlformats.org/drawingml/2006/wordprocessingDrawing" xmlns:w10="urn:schemas-microsoft-com:office:word" xmlns:w="http://schemas.openxmlformats.org/wordprocessingml/2006/main" xmlns:w14="http://schemas.microsoft.com/office/word/2010/wordml" xmlns:w15="http://schemas.microsoft.com/office/word/2012/wordml" xmlns:w16cex="http://schemas.microsoft.com/office/word/2018/wordml/cex" xmlns:w16cid="http://schemas.microsoft.com/office/word/2016/wordml/cid" xmlns:w16="http://schemas.microsoft.com/office/word/2018/wordml" xmlns:w16du="http://schemas.microsoft.com/office/word/2023/wordml/word16du" xmlns:w16sdtdh="http://schemas.microsoft.com/office/word/2020/wordml/sdtdatahash" xmlns:w16se="http://schemas.microsoft.com/office/word/2015/wordml/symex" xmlns:wpg="http://schemas.microsoft.com/office/word/2010/wordprocessingGroup" xmlns:wpi="http://schemas.microsoft.com/office/word/2010/wordprocessingInk" xmlns:wne="http://schemas.microsoft.com/office/word/2006/wordml" xmlns:wps="http://schemas.microsoft.com/office/word/2010/wordprocessingShape" mc:Ignorable="w14 w15 w16se w16cid w16 w16cex w16sdtdh w16du wp14">
   <w:p>
     <w:pPr>
       <w:pStyle w:val="Footer"/>
@@ -13790,7 +14661,7 @@
 </file>
 
 <file path=word/footnotes.xml><?xml version="1.0" encoding="utf-8"?>
-<w:footnotes xmlns:wpc="http://schemas.microsoft.com/office/word/2010/wordprocessingCanvas" xmlns:cx="http://schemas.microsoft.com/office/drawing/2014/chartex" xmlns:cx1="http://schemas.microsoft.com/office/drawing/2015/9/8/chartex" xmlns:cx2="http://schemas.microsoft.com/office/drawing/2015/10/21/chartex" xmlns:cx3="http://schemas.microsoft.com/office/drawing/2016/5/9/chartex" xmlns:cx4="http://schemas.microsoft.com/office/drawing/2016/5/10/chartex" xmlns:cx5="http://schemas.microsoft.com/office/drawing/2016/5/11/chartex" xmlns:cx6="http://schemas.microsoft.com/office/drawing/2016/5/12/chartex" xmlns:cx7="http://schemas.microsoft.com/office/drawing/2016/5/13/chartex" xmlns:cx8="http://schemas.microsoft.com/office/drawing/2016/5/14/chartex" xmlns:mc="http://schemas.openxmlformats.org/markup-compatibility/2006" xmlns:aink="http://schemas.microsoft.com/office/drawing/2016/ink" xmlns:am3d="http://schemas.microsoft.com/office/drawing/2017/model3d" xmlns:o="urn:schemas-microsoft-com:office:office" xmlns:oel="http://schemas.microsoft.com/office/2019/extlst" xmlns:r="http://schemas.openxmlformats.org/officeDocument/2006/relationships" xmlns:m="http://schemas.openxmlformats.org/officeDocument/2006/math" xmlns:v="urn:schemas-microsoft-com:vml" xmlns:wp14="http://schemas.microsoft.com/office/word/2010/wordprocessingDrawing" xmlns:wp="http://schemas.openxmlformats.org/drawingml/2006/wordprocessingDrawing" xmlns:w10="urn:schemas-microsoft-com:office:word" xmlns:w="http://schemas.openxmlformats.org/wordprocessingml/2006/main" xmlns:w14="http://schemas.microsoft.com/office/word/2010/wordml" xmlns:w15="http://schemas.microsoft.com/office/word/2012/wordml" xmlns:w16cex="http://schemas.microsoft.com/office/word/2018/wordml/cex" xmlns:w16cid="http://schemas.microsoft.com/office/word/2016/wordml/cid" xmlns:w16="http://schemas.microsoft.com/office/word/2018/wordml" xmlns:w16sdtdh="http://schemas.microsoft.com/office/word/2020/wordml/sdtdatahash" xmlns:w16se="http://schemas.microsoft.com/office/word/2015/wordml/symex" xmlns:wpg="http://schemas.microsoft.com/office/word/2010/wordprocessingGroup" xmlns:wpi="http://schemas.microsoft.com/office/word/2010/wordprocessingInk" xmlns:wne="http://schemas.microsoft.com/office/word/2006/wordml" xmlns:wps="http://schemas.microsoft.com/office/word/2010/wordprocessingShape" mc:Ignorable="w14 w15 w16se w16cid w16 w16cex w16sdtdh wp14">
+<w:footnotes xmlns:wpc="http://schemas.microsoft.com/office/word/2010/wordprocessingCanvas" xmlns:cx="http://schemas.microsoft.com/office/drawing/2014/chartex" xmlns:cx1="http://schemas.microsoft.com/office/drawing/2015/9/8/chartex" xmlns:cx2="http://schemas.microsoft.com/office/drawing/2015/10/21/chartex" xmlns:cx3="http://schemas.microsoft.com/office/drawing/2016/5/9/chartex" xmlns:cx4="http://schemas.microsoft.com/office/drawing/2016/5/10/chartex" xmlns:cx5="http://schemas.microsoft.com/office/drawing/2016/5/11/chartex" xmlns:cx6="http://schemas.microsoft.com/office/drawing/2016/5/12/chartex" xmlns:cx7="http://schemas.microsoft.com/office/drawing/2016/5/13/chartex" xmlns:cx8="http://schemas.microsoft.com/office/drawing/2016/5/14/chartex" xmlns:mc="http://schemas.openxmlformats.org/markup-compatibility/2006" xmlns:aink="http://schemas.microsoft.com/office/drawing/2016/ink" xmlns:am3d="http://schemas.microsoft.com/office/drawing/2017/model3d" xmlns:o="urn:schemas-microsoft-com:office:office" xmlns:oel="http://schemas.microsoft.com/office/2019/extlst" xmlns:r="http://schemas.openxmlformats.org/officeDocument/2006/relationships" xmlns:m="http://schemas.openxmlformats.org/officeDocument/2006/math" xmlns:v="urn:schemas-microsoft-com:vml" xmlns:wp14="http://schemas.microsoft.com/office/word/2010/wordprocessingDrawing" xmlns:wp="http://schemas.openxmlformats.org/drawingml/2006/wordprocessingDrawing" xmlns:w10="urn:schemas-microsoft-com:office:word" xmlns:w="http://schemas.openxmlformats.org/wordprocessingml/2006/main" xmlns:w14="http://schemas.microsoft.com/office/word/2010/wordml" xmlns:w15="http://schemas.microsoft.com/office/word/2012/wordml" xmlns:w16cex="http://schemas.microsoft.com/office/word/2018/wordml/cex" xmlns:w16cid="http://schemas.microsoft.com/office/word/2016/wordml/cid" xmlns:w16="http://schemas.microsoft.com/office/word/2018/wordml" xmlns:w16du="http://schemas.microsoft.com/office/word/2023/wordml/word16du" xmlns:w16sdtdh="http://schemas.microsoft.com/office/word/2020/wordml/sdtdatahash" xmlns:w16se="http://schemas.microsoft.com/office/word/2015/wordml/symex" xmlns:wpg="http://schemas.microsoft.com/office/word/2010/wordprocessingGroup" xmlns:wpi="http://schemas.microsoft.com/office/word/2010/wordprocessingInk" xmlns:wne="http://schemas.microsoft.com/office/word/2006/wordml" xmlns:wps="http://schemas.microsoft.com/office/word/2010/wordprocessingShape" mc:Ignorable="w14 w15 w16se w16cid w16 w16cex w16sdtdh w16du wp14">
   <w:footnote w:type="separator" w:id="-1">
     <w:p>
       <w:r>
@@ -13812,7 +14683,7 @@
 </file>
 
 <file path=word/header1.xml><?xml version="1.0" encoding="utf-8"?>
-<w:hdr xmlns:wpc="http://schemas.microsoft.com/office/word/2010/wordprocessingCanvas" xmlns:cx="http://schemas.microsoft.com/office/drawing/2014/chartex" xmlns:cx1="http://schemas.microsoft.com/office/drawing/2015/9/8/chartex" xmlns:cx2="http://schemas.microsoft.com/office/drawing/2015/10/21/chartex" xmlns:cx3="http://schemas.microsoft.com/office/drawing/2016/5/9/chartex" xmlns:cx4="http://schemas.microsoft.com/office/drawing/2016/5/10/chartex" xmlns:cx5="http://schemas.microsoft.com/office/drawing/2016/5/11/chartex" xmlns:cx6="http://schemas.microsoft.com/office/drawing/2016/5/12/chartex" xmlns:cx7="http://schemas.microsoft.com/office/drawing/2016/5/13/chartex" xmlns:cx8="http://schemas.microsoft.com/office/drawing/2016/5/14/chartex" xmlns:mc="http://schemas.openxmlformats.org/markup-compatibility/2006" xmlns:aink="http://schemas.microsoft.com/office/drawing/2016/ink" xmlns:am3d="http://schemas.microsoft.com/office/drawing/2017/model3d" xmlns:o="urn:schemas-microsoft-com:office:office" xmlns:oel="http://schemas.microsoft.com/office/2019/extlst" xmlns:r="http://schemas.openxmlformats.org/officeDocument/2006/relationships" xmlns:m="http://schemas.openxmlformats.org/officeDocument/2006/math" xmlns:v="urn:schemas-microsoft-com:vml" xmlns:wp14="http://schemas.microsoft.com/office/word/2010/wordprocessingDrawing" xmlns:wp="http://schemas.openxmlformats.org/drawingml/2006/wordprocessingDrawing" xmlns:w10="urn:schemas-microsoft-com:office:word" xmlns:w="http://schemas.openxmlformats.org/wordprocessingml/2006/main" xmlns:w14="http://schemas.microsoft.com/office/word/2010/wordml" xmlns:w15="http://schemas.microsoft.com/office/word/2012/wordml" xmlns:w16cex="http://schemas.microsoft.com/office/word/2018/wordml/cex" xmlns:w16cid="http://schemas.microsoft.com/office/word/2016/wordml/cid" xmlns:w16="http://schemas.microsoft.com/office/word/2018/wordml" xmlns:w16sdtdh="http://schemas.microsoft.com/office/word/2020/wordml/sdtdatahash" xmlns:w16se="http://schemas.microsoft.com/office/word/2015/wordml/symex" xmlns:wpg="http://schemas.microsoft.com/office/word/2010/wordprocessingGroup" xmlns:wpi="http://schemas.microsoft.com/office/word/2010/wordprocessingInk" xmlns:wne="http://schemas.microsoft.com/office/word/2006/wordml" xmlns:wps="http://schemas.microsoft.com/office/word/2010/wordprocessingShape" mc:Ignorable="w14 w15 w16se w16cid w16 w16cex w16sdtdh wp14">
+<w:hdr xmlns:wpc="http://schemas.microsoft.com/office/word/2010/wordprocessingCanvas" xmlns:cx="http://schemas.microsoft.com/office/drawing/2014/chartex" xmlns:cx1="http://schemas.microsoft.com/office/drawing/2015/9/8/chartex" xmlns:cx2="http://schemas.microsoft.com/office/drawing/2015/10/21/chartex" xmlns:cx3="http://schemas.microsoft.com/office/drawing/2016/5/9/chartex" xmlns:cx4="http://schemas.microsoft.com/office/drawing/2016/5/10/chartex" xmlns:cx5="http://schemas.microsoft.com/office/drawing/2016/5/11/chartex" xmlns:cx6="http://schemas.microsoft.com/office/drawing/2016/5/12/chartex" xmlns:cx7="http://schemas.microsoft.com/office/drawing/2016/5/13/chartex" xmlns:cx8="http://schemas.microsoft.com/office/drawing/2016/5/14/chartex" xmlns:mc="http://schemas.openxmlformats.org/markup-compatibility/2006" xmlns:aink="http://schemas.microsoft.com/office/drawing/2016/ink" xmlns:am3d="http://schemas.microsoft.com/office/drawing/2017/model3d" xmlns:o="urn:schemas-microsoft-com:office:office" xmlns:oel="http://schemas.microsoft.com/office/2019/extlst" xmlns:r="http://schemas.openxmlformats.org/officeDocument/2006/relationships" xmlns:m="http://schemas.openxmlformats.org/officeDocument/2006/math" xmlns:v="urn:schemas-microsoft-com:vml" xmlns:wp14="http://schemas.microsoft.com/office/word/2010/wordprocessingDrawing" xmlns:wp="http://schemas.openxmlformats.org/drawingml/2006/wordprocessingDrawing" xmlns:w10="urn:schemas-microsoft-com:office:word" xmlns:w="http://schemas.openxmlformats.org/wordprocessingml/2006/main" xmlns:w14="http://schemas.microsoft.com/office/word/2010/wordml" xmlns:w15="http://schemas.microsoft.com/office/word/2012/wordml" xmlns:w16cex="http://schemas.microsoft.com/office/word/2018/wordml/cex" xmlns:w16cid="http://schemas.microsoft.com/office/word/2016/wordml/cid" xmlns:w16="http://schemas.microsoft.com/office/word/2018/wordml" xmlns:w16du="http://schemas.microsoft.com/office/word/2023/wordml/word16du" xmlns:w16sdtdh="http://schemas.microsoft.com/office/word/2020/wordml/sdtdatahash" xmlns:w16se="http://schemas.microsoft.com/office/word/2015/wordml/symex" xmlns:wpg="http://schemas.microsoft.com/office/word/2010/wordprocessingGroup" xmlns:wpi="http://schemas.microsoft.com/office/word/2010/wordprocessingInk" xmlns:wne="http://schemas.microsoft.com/office/word/2006/wordml" xmlns:wps="http://schemas.microsoft.com/office/word/2010/wordprocessingShape" mc:Ignorable="w14 w15 w16se w16cid w16 w16cex w16sdtdh w16du wp14">
   <w:p>
     <w:pPr>
       <w:pStyle w:val="Header"/>
@@ -13852,7 +14723,7 @@
 </file>
 
 <file path=word/header2.xml><?xml version="1.0" encoding="utf-8"?>
-<w:hdr xmlns:wpc="http://schemas.microsoft.com/office/word/2010/wordprocessingCanvas" xmlns:cx="http://schemas.microsoft.com/office/drawing/2014/chartex" xmlns:cx1="http://schemas.microsoft.com/office/drawing/2015/9/8/chartex" xmlns:cx2="http://schemas.microsoft.com/office/drawing/2015/10/21/chartex" xmlns:cx3="http://schemas.microsoft.com/office/drawing/2016/5/9/chartex" xmlns:cx4="http://schemas.microsoft.com/office/drawing/2016/5/10/chartex" xmlns:cx5="http://schemas.microsoft.com/office/drawing/2016/5/11/chartex" xmlns:cx6="http://schemas.microsoft.com/office/drawing/2016/5/12/chartex" xmlns:cx7="http://schemas.microsoft.com/office/drawing/2016/5/13/chartex" xmlns:cx8="http://schemas.microsoft.com/office/drawing/2016/5/14/chartex" xmlns:mc="http://schemas.openxmlformats.org/markup-compatibility/2006" xmlns:aink="http://schemas.microsoft.com/office/drawing/2016/ink" xmlns:am3d="http://schemas.microsoft.com/office/drawing/2017/model3d" xmlns:o="urn:schemas-microsoft-com:office:office" xmlns:oel="http://schemas.microsoft.com/office/2019/extlst" xmlns:r="http://schemas.openxmlformats.org/officeDocument/2006/relationships" xmlns:m="http://schemas.openxmlformats.org/officeDocument/2006/math" xmlns:v="urn:schemas-microsoft-com:vml" xmlns:wp14="http://schemas.microsoft.com/office/word/2010/wordprocessingDrawing" xmlns:wp="http://schemas.openxmlformats.org/drawingml/2006/wordprocessingDrawing" xmlns:w10="urn:schemas-microsoft-com:office:word" xmlns:w="http://schemas.openxmlformats.org/wordprocessingml/2006/main" xmlns:w14="http://schemas.microsoft.com/office/word/2010/wordml" xmlns:w15="http://schemas.microsoft.com/office/word/2012/wordml" xmlns:w16cex="http://schemas.microsoft.com/office/word/2018/wordml/cex" xmlns:w16cid="http://schemas.microsoft.com/office/word/2016/wordml/cid" xmlns:w16="http://schemas.microsoft.com/office/word/2018/wordml" xmlns:w16sdtdh="http://schemas.microsoft.com/office/word/2020/wordml/sdtdatahash" xmlns:w16se="http://schemas.microsoft.com/office/word/2015/wordml/symex" xmlns:wpg="http://schemas.microsoft.com/office/word/2010/wordprocessingGroup" xmlns:wpi="http://schemas.microsoft.com/office/word/2010/wordprocessingInk" xmlns:wne="http://schemas.microsoft.com/office/word/2006/wordml" xmlns:wps="http://schemas.microsoft.com/office/word/2010/wordprocessingShape" mc:Ignorable="w14 w15 w16se w16cid w16 w16cex w16sdtdh wp14">
+<w:hdr xmlns:wpc="http://schemas.microsoft.com/office/word/2010/wordprocessingCanvas" xmlns:cx="http://schemas.microsoft.com/office/drawing/2014/chartex" xmlns:cx1="http://schemas.microsoft.com/office/drawing/2015/9/8/chartex" xmlns:cx2="http://schemas.microsoft.com/office/drawing/2015/10/21/chartex" xmlns:cx3="http://schemas.microsoft.com/office/drawing/2016/5/9/chartex" xmlns:cx4="http://schemas.microsoft.com/office/drawing/2016/5/10/chartex" xmlns:cx5="http://schemas.microsoft.com/office/drawing/2016/5/11/chartex" xmlns:cx6="http://schemas.microsoft.com/office/drawing/2016/5/12/chartex" xmlns:cx7="http://schemas.microsoft.com/office/drawing/2016/5/13/chartex" xmlns:cx8="http://schemas.microsoft.com/office/drawing/2016/5/14/chartex" xmlns:mc="http://schemas.openxmlformats.org/markup-compatibility/2006" xmlns:aink="http://schemas.microsoft.com/office/drawing/2016/ink" xmlns:am3d="http://schemas.microsoft.com/office/drawing/2017/model3d" xmlns:o="urn:schemas-microsoft-com:office:office" xmlns:oel="http://schemas.microsoft.com/office/2019/extlst" xmlns:r="http://schemas.openxmlformats.org/officeDocument/2006/relationships" xmlns:m="http://schemas.openxmlformats.org/officeDocument/2006/math" xmlns:v="urn:schemas-microsoft-com:vml" xmlns:wp14="http://schemas.microsoft.com/office/word/2010/wordprocessingDrawing" xmlns:wp="http://schemas.openxmlformats.org/drawingml/2006/wordprocessingDrawing" xmlns:w10="urn:schemas-microsoft-com:office:word" xmlns:w="http://schemas.openxmlformats.org/wordprocessingml/2006/main" xmlns:w14="http://schemas.microsoft.com/office/word/2010/wordml" xmlns:w15="http://schemas.microsoft.com/office/word/2012/wordml" xmlns:w16cex="http://schemas.microsoft.com/office/word/2018/wordml/cex" xmlns:w16cid="http://schemas.microsoft.com/office/word/2016/wordml/cid" xmlns:w16="http://schemas.microsoft.com/office/word/2018/wordml" xmlns:w16du="http://schemas.microsoft.com/office/word/2023/wordml/word16du" xmlns:w16sdtdh="http://schemas.microsoft.com/office/word/2020/wordml/sdtdatahash" xmlns:w16se="http://schemas.microsoft.com/office/word/2015/wordml/symex" xmlns:wpg="http://schemas.microsoft.com/office/word/2010/wordprocessingGroup" xmlns:wpi="http://schemas.microsoft.com/office/word/2010/wordprocessingInk" xmlns:wne="http://schemas.microsoft.com/office/word/2006/wordml" xmlns:wps="http://schemas.microsoft.com/office/word/2010/wordprocessingShape" mc:Ignorable="w14 w15 w16se w16cid w16 w16cex w16sdtdh w16du wp14">
   <w:p>
     <w:pPr>
       <w:pStyle w:val="Header"/>
@@ -13919,7 +14790,7 @@
 </file>
 
 <file path=word/header3.xml><?xml version="1.0" encoding="utf-8"?>
-<w:hdr xmlns:wpc="http://schemas.microsoft.com/office/word/2010/wordprocessingCanvas" xmlns:cx="http://schemas.microsoft.com/office/drawing/2014/chartex" xmlns:cx1="http://schemas.microsoft.com/office/drawing/2015/9/8/chartex" xmlns:cx2="http://schemas.microsoft.com/office/drawing/2015/10/21/chartex" xmlns:cx3="http://schemas.microsoft.com/office/drawing/2016/5/9/chartex" xmlns:cx4="http://schemas.microsoft.com/office/drawing/2016/5/10/chartex" xmlns:cx5="http://schemas.microsoft.com/office/drawing/2016/5/11/chartex" xmlns:cx6="http://schemas.microsoft.com/office/drawing/2016/5/12/chartex" xmlns:cx7="http://schemas.microsoft.com/office/drawing/2016/5/13/chartex" xmlns:cx8="http://schemas.microsoft.com/office/drawing/2016/5/14/chartex" xmlns:mc="http://schemas.openxmlformats.org/markup-compatibility/2006" xmlns:aink="http://schemas.microsoft.com/office/drawing/2016/ink" xmlns:am3d="http://schemas.microsoft.com/office/drawing/2017/model3d" xmlns:o="urn:schemas-microsoft-com:office:office" xmlns:oel="http://schemas.microsoft.com/office/2019/extlst" xmlns:r="http://schemas.openxmlformats.org/officeDocument/2006/relationships" xmlns:m="http://schemas.openxmlformats.org/officeDocument/2006/math" xmlns:v="urn:schemas-microsoft-com:vml" xmlns:wp14="http://schemas.microsoft.com/office/word/2010/wordprocessingDrawing" xmlns:wp="http://schemas.openxmlformats.org/drawingml/2006/wordprocessingDrawing" xmlns:w10="urn:schemas-microsoft-com:office:word" xmlns:w="http://schemas.openxmlformats.org/wordprocessingml/2006/main" xmlns:w14="http://schemas.microsoft.com/office/word/2010/wordml" xmlns:w15="http://schemas.microsoft.com/office/word/2012/wordml" xmlns:w16cex="http://schemas.microsoft.com/office/word/2018/wordml/cex" xmlns:w16cid="http://schemas.microsoft.com/office/word/2016/wordml/cid" xmlns:w16="http://schemas.microsoft.com/office/word/2018/wordml" xmlns:w16sdtdh="http://schemas.microsoft.com/office/word/2020/wordml/sdtdatahash" xmlns:w16se="http://schemas.microsoft.com/office/word/2015/wordml/symex" xmlns:wpg="http://schemas.microsoft.com/office/word/2010/wordprocessingGroup" xmlns:wpi="http://schemas.microsoft.com/office/word/2010/wordprocessingInk" xmlns:wne="http://schemas.microsoft.com/office/word/2006/wordml" xmlns:wps="http://schemas.microsoft.com/office/word/2010/wordprocessingShape" mc:Ignorable="w14 w15 w16se w16cid w16 w16cex w16sdtdh wp14">
+<w:hdr xmlns:wpc="http://schemas.microsoft.com/office/word/2010/wordprocessingCanvas" xmlns:cx="http://schemas.microsoft.com/office/drawing/2014/chartex" xmlns:cx1="http://schemas.microsoft.com/office/drawing/2015/9/8/chartex" xmlns:cx2="http://schemas.microsoft.com/office/drawing/2015/10/21/chartex" xmlns:cx3="http://schemas.microsoft.com/office/drawing/2016/5/9/chartex" xmlns:cx4="http://schemas.microsoft.com/office/drawing/2016/5/10/chartex" xmlns:cx5="http://schemas.microsoft.com/office/drawing/2016/5/11/chartex" xmlns:cx6="http://schemas.microsoft.com/office/drawing/2016/5/12/chartex" xmlns:cx7="http://schemas.microsoft.com/office/drawing/2016/5/13/chartex" xmlns:cx8="http://schemas.microsoft.com/office/drawing/2016/5/14/chartex" xmlns:mc="http://schemas.openxmlformats.org/markup-compatibility/2006" xmlns:aink="http://schemas.microsoft.com/office/drawing/2016/ink" xmlns:am3d="http://schemas.microsoft.com/office/drawing/2017/model3d" xmlns:o="urn:schemas-microsoft-com:office:office" xmlns:oel="http://schemas.microsoft.com/office/2019/extlst" xmlns:r="http://schemas.openxmlformats.org/officeDocument/2006/relationships" xmlns:m="http://schemas.openxmlformats.org/officeDocument/2006/math" xmlns:v="urn:schemas-microsoft-com:vml" xmlns:wp14="http://schemas.microsoft.com/office/word/2010/wordprocessingDrawing" xmlns:wp="http://schemas.openxmlformats.org/drawingml/2006/wordprocessingDrawing" xmlns:w10="urn:schemas-microsoft-com:office:word" xmlns:w="http://schemas.openxmlformats.org/wordprocessingml/2006/main" xmlns:w14="http://schemas.microsoft.com/office/word/2010/wordml" xmlns:w15="http://schemas.microsoft.com/office/word/2012/wordml" xmlns:w16cex="http://schemas.microsoft.com/office/word/2018/wordml/cex" xmlns:w16cid="http://schemas.microsoft.com/office/word/2016/wordml/cid" xmlns:w16="http://schemas.microsoft.com/office/word/2018/wordml" xmlns:w16du="http://schemas.microsoft.com/office/word/2023/wordml/word16du" xmlns:w16sdtdh="http://schemas.microsoft.com/office/word/2020/wordml/sdtdatahash" xmlns:w16se="http://schemas.microsoft.com/office/word/2015/wordml/symex" xmlns:wpg="http://schemas.microsoft.com/office/word/2010/wordprocessingGroup" xmlns:wpi="http://schemas.microsoft.com/office/word/2010/wordprocessingInk" xmlns:wne="http://schemas.microsoft.com/office/word/2006/wordml" xmlns:wps="http://schemas.microsoft.com/office/word/2010/wordprocessingShape" mc:Ignorable="w14 w15 w16se w16cid w16 w16cex w16sdtdh w16du wp14">
   <w:p>
     <w:pPr>
       <w:pStyle w:val="Header"/>
@@ -13929,7 +14800,7 @@
 </file>
 
 <file path=word/numbering.xml><?xml version="1.0" encoding="utf-8"?>
-<w:numbering xmlns:wpc="http://schemas.microsoft.com/office/word/2010/wordprocessingCanvas" xmlns:cx="http://schemas.microsoft.com/office/drawing/2014/chartex" xmlns:cx1="http://schemas.microsoft.com/office/drawing/2015/9/8/chartex" xmlns:cx2="http://schemas.microsoft.com/office/drawing/2015/10/21/chartex" xmlns:cx3="http://schemas.microsoft.com/office/drawing/2016/5/9/chartex" xmlns:cx4="http://schemas.microsoft.com/office/drawing/2016/5/10/chartex" xmlns:cx5="http://schemas.microsoft.com/office/drawing/2016/5/11/chartex" xmlns:cx6="http://schemas.microsoft.com/office/drawing/2016/5/12/chartex" xmlns:cx7="http://schemas.microsoft.com/office/drawing/2016/5/13/chartex" xmlns:cx8="http://schemas.microsoft.com/office/drawing/2016/5/14/chartex" xmlns:mc="http://schemas.openxmlformats.org/markup-compatibility/2006" xmlns:aink="http://schemas.microsoft.com/office/drawing/2016/ink" xmlns:am3d="http://schemas.microsoft.com/office/drawing/2017/model3d" xmlns:o="urn:schemas-microsoft-com:office:office" xmlns:oel="http://schemas.microsoft.com/office/2019/extlst" xmlns:r="http://schemas.openxmlformats.org/officeDocument/2006/relationships" xmlns:m="http://schemas.openxmlformats.org/officeDocument/2006/math" xmlns:v="urn:schemas-microsoft-com:vml" xmlns:wp14="http://schemas.microsoft.com/office/word/2010/wordprocessingDrawing" xmlns:wp="http://schemas.openxmlformats.org/drawingml/2006/wordprocessingDrawing" xmlns:w10="urn:schemas-microsoft-com:office:word" xmlns:w="http://schemas.openxmlformats.org/wordprocessingml/2006/main" xmlns:w14="http://schemas.microsoft.com/office/word/2010/wordml" xmlns:w15="http://schemas.microsoft.com/office/word/2012/wordml" xmlns:w16cex="http://schemas.microsoft.com/office/word/2018/wordml/cex" xmlns:w16cid="http://schemas.microsoft.com/office/word/2016/wordml/cid" xmlns:w16="http://schemas.microsoft.com/office/word/2018/wordml" xmlns:w16sdtdh="http://schemas.microsoft.com/office/word/2020/wordml/sdtdatahash" xmlns:w16se="http://schemas.microsoft.com/office/word/2015/wordml/symex" xmlns:wpg="http://schemas.microsoft.com/office/word/2010/wordprocessingGroup" xmlns:wpi="http://schemas.microsoft.com/office/word/2010/wordprocessingInk" xmlns:wne="http://schemas.microsoft.com/office/word/2006/wordml" xmlns:wps="http://schemas.microsoft.com/office/word/2010/wordprocessingShape" mc:Ignorable="w14 w15 w16se w16cid w16 w16cex w16sdtdh wp14">
+<w:numbering xmlns:wpc="http://schemas.microsoft.com/office/word/2010/wordprocessingCanvas" xmlns:cx="http://schemas.microsoft.com/office/drawing/2014/chartex" xmlns:cx1="http://schemas.microsoft.com/office/drawing/2015/9/8/chartex" xmlns:cx2="http://schemas.microsoft.com/office/drawing/2015/10/21/chartex" xmlns:cx3="http://schemas.microsoft.com/office/drawing/2016/5/9/chartex" xmlns:cx4="http://schemas.microsoft.com/office/drawing/2016/5/10/chartex" xmlns:cx5="http://schemas.microsoft.com/office/drawing/2016/5/11/chartex" xmlns:cx6="http://schemas.microsoft.com/office/drawing/2016/5/12/chartex" xmlns:cx7="http://schemas.microsoft.com/office/drawing/2016/5/13/chartex" xmlns:cx8="http://schemas.microsoft.com/office/drawing/2016/5/14/chartex" xmlns:mc="http://schemas.openxmlformats.org/markup-compatibility/2006" xmlns:aink="http://schemas.microsoft.com/office/drawing/2016/ink" xmlns:am3d="http://schemas.microsoft.com/office/drawing/2017/model3d" xmlns:o="urn:schemas-microsoft-com:office:office" xmlns:oel="http://schemas.microsoft.com/office/2019/extlst" xmlns:r="http://schemas.openxmlformats.org/officeDocument/2006/relationships" xmlns:m="http://schemas.openxmlformats.org/officeDocument/2006/math" xmlns:v="urn:schemas-microsoft-com:vml" xmlns:wp14="http://schemas.microsoft.com/office/word/2010/wordprocessingDrawing" xmlns:wp="http://schemas.openxmlformats.org/drawingml/2006/wordprocessingDrawing" xmlns:w10="urn:schemas-microsoft-com:office:word" xmlns:w="http://schemas.openxmlformats.org/wordprocessingml/2006/main" xmlns:w14="http://schemas.microsoft.com/office/word/2010/wordml" xmlns:w15="http://schemas.microsoft.com/office/word/2012/wordml" xmlns:w16cex="http://schemas.microsoft.com/office/word/2018/wordml/cex" xmlns:w16cid="http://schemas.microsoft.com/office/word/2016/wordml/cid" xmlns:w16="http://schemas.microsoft.com/office/word/2018/wordml" xmlns:w16du="http://schemas.microsoft.com/office/word/2023/wordml/word16du" xmlns:w16sdtdh="http://schemas.microsoft.com/office/word/2020/wordml/sdtdatahash" xmlns:w16se="http://schemas.microsoft.com/office/word/2015/wordml/symex" xmlns:wpg="http://schemas.microsoft.com/office/word/2010/wordprocessingGroup" xmlns:wpi="http://schemas.microsoft.com/office/word/2010/wordprocessingInk" xmlns:wne="http://schemas.microsoft.com/office/word/2006/wordml" xmlns:wps="http://schemas.microsoft.com/office/word/2010/wordprocessingShape" mc:Ignorable="w14 w15 w16se w16cid w16 w16cex w16sdtdh w16du wp14">
   <w:abstractNum w:abstractNumId="0" w15:restartNumberingAfterBreak="0">
     <w:nsid w:val="00DD4172"/>
     <w:multiLevelType w:val="hybridMultilevel"/>
@@ -14383,6 +15254,119 @@
     </w:lvl>
   </w:abstractNum>
   <w:abstractNum w:abstractNumId="4" w15:restartNumberingAfterBreak="0">
+    <w:nsid w:val="140C40BD"/>
+    <w:multiLevelType w:val="hybridMultilevel"/>
+    <w:tmpl w:val="8A22CD34"/>
+    <w:lvl w:ilvl="0" w:tplc="04090001">
+      <w:start w:val="1"/>
+      <w:numFmt w:val="bullet"/>
+      <w:lvlText w:val=""/>
+      <w:lvlJc w:val="left"/>
+      <w:pPr>
+        <w:ind w:left="1800" w:hanging="360"/>
+      </w:pPr>
+      <w:rPr>
+        <w:rFonts w:ascii="Symbol" w:hAnsi="Symbol" w:hint="default"/>
+      </w:rPr>
+    </w:lvl>
+    <w:lvl w:ilvl="1" w:tplc="04090003">
+      <w:start w:val="1"/>
+      <w:numFmt w:val="bullet"/>
+      <w:lvlText w:val="o"/>
+      <w:lvlJc w:val="left"/>
+      <w:pPr>
+        <w:ind w:left="1044" w:hanging="360"/>
+      </w:pPr>
+      <w:rPr>
+        <w:rFonts w:ascii="Courier New" w:hAnsi="Courier New" w:cs="Courier New" w:hint="default"/>
+      </w:rPr>
+    </w:lvl>
+    <w:lvl w:ilvl="2" w:tplc="04090005">
+      <w:start w:val="1"/>
+      <w:numFmt w:val="bullet"/>
+      <w:lvlText w:val=""/>
+      <w:lvlJc w:val="left"/>
+      <w:pPr>
+        <w:ind w:left="1764" w:hanging="360"/>
+      </w:pPr>
+      <w:rPr>
+        <w:rFonts w:ascii="Wingdings" w:hAnsi="Wingdings" w:hint="default"/>
+      </w:rPr>
+    </w:lvl>
+    <w:lvl w:ilvl="3" w:tplc="04090001" w:tentative="1">
+      <w:start w:val="1"/>
+      <w:numFmt w:val="bullet"/>
+      <w:lvlText w:val=""/>
+      <w:lvlJc w:val="left"/>
+      <w:pPr>
+        <w:ind w:left="2484" w:hanging="360"/>
+      </w:pPr>
+      <w:rPr>
+        <w:rFonts w:ascii="Symbol" w:hAnsi="Symbol" w:hint="default"/>
+      </w:rPr>
+    </w:lvl>
+    <w:lvl w:ilvl="4" w:tplc="04090003" w:tentative="1">
+      <w:start w:val="1"/>
+      <w:numFmt w:val="bullet"/>
+      <w:lvlText w:val="o"/>
+      <w:lvlJc w:val="left"/>
+      <w:pPr>
+        <w:ind w:left="3204" w:hanging="360"/>
+      </w:pPr>
+      <w:rPr>
+        <w:rFonts w:ascii="Courier New" w:hAnsi="Courier New" w:cs="Courier New" w:hint="default"/>
+      </w:rPr>
+    </w:lvl>
+    <w:lvl w:ilvl="5" w:tplc="04090005" w:tentative="1">
+      <w:start w:val="1"/>
+      <w:numFmt w:val="bullet"/>
+      <w:lvlText w:val=""/>
+      <w:lvlJc w:val="left"/>
+      <w:pPr>
+        <w:ind w:left="3924" w:hanging="360"/>
+      </w:pPr>
+      <w:rPr>
+        <w:rFonts w:ascii="Wingdings" w:hAnsi="Wingdings" w:hint="default"/>
+      </w:rPr>
+    </w:lvl>
+    <w:lvl w:ilvl="6" w:tplc="04090001" w:tentative="1">
+      <w:start w:val="1"/>
+      <w:numFmt w:val="bullet"/>
+      <w:lvlText w:val=""/>
+      <w:lvlJc w:val="left"/>
+      <w:pPr>
+        <w:ind w:left="4644" w:hanging="360"/>
+      </w:pPr>
+      <w:rPr>
+        <w:rFonts w:ascii="Symbol" w:hAnsi="Symbol" w:hint="default"/>
+      </w:rPr>
+    </w:lvl>
+    <w:lvl w:ilvl="7" w:tplc="04090003" w:tentative="1">
+      <w:start w:val="1"/>
+      <w:numFmt w:val="bullet"/>
+      <w:lvlText w:val="o"/>
+      <w:lvlJc w:val="left"/>
+      <w:pPr>
+        <w:ind w:left="5364" w:hanging="360"/>
+      </w:pPr>
+      <w:rPr>
+        <w:rFonts w:ascii="Courier New" w:hAnsi="Courier New" w:cs="Courier New" w:hint="default"/>
+      </w:rPr>
+    </w:lvl>
+    <w:lvl w:ilvl="8" w:tplc="04090005" w:tentative="1">
+      <w:start w:val="1"/>
+      <w:numFmt w:val="bullet"/>
+      <w:lvlText w:val=""/>
+      <w:lvlJc w:val="left"/>
+      <w:pPr>
+        <w:ind w:left="6084" w:hanging="360"/>
+      </w:pPr>
+      <w:rPr>
+        <w:rFonts w:ascii="Wingdings" w:hAnsi="Wingdings" w:hint="default"/>
+      </w:rPr>
+    </w:lvl>
+  </w:abstractNum>
+  <w:abstractNum w:abstractNumId="5" w15:restartNumberingAfterBreak="0">
     <w:nsid w:val="151B69A8"/>
     <w:multiLevelType w:val="hybridMultilevel"/>
     <w:tmpl w:val="641A91F0"/>
@@ -14495,7 +15479,7 @@
       </w:rPr>
     </w:lvl>
   </w:abstractNum>
-  <w:abstractNum w:abstractNumId="5" w15:restartNumberingAfterBreak="0">
+  <w:abstractNum w:abstractNumId="6" w15:restartNumberingAfterBreak="0">
     <w:nsid w:val="195D295F"/>
     <w:multiLevelType w:val="hybridMultilevel"/>
     <w:tmpl w:val="D00C18EE"/>
@@ -14608,7 +15592,7 @@
       </w:rPr>
     </w:lvl>
   </w:abstractNum>
-  <w:abstractNum w:abstractNumId="6" w15:restartNumberingAfterBreak="0">
+  <w:abstractNum w:abstractNumId="7" w15:restartNumberingAfterBreak="0">
     <w:nsid w:val="1EA14C06"/>
     <w:multiLevelType w:val="hybridMultilevel"/>
     <w:tmpl w:val="8FC046A0"/>
@@ -14721,7 +15705,7 @@
       </w:rPr>
     </w:lvl>
   </w:abstractNum>
-  <w:abstractNum w:abstractNumId="7" w15:restartNumberingAfterBreak="0">
+  <w:abstractNum w:abstractNumId="8" w15:restartNumberingAfterBreak="0">
     <w:nsid w:val="21086CC9"/>
     <w:multiLevelType w:val="hybridMultilevel"/>
     <w:tmpl w:val="ED661F7C"/>
@@ -14834,7 +15818,7 @@
       </w:rPr>
     </w:lvl>
   </w:abstractNum>
-  <w:abstractNum w:abstractNumId="8" w15:restartNumberingAfterBreak="0">
+  <w:abstractNum w:abstractNumId="9" w15:restartNumberingAfterBreak="0">
     <w:nsid w:val="21920D52"/>
     <w:multiLevelType w:val="hybridMultilevel"/>
     <w:tmpl w:val="80FCC648"/>
@@ -14947,7 +15931,7 @@
       </w:rPr>
     </w:lvl>
   </w:abstractNum>
-  <w:abstractNum w:abstractNumId="9" w15:restartNumberingAfterBreak="0">
+  <w:abstractNum w:abstractNumId="10" w15:restartNumberingAfterBreak="0">
     <w:nsid w:val="280325DF"/>
     <w:multiLevelType w:val="hybridMultilevel"/>
     <w:tmpl w:val="42CE520C"/>
@@ -15060,7 +16044,7 @@
       </w:rPr>
     </w:lvl>
   </w:abstractNum>
-  <w:abstractNum w:abstractNumId="10" w15:restartNumberingAfterBreak="0">
+  <w:abstractNum w:abstractNumId="11" w15:restartNumberingAfterBreak="0">
     <w:nsid w:val="28E347AB"/>
     <w:multiLevelType w:val="hybridMultilevel"/>
     <w:tmpl w:val="65E6AFA6"/>
@@ -15173,7 +16157,7 @@
       </w:rPr>
     </w:lvl>
   </w:abstractNum>
-  <w:abstractNum w:abstractNumId="11" w15:restartNumberingAfterBreak="0">
+  <w:abstractNum w:abstractNumId="12" w15:restartNumberingAfterBreak="0">
     <w:nsid w:val="2FD41E4D"/>
     <w:multiLevelType w:val="hybridMultilevel"/>
     <w:tmpl w:val="63BA6142"/>
@@ -15285,7 +16269,7 @@
       </w:rPr>
     </w:lvl>
   </w:abstractNum>
-  <w:abstractNum w:abstractNumId="12" w15:restartNumberingAfterBreak="0">
+  <w:abstractNum w:abstractNumId="13" w15:restartNumberingAfterBreak="0">
     <w:nsid w:val="31497B66"/>
     <w:multiLevelType w:val="hybridMultilevel"/>
     <w:tmpl w:val="A7B09F16"/>
@@ -15398,7 +16382,120 @@
       </w:rPr>
     </w:lvl>
   </w:abstractNum>
-  <w:abstractNum w:abstractNumId="13" w15:restartNumberingAfterBreak="0">
+  <w:abstractNum w:abstractNumId="14" w15:restartNumberingAfterBreak="0">
+    <w:nsid w:val="37EF1BFF"/>
+    <w:multiLevelType w:val="hybridMultilevel"/>
+    <w:tmpl w:val="178246E0"/>
+    <w:lvl w:ilvl="0" w:tplc="04090001">
+      <w:start w:val="1"/>
+      <w:numFmt w:val="bullet"/>
+      <w:lvlText w:val=""/>
+      <w:lvlJc w:val="left"/>
+      <w:pPr>
+        <w:ind w:left="1800" w:hanging="360"/>
+      </w:pPr>
+      <w:rPr>
+        <w:rFonts w:ascii="Symbol" w:hAnsi="Symbol" w:hint="default"/>
+      </w:rPr>
+    </w:lvl>
+    <w:lvl w:ilvl="1" w:tplc="04090003">
+      <w:start w:val="1"/>
+      <w:numFmt w:val="bullet"/>
+      <w:lvlText w:val="o"/>
+      <w:lvlJc w:val="left"/>
+      <w:pPr>
+        <w:ind w:left="1044" w:hanging="360"/>
+      </w:pPr>
+      <w:rPr>
+        <w:rFonts w:ascii="Courier New" w:hAnsi="Courier New" w:cs="Courier New" w:hint="default"/>
+      </w:rPr>
+    </w:lvl>
+    <w:lvl w:ilvl="2" w:tplc="04090005">
+      <w:start w:val="1"/>
+      <w:numFmt w:val="bullet"/>
+      <w:lvlText w:val=""/>
+      <w:lvlJc w:val="left"/>
+      <w:pPr>
+        <w:ind w:left="1764" w:hanging="360"/>
+      </w:pPr>
+      <w:rPr>
+        <w:rFonts w:ascii="Wingdings" w:hAnsi="Wingdings" w:hint="default"/>
+      </w:rPr>
+    </w:lvl>
+    <w:lvl w:ilvl="3" w:tplc="04090001" w:tentative="1">
+      <w:start w:val="1"/>
+      <w:numFmt w:val="bullet"/>
+      <w:lvlText w:val=""/>
+      <w:lvlJc w:val="left"/>
+      <w:pPr>
+        <w:ind w:left="2484" w:hanging="360"/>
+      </w:pPr>
+      <w:rPr>
+        <w:rFonts w:ascii="Symbol" w:hAnsi="Symbol" w:hint="default"/>
+      </w:rPr>
+    </w:lvl>
+    <w:lvl w:ilvl="4" w:tplc="04090003" w:tentative="1">
+      <w:start w:val="1"/>
+      <w:numFmt w:val="bullet"/>
+      <w:lvlText w:val="o"/>
+      <w:lvlJc w:val="left"/>
+      <w:pPr>
+        <w:ind w:left="3204" w:hanging="360"/>
+      </w:pPr>
+      <w:rPr>
+        <w:rFonts w:ascii="Courier New" w:hAnsi="Courier New" w:cs="Courier New" w:hint="default"/>
+      </w:rPr>
+    </w:lvl>
+    <w:lvl w:ilvl="5" w:tplc="04090005" w:tentative="1">
+      <w:start w:val="1"/>
+      <w:numFmt w:val="bullet"/>
+      <w:lvlText w:val=""/>
+      <w:lvlJc w:val="left"/>
+      <w:pPr>
+        <w:ind w:left="3924" w:hanging="360"/>
+      </w:pPr>
+      <w:rPr>
+        <w:rFonts w:ascii="Wingdings" w:hAnsi="Wingdings" w:hint="default"/>
+      </w:rPr>
+    </w:lvl>
+    <w:lvl w:ilvl="6" w:tplc="04090001" w:tentative="1">
+      <w:start w:val="1"/>
+      <w:numFmt w:val="bullet"/>
+      <w:lvlText w:val=""/>
+      <w:lvlJc w:val="left"/>
+      <w:pPr>
+        <w:ind w:left="4644" w:hanging="360"/>
+      </w:pPr>
+      <w:rPr>
+        <w:rFonts w:ascii="Symbol" w:hAnsi="Symbol" w:hint="default"/>
+      </w:rPr>
+    </w:lvl>
+    <w:lvl w:ilvl="7" w:tplc="04090003" w:tentative="1">
+      <w:start w:val="1"/>
+      <w:numFmt w:val="bullet"/>
+      <w:lvlText w:val="o"/>
+      <w:lvlJc w:val="left"/>
+      <w:pPr>
+        <w:ind w:left="5364" w:hanging="360"/>
+      </w:pPr>
+      <w:rPr>
+        <w:rFonts w:ascii="Courier New" w:hAnsi="Courier New" w:cs="Courier New" w:hint="default"/>
+      </w:rPr>
+    </w:lvl>
+    <w:lvl w:ilvl="8" w:tplc="04090005" w:tentative="1">
+      <w:start w:val="1"/>
+      <w:numFmt w:val="bullet"/>
+      <w:lvlText w:val=""/>
+      <w:lvlJc w:val="left"/>
+      <w:pPr>
+        <w:ind w:left="6084" w:hanging="360"/>
+      </w:pPr>
+      <w:rPr>
+        <w:rFonts w:ascii="Wingdings" w:hAnsi="Wingdings" w:hint="default"/>
+      </w:rPr>
+    </w:lvl>
+  </w:abstractNum>
+  <w:abstractNum w:abstractNumId="15" w15:restartNumberingAfterBreak="0">
     <w:nsid w:val="42BC59AB"/>
     <w:multiLevelType w:val="hybridMultilevel"/>
     <w:tmpl w:val="1DAC92F4"/>
@@ -15487,7 +16584,7 @@
       </w:pPr>
     </w:lvl>
   </w:abstractNum>
-  <w:abstractNum w:abstractNumId="14" w15:restartNumberingAfterBreak="0">
+  <w:abstractNum w:abstractNumId="16" w15:restartNumberingAfterBreak="0">
     <w:nsid w:val="4C867FFE"/>
     <w:multiLevelType w:val="hybridMultilevel"/>
     <w:tmpl w:val="12849142"/>
@@ -15600,7 +16697,7 @@
       </w:rPr>
     </w:lvl>
   </w:abstractNum>
-  <w:abstractNum w:abstractNumId="15" w15:restartNumberingAfterBreak="0">
+  <w:abstractNum w:abstractNumId="17" w15:restartNumberingAfterBreak="0">
     <w:nsid w:val="53314DD8"/>
     <w:multiLevelType w:val="hybridMultilevel"/>
     <w:tmpl w:val="5A4ED038"/>
@@ -15713,7 +16810,7 @@
       </w:rPr>
     </w:lvl>
   </w:abstractNum>
-  <w:abstractNum w:abstractNumId="16" w15:restartNumberingAfterBreak="0">
+  <w:abstractNum w:abstractNumId="18" w15:restartNumberingAfterBreak="0">
     <w:nsid w:val="53B16B34"/>
     <w:multiLevelType w:val="hybridMultilevel"/>
     <w:tmpl w:val="D2EAD55C"/>
@@ -15826,7 +16923,7 @@
       </w:rPr>
     </w:lvl>
   </w:abstractNum>
-  <w:abstractNum w:abstractNumId="17" w15:restartNumberingAfterBreak="0">
+  <w:abstractNum w:abstractNumId="19" w15:restartNumberingAfterBreak="0">
     <w:nsid w:val="543E06C1"/>
     <w:multiLevelType w:val="hybridMultilevel"/>
     <w:tmpl w:val="89CE3782"/>
@@ -15939,7 +17036,7 @@
       </w:rPr>
     </w:lvl>
   </w:abstractNum>
-  <w:abstractNum w:abstractNumId="18" w15:restartNumberingAfterBreak="0">
+  <w:abstractNum w:abstractNumId="20" w15:restartNumberingAfterBreak="0">
     <w:nsid w:val="54AF7FAF"/>
     <w:multiLevelType w:val="hybridMultilevel"/>
     <w:tmpl w:val="7BB44624"/>
@@ -16052,7 +17149,7 @@
       </w:rPr>
     </w:lvl>
   </w:abstractNum>
-  <w:abstractNum w:abstractNumId="19" w15:restartNumberingAfterBreak="0">
+  <w:abstractNum w:abstractNumId="21" w15:restartNumberingAfterBreak="0">
     <w:nsid w:val="558A64EB"/>
     <w:multiLevelType w:val="hybridMultilevel"/>
     <w:tmpl w:val="9068611C"/>
@@ -16165,7 +17262,7 @@
       </w:rPr>
     </w:lvl>
   </w:abstractNum>
-  <w:abstractNum w:abstractNumId="20" w15:restartNumberingAfterBreak="0">
+  <w:abstractNum w:abstractNumId="22" w15:restartNumberingAfterBreak="0">
     <w:nsid w:val="5A6C3271"/>
     <w:multiLevelType w:val="hybridMultilevel"/>
     <w:tmpl w:val="BE48646A"/>
@@ -16278,7 +17375,7 @@
       </w:rPr>
     </w:lvl>
   </w:abstractNum>
-  <w:abstractNum w:abstractNumId="21" w15:restartNumberingAfterBreak="0">
+  <w:abstractNum w:abstractNumId="23" w15:restartNumberingAfterBreak="0">
     <w:nsid w:val="5DA13315"/>
     <w:multiLevelType w:val="hybridMultilevel"/>
     <w:tmpl w:val="C87E1D58"/>
@@ -16391,7 +17488,7 @@
       </w:rPr>
     </w:lvl>
   </w:abstractNum>
-  <w:abstractNum w:abstractNumId="22" w15:restartNumberingAfterBreak="0">
+  <w:abstractNum w:abstractNumId="24" w15:restartNumberingAfterBreak="0">
     <w:nsid w:val="5DDA41DF"/>
     <w:multiLevelType w:val="hybridMultilevel"/>
     <w:tmpl w:val="72F49B8E"/>
@@ -16504,7 +17601,7 @@
       </w:rPr>
     </w:lvl>
   </w:abstractNum>
-  <w:abstractNum w:abstractNumId="23" w15:restartNumberingAfterBreak="0">
+  <w:abstractNum w:abstractNumId="25" w15:restartNumberingAfterBreak="0">
     <w:nsid w:val="64AE2587"/>
     <w:multiLevelType w:val="hybridMultilevel"/>
     <w:tmpl w:val="E5C0B1BE"/>
@@ -16617,7 +17714,7 @@
       </w:rPr>
     </w:lvl>
   </w:abstractNum>
-  <w:abstractNum w:abstractNumId="24" w15:restartNumberingAfterBreak="0">
+  <w:abstractNum w:abstractNumId="26" w15:restartNumberingAfterBreak="0">
     <w:nsid w:val="64FD776D"/>
     <w:multiLevelType w:val="hybridMultilevel"/>
     <w:tmpl w:val="DD2A38BE"/>
@@ -16730,7 +17827,7 @@
       </w:rPr>
     </w:lvl>
   </w:abstractNum>
-  <w:abstractNum w:abstractNumId="25" w15:restartNumberingAfterBreak="0">
+  <w:abstractNum w:abstractNumId="27" w15:restartNumberingAfterBreak="0">
     <w:nsid w:val="67980E09"/>
     <w:multiLevelType w:val="hybridMultilevel"/>
     <w:tmpl w:val="937C965E"/>
@@ -16843,7 +17940,120 @@
       </w:rPr>
     </w:lvl>
   </w:abstractNum>
-  <w:abstractNum w:abstractNumId="26" w15:restartNumberingAfterBreak="0">
+  <w:abstractNum w:abstractNumId="28" w15:restartNumberingAfterBreak="0">
+    <w:nsid w:val="67D11731"/>
+    <w:multiLevelType w:val="hybridMultilevel"/>
+    <w:tmpl w:val="9B9664FA"/>
+    <w:lvl w:ilvl="0" w:tplc="04090001">
+      <w:start w:val="1"/>
+      <w:numFmt w:val="bullet"/>
+      <w:lvlText w:val=""/>
+      <w:lvlJc w:val="left"/>
+      <w:pPr>
+        <w:ind w:left="1800" w:hanging="360"/>
+      </w:pPr>
+      <w:rPr>
+        <w:rFonts w:ascii="Symbol" w:hAnsi="Symbol" w:hint="default"/>
+      </w:rPr>
+    </w:lvl>
+    <w:lvl w:ilvl="1" w:tplc="04090003" w:tentative="1">
+      <w:start w:val="1"/>
+      <w:numFmt w:val="bullet"/>
+      <w:lvlText w:val="o"/>
+      <w:lvlJc w:val="left"/>
+      <w:pPr>
+        <w:ind w:left="1044" w:hanging="360"/>
+      </w:pPr>
+      <w:rPr>
+        <w:rFonts w:ascii="Courier New" w:hAnsi="Courier New" w:cs="Courier New" w:hint="default"/>
+      </w:rPr>
+    </w:lvl>
+    <w:lvl w:ilvl="2" w:tplc="04090005" w:tentative="1">
+      <w:start w:val="1"/>
+      <w:numFmt w:val="bullet"/>
+      <w:lvlText w:val=""/>
+      <w:lvlJc w:val="left"/>
+      <w:pPr>
+        <w:ind w:left="1764" w:hanging="360"/>
+      </w:pPr>
+      <w:rPr>
+        <w:rFonts w:ascii="Wingdings" w:hAnsi="Wingdings" w:hint="default"/>
+      </w:rPr>
+    </w:lvl>
+    <w:lvl w:ilvl="3" w:tplc="04090001" w:tentative="1">
+      <w:start w:val="1"/>
+      <w:numFmt w:val="bullet"/>
+      <w:lvlText w:val=""/>
+      <w:lvlJc w:val="left"/>
+      <w:pPr>
+        <w:ind w:left="2484" w:hanging="360"/>
+      </w:pPr>
+      <w:rPr>
+        <w:rFonts w:ascii="Symbol" w:hAnsi="Symbol" w:hint="default"/>
+      </w:rPr>
+    </w:lvl>
+    <w:lvl w:ilvl="4" w:tplc="04090003" w:tentative="1">
+      <w:start w:val="1"/>
+      <w:numFmt w:val="bullet"/>
+      <w:lvlText w:val="o"/>
+      <w:lvlJc w:val="left"/>
+      <w:pPr>
+        <w:ind w:left="3204" w:hanging="360"/>
+      </w:pPr>
+      <w:rPr>
+        <w:rFonts w:ascii="Courier New" w:hAnsi="Courier New" w:cs="Courier New" w:hint="default"/>
+      </w:rPr>
+    </w:lvl>
+    <w:lvl w:ilvl="5" w:tplc="04090005" w:tentative="1">
+      <w:start w:val="1"/>
+      <w:numFmt w:val="bullet"/>
+      <w:lvlText w:val=""/>
+      <w:lvlJc w:val="left"/>
+      <w:pPr>
+        <w:ind w:left="3924" w:hanging="360"/>
+      </w:pPr>
+      <w:rPr>
+        <w:rFonts w:ascii="Wingdings" w:hAnsi="Wingdings" w:hint="default"/>
+      </w:rPr>
+    </w:lvl>
+    <w:lvl w:ilvl="6" w:tplc="04090001" w:tentative="1">
+      <w:start w:val="1"/>
+      <w:numFmt w:val="bullet"/>
+      <w:lvlText w:val=""/>
+      <w:lvlJc w:val="left"/>
+      <w:pPr>
+        <w:ind w:left="4644" w:hanging="360"/>
+      </w:pPr>
+      <w:rPr>
+        <w:rFonts w:ascii="Symbol" w:hAnsi="Symbol" w:hint="default"/>
+      </w:rPr>
+    </w:lvl>
+    <w:lvl w:ilvl="7" w:tplc="04090003" w:tentative="1">
+      <w:start w:val="1"/>
+      <w:numFmt w:val="bullet"/>
+      <w:lvlText w:val="o"/>
+      <w:lvlJc w:val="left"/>
+      <w:pPr>
+        <w:ind w:left="5364" w:hanging="360"/>
+      </w:pPr>
+      <w:rPr>
+        <w:rFonts w:ascii="Courier New" w:hAnsi="Courier New" w:cs="Courier New" w:hint="default"/>
+      </w:rPr>
+    </w:lvl>
+    <w:lvl w:ilvl="8" w:tplc="04090005" w:tentative="1">
+      <w:start w:val="1"/>
+      <w:numFmt w:val="bullet"/>
+      <w:lvlText w:val=""/>
+      <w:lvlJc w:val="left"/>
+      <w:pPr>
+        <w:ind w:left="6084" w:hanging="360"/>
+      </w:pPr>
+      <w:rPr>
+        <w:rFonts w:ascii="Wingdings" w:hAnsi="Wingdings" w:hint="default"/>
+      </w:rPr>
+    </w:lvl>
+  </w:abstractNum>
+  <w:abstractNum w:abstractNumId="29" w15:restartNumberingAfterBreak="0">
     <w:nsid w:val="6B15480A"/>
     <w:multiLevelType w:val="hybridMultilevel"/>
     <w:tmpl w:val="D0E6AB62"/>
@@ -16956,7 +18166,7 @@
       </w:rPr>
     </w:lvl>
   </w:abstractNum>
-  <w:abstractNum w:abstractNumId="27" w15:restartNumberingAfterBreak="0">
+  <w:abstractNum w:abstractNumId="30" w15:restartNumberingAfterBreak="0">
     <w:nsid w:val="710A69AB"/>
     <w:multiLevelType w:val="hybridMultilevel"/>
     <w:tmpl w:val="1ECE3C24"/>
@@ -17069,7 +18279,7 @@
       </w:rPr>
     </w:lvl>
   </w:abstractNum>
-  <w:abstractNum w:abstractNumId="28" w15:restartNumberingAfterBreak="0">
+  <w:abstractNum w:abstractNumId="31" w15:restartNumberingAfterBreak="0">
     <w:nsid w:val="75EC308C"/>
     <w:multiLevelType w:val="hybridMultilevel"/>
     <w:tmpl w:val="5A2CDFC8"/>
@@ -17182,7 +18392,7 @@
       </w:rPr>
     </w:lvl>
   </w:abstractNum>
-  <w:abstractNum w:abstractNumId="29" w15:restartNumberingAfterBreak="0">
+  <w:abstractNum w:abstractNumId="32" w15:restartNumberingAfterBreak="0">
     <w:nsid w:val="784A6EA8"/>
     <w:multiLevelType w:val="hybridMultilevel"/>
     <w:tmpl w:val="D14E45C8"/>
@@ -17295,7 +18505,7 @@
       </w:rPr>
     </w:lvl>
   </w:abstractNum>
-  <w:abstractNum w:abstractNumId="30" w15:restartNumberingAfterBreak="0">
+  <w:abstractNum w:abstractNumId="33" w15:restartNumberingAfterBreak="0">
     <w:nsid w:val="7CD37A7D"/>
     <w:multiLevelType w:val="hybridMultilevel"/>
     <w:tmpl w:val="D6D659B8"/>
@@ -17408,43 +18618,43 @@
     </w:lvl>
   </w:abstractNum>
   <w:num w:numId="1" w16cid:durableId="1411005240">
-    <w:abstractNumId w:val="13"/>
+    <w:abstractNumId w:val="15"/>
   </w:num>
   <w:num w:numId="2" w16cid:durableId="1431394181">
-    <w:abstractNumId w:val="17"/>
+    <w:abstractNumId w:val="19"/>
   </w:num>
   <w:num w:numId="3" w16cid:durableId="1247694211">
+    <w:abstractNumId w:val="20"/>
+  </w:num>
+  <w:num w:numId="4" w16cid:durableId="1142431276">
+    <w:abstractNumId w:val="16"/>
+  </w:num>
+  <w:num w:numId="5" w16cid:durableId="1559635457">
+    <w:abstractNumId w:val="5"/>
+  </w:num>
+  <w:num w:numId="6" w16cid:durableId="1029183538">
+    <w:abstractNumId w:val="25"/>
+  </w:num>
+  <w:num w:numId="7" w16cid:durableId="844904563">
     <w:abstractNumId w:val="18"/>
   </w:num>
-  <w:num w:numId="4" w16cid:durableId="1142431276">
-    <w:abstractNumId w:val="14"/>
-  </w:num>
-  <w:num w:numId="5" w16cid:durableId="1559635457">
-    <w:abstractNumId w:val="4"/>
-  </w:num>
-  <w:num w:numId="6" w16cid:durableId="1029183538">
-    <w:abstractNumId w:val="23"/>
-  </w:num>
-  <w:num w:numId="7" w16cid:durableId="844904563">
-    <w:abstractNumId w:val="16"/>
-  </w:num>
   <w:num w:numId="8" w16cid:durableId="957369020">
-    <w:abstractNumId w:val="20"/>
+    <w:abstractNumId w:val="22"/>
   </w:num>
   <w:num w:numId="9" w16cid:durableId="1468665008">
-    <w:abstractNumId w:val="27"/>
+    <w:abstractNumId w:val="30"/>
   </w:num>
   <w:num w:numId="10" w16cid:durableId="131214048">
     <w:abstractNumId w:val="1"/>
   </w:num>
   <w:num w:numId="11" w16cid:durableId="1572033587">
-    <w:abstractNumId w:val="28"/>
+    <w:abstractNumId w:val="31"/>
   </w:num>
   <w:num w:numId="12" w16cid:durableId="18093429">
-    <w:abstractNumId w:val="22"/>
+    <w:abstractNumId w:val="24"/>
   </w:num>
   <w:num w:numId="13" w16cid:durableId="640617922">
-    <w:abstractNumId w:val="29"/>
+    <w:abstractNumId w:val="32"/>
   </w:num>
   <w:num w:numId="14" w16cid:durableId="282732599">
     <w:abstractNumId w:val="2"/>
@@ -17453,58 +18663,67 @@
     <w:abstractNumId w:val="3"/>
   </w:num>
   <w:num w:numId="16" w16cid:durableId="270817630">
-    <w:abstractNumId w:val="8"/>
+    <w:abstractNumId w:val="9"/>
   </w:num>
   <w:num w:numId="17" w16cid:durableId="1219168323">
-    <w:abstractNumId w:val="5"/>
+    <w:abstractNumId w:val="6"/>
   </w:num>
   <w:num w:numId="18" w16cid:durableId="940263217">
-    <w:abstractNumId w:val="24"/>
+    <w:abstractNumId w:val="26"/>
   </w:num>
   <w:num w:numId="19" w16cid:durableId="1249651471">
-    <w:abstractNumId w:val="9"/>
+    <w:abstractNumId w:val="10"/>
   </w:num>
   <w:num w:numId="20" w16cid:durableId="631254521">
-    <w:abstractNumId w:val="19"/>
+    <w:abstractNumId w:val="21"/>
   </w:num>
   <w:num w:numId="21" w16cid:durableId="266545026">
-    <w:abstractNumId w:val="21"/>
+    <w:abstractNumId w:val="23"/>
   </w:num>
   <w:num w:numId="22" w16cid:durableId="215775801">
-    <w:abstractNumId w:val="12"/>
+    <w:abstractNumId w:val="13"/>
   </w:num>
   <w:num w:numId="23" w16cid:durableId="1981613853">
-    <w:abstractNumId w:val="6"/>
+    <w:abstractNumId w:val="7"/>
   </w:num>
   <w:num w:numId="24" w16cid:durableId="2051683320">
-    <w:abstractNumId w:val="25"/>
+    <w:abstractNumId w:val="27"/>
   </w:num>
   <w:num w:numId="25" w16cid:durableId="741173967">
-    <w:abstractNumId w:val="15"/>
+    <w:abstractNumId w:val="17"/>
   </w:num>
   <w:num w:numId="26" w16cid:durableId="1341393836">
-    <w:abstractNumId w:val="26"/>
+    <w:abstractNumId w:val="29"/>
   </w:num>
   <w:num w:numId="27" w16cid:durableId="426271266">
     <w:abstractNumId w:val="0"/>
   </w:num>
   <w:num w:numId="28" w16cid:durableId="1554271037">
-    <w:abstractNumId w:val="10"/>
+    <w:abstractNumId w:val="11"/>
   </w:num>
   <w:num w:numId="29" w16cid:durableId="1867787244">
-    <w:abstractNumId w:val="30"/>
+    <w:abstractNumId w:val="33"/>
   </w:num>
   <w:num w:numId="30" w16cid:durableId="30034813">
-    <w:abstractNumId w:val="11"/>
+    <w:abstractNumId w:val="12"/>
   </w:num>
   <w:num w:numId="31" w16cid:durableId="1496922729">
-    <w:abstractNumId w:val="7"/>
+    <w:abstractNumId w:val="8"/>
+  </w:num>
+  <w:num w:numId="32" w16cid:durableId="1327515074">
+    <w:abstractNumId w:val="28"/>
+  </w:num>
+  <w:num w:numId="33" w16cid:durableId="1531185469">
+    <w:abstractNumId w:val="4"/>
+  </w:num>
+  <w:num w:numId="34" w16cid:durableId="381101269">
+    <w:abstractNumId w:val="14"/>
   </w:num>
 </w:numbering>
 </file>
 
 <file path=word/styles.xml><?xml version="1.0" encoding="utf-8"?>
-<w:styles xmlns:mc="http://schemas.openxmlformats.org/markup-compatibility/2006" xmlns:r="http://schemas.openxmlformats.org/officeDocument/2006/relationships" xmlns:w="http://schemas.openxmlformats.org/wordprocessingml/2006/main" xmlns:w14="http://schemas.microsoft.com/office/word/2010/wordml" xmlns:w15="http://schemas.microsoft.com/office/word/2012/wordml" xmlns:w16cex="http://schemas.microsoft.com/office/word/2018/wordml/cex" xmlns:w16cid="http://schemas.microsoft.com/office/word/2016/wordml/cid" xmlns:w16="http://schemas.microsoft.com/office/word/2018/wordml" xmlns:w16sdtdh="http://schemas.microsoft.com/office/word/2020/wordml/sdtdatahash" xmlns:w16se="http://schemas.microsoft.com/office/word/2015/wordml/symex" mc:Ignorable="w14 w15 w16se w16cid w16 w16cex w16sdtdh">
+<w:styles xmlns:mc="http://schemas.openxmlformats.org/markup-compatibility/2006" xmlns:r="http://schemas.openxmlformats.org/officeDocument/2006/relationships" xmlns:w="http://schemas.openxmlformats.org/wordprocessingml/2006/main" xmlns:w14="http://schemas.microsoft.com/office/word/2010/wordml" xmlns:w15="http://schemas.microsoft.com/office/word/2012/wordml" xmlns:w16cex="http://schemas.microsoft.com/office/word/2018/wordml/cex" xmlns:w16cid="http://schemas.microsoft.com/office/word/2016/wordml/cid" xmlns:w16="http://schemas.microsoft.com/office/word/2018/wordml" xmlns:w16du="http://schemas.microsoft.com/office/word/2023/wordml/word16du" xmlns:w16sdtdh="http://schemas.microsoft.com/office/word/2020/wordml/sdtdatahash" xmlns:w16se="http://schemas.microsoft.com/office/word/2015/wordml/symex" mc:Ignorable="w14 w15 w16se w16cid w16 w16cex w16sdtdh w16du">
   <w:docDefaults>
     <w:rPrDefault>
       <w:rPr>
@@ -17964,7 +19183,6 @@
   <w:style w:type="character" w:default="1" w:styleId="DefaultParagraphFont">
     <w:name w:val="Default Paragraph Font"/>
     <w:uiPriority w:val="1"/>
-    <w:semiHidden/>
     <w:unhideWhenUsed/>
   </w:style>
   <w:style w:type="table" w:default="1" w:styleId="TableNormal">
@@ -18689,6 +19907,21 @@
 </file>
 
 <file path=customXml/item1.xml><?xml version="1.0" encoding="utf-8"?>
+<p:properties xmlns:p="http://schemas.microsoft.com/office/2006/metadata/properties" xmlns:xsi="http://www.w3.org/2001/XMLSchema-instance" xmlns:pc="http://schemas.microsoft.com/office/infopath/2007/PartnerControls">
+  <documentManagement>
+    <lcf76f155ced4ddcb4097134ff3c332f xmlns="2fd08d89-1e4b-4938-822f-03cdd0971cea">
+      <Terms xmlns="http://schemas.microsoft.com/office/infopath/2007/PartnerControls"/>
+    </lcf76f155ced4ddcb4097134ff3c332f>
+    <TaxCatchAll xmlns="93851f79-a39f-4aac-8596-e7542bc816ce" xsi:nil="true"/>
+  </documentManagement>
+</p:properties>
+</file>
+
+<file path=customXml/item2.xml><?xml version="1.0" encoding="utf-8"?>
+<b:Sources xmlns:b="http://schemas.openxmlformats.org/officeDocument/2006/bibliography" xmlns="http://schemas.openxmlformats.org/officeDocument/2006/bibliography" SelectedStyle="/APASixthEditionOfficeOnline.xsl" StyleName="APA" Version="6"/>
+</file>
+
+<file path=customXml/item3.xml><?xml version="1.0" encoding="utf-8"?>
 <ct:contentTypeSchema xmlns:ct="http://schemas.microsoft.com/office/2006/metadata/contentType" xmlns:ma="http://schemas.microsoft.com/office/2006/metadata/properties/metaAttributes" ct:_="" ma:_="" ma:contentTypeName="Document" ma:contentTypeID="0x01010017260C8FCF4FEC4197CE6A27FB6ECBFE" ma:contentTypeVersion="16" ma:contentTypeDescription="Create a new document." ma:contentTypeScope="" ma:versionID="8e5fff4d0ddfb933f52e0972a5eee8b8">
   <xsd:schema xmlns:xsd="http://www.w3.org/2001/XMLSchema" xmlns:xs="http://www.w3.org/2001/XMLSchema" xmlns:p="http://schemas.microsoft.com/office/2006/metadata/properties" xmlns:ns2="93851f79-a39f-4aac-8596-e7542bc816ce" xmlns:ns3="2fd08d89-1e4b-4938-822f-03cdd0971cea" targetNamespace="http://schemas.microsoft.com/office/2006/metadata/properties" ma:root="true" ma:fieldsID="36e9bcb129aaba72e579ff5b4a031be7" ns2:_="" ns3:_="">
     <xsd:import namespace="93851f79-a39f-4aac-8596-e7542bc816ce"/>
@@ -18931,21 +20164,6 @@
 </ct:contentTypeSchema>
 </file>
 
-<file path=customXml/item2.xml><?xml version="1.0" encoding="utf-8"?>
-<b:Sources xmlns:b="http://schemas.openxmlformats.org/officeDocument/2006/bibliography" xmlns="http://schemas.openxmlformats.org/officeDocument/2006/bibliography" SelectedStyle="/APASixthEditionOfficeOnline.xsl" StyleName="APA" Version="6"/>
-</file>
-
-<file path=customXml/item3.xml><?xml version="1.0" encoding="utf-8"?>
-<p:properties xmlns:p="http://schemas.microsoft.com/office/2006/metadata/properties" xmlns:xsi="http://www.w3.org/2001/XMLSchema-instance" xmlns:pc="http://schemas.microsoft.com/office/infopath/2007/PartnerControls">
-  <documentManagement>
-    <lcf76f155ced4ddcb4097134ff3c332f xmlns="2fd08d89-1e4b-4938-822f-03cdd0971cea">
-      <Terms xmlns="http://schemas.microsoft.com/office/infopath/2007/PartnerControls"/>
-    </lcf76f155ced4ddcb4097134ff3c332f>
-    <TaxCatchAll xmlns="93851f79-a39f-4aac-8596-e7542bc816ce" xsi:nil="true"/>
-  </documentManagement>
-</p:properties>
-</file>
-
 <file path=customXml/item4.xml><?xml version="1.0" encoding="utf-8"?>
 <?mso-contentType ?>
 <FormTemplates xmlns="http://schemas.microsoft.com/sharepoint/v3/contenttype/forms">
@@ -18956,6 +20174,25 @@
 </file>
 
 <file path=customXml/itemProps1.xml><?xml version="1.0" encoding="utf-8"?>
+<ds:datastoreItem xmlns:ds="http://schemas.openxmlformats.org/officeDocument/2006/customXml" ds:itemID="{2EA0FB17-009A-4FBF-A46C-2FB5AD2F099B}">
+  <ds:schemaRefs>
+    <ds:schemaRef ds:uri="http://schemas.microsoft.com/office/2006/metadata/properties"/>
+    <ds:schemaRef ds:uri="http://schemas.microsoft.com/office/infopath/2007/PartnerControls"/>
+    <ds:schemaRef ds:uri="2fd08d89-1e4b-4938-822f-03cdd0971cea"/>
+    <ds:schemaRef ds:uri="93851f79-a39f-4aac-8596-e7542bc816ce"/>
+  </ds:schemaRefs>
+</ds:datastoreItem>
+</file>
+
+<file path=customXml/itemProps2.xml><?xml version="1.0" encoding="utf-8"?>
+<ds:datastoreItem xmlns:ds="http://schemas.openxmlformats.org/officeDocument/2006/customXml" ds:itemID="{D4C6CA2A-2DC0-CD42-AD74-F2D255C06F90}">
+  <ds:schemaRefs>
+    <ds:schemaRef ds:uri="http://schemas.openxmlformats.org/officeDocument/2006/bibliography"/>
+  </ds:schemaRefs>
+</ds:datastoreItem>
+</file>
+
+<file path=customXml/itemProps3.xml><?xml version="1.0" encoding="utf-8"?>
 <ds:datastoreItem xmlns:ds="http://schemas.openxmlformats.org/officeDocument/2006/customXml" ds:itemID="{B4BE8DBC-6CC9-41C3-BBB3-85530DBD0BA4}">
   <ds:schemaRefs>
     <ds:schemaRef ds:uri="http://schemas.microsoft.com/office/2006/metadata/contentType"/>
@@ -18974,25 +20211,6 @@
 </ds:datastoreItem>
 </file>
 
-<file path=customXml/itemProps2.xml><?xml version="1.0" encoding="utf-8"?>
-<ds:datastoreItem xmlns:ds="http://schemas.openxmlformats.org/officeDocument/2006/customXml" ds:itemID="{D4C6CA2A-2DC0-CD42-AD74-F2D255C06F90}">
-  <ds:schemaRefs>
-    <ds:schemaRef ds:uri="http://schemas.openxmlformats.org/officeDocument/2006/bibliography"/>
-  </ds:schemaRefs>
-</ds:datastoreItem>
-</file>
-
-<file path=customXml/itemProps3.xml><?xml version="1.0" encoding="utf-8"?>
-<ds:datastoreItem xmlns:ds="http://schemas.openxmlformats.org/officeDocument/2006/customXml" ds:itemID="{2EA0FB17-009A-4FBF-A46C-2FB5AD2F099B}">
-  <ds:schemaRefs>
-    <ds:schemaRef ds:uri="http://schemas.microsoft.com/office/2006/metadata/properties"/>
-    <ds:schemaRef ds:uri="http://schemas.microsoft.com/office/infopath/2007/PartnerControls"/>
-    <ds:schemaRef ds:uri="2fd08d89-1e4b-4938-822f-03cdd0971cea"/>
-    <ds:schemaRef ds:uri="93851f79-a39f-4aac-8596-e7542bc816ce"/>
-  </ds:schemaRefs>
-</ds:datastoreItem>
-</file>
-
 <file path=customXml/itemProps4.xml><?xml version="1.0" encoding="utf-8"?>
 <ds:datastoreItem xmlns:ds="http://schemas.openxmlformats.org/officeDocument/2006/customXml" ds:itemID="{A8AB7757-9924-4A22-AE67-46FC379174E8}">
   <ds:schemaRefs>

--- a/_static/InnoDBClusterGuide.docx
+++ b/_static/InnoDBClusterGuide.docx
@@ -1,6 +1,6 @@
 
 <file path=word/document.xml><?xml version="1.0" encoding="utf-8"?>
-<w:document xmlns:wpc="http://schemas.microsoft.com/office/word/2010/wordprocessingCanvas" xmlns:cx="http://schemas.microsoft.com/office/drawing/2014/chartex" xmlns:cx1="http://schemas.microsoft.com/office/drawing/2015/9/8/chartex" xmlns:cx2="http://schemas.microsoft.com/office/drawing/2015/10/21/chartex" xmlns:cx3="http://schemas.microsoft.com/office/drawing/2016/5/9/chartex" xmlns:cx4="http://schemas.microsoft.com/office/drawing/2016/5/10/chartex" xmlns:cx5="http://schemas.microsoft.com/office/drawing/2016/5/11/chartex" xmlns:cx6="http://schemas.microsoft.com/office/drawing/2016/5/12/chartex" xmlns:cx7="http://schemas.microsoft.com/office/drawing/2016/5/13/chartex" xmlns:cx8="http://schemas.microsoft.com/office/drawing/2016/5/14/chartex" xmlns:mc="http://schemas.openxmlformats.org/markup-compatibility/2006" xmlns:aink="http://schemas.microsoft.com/office/drawing/2016/ink" xmlns:am3d="http://schemas.microsoft.com/office/drawing/2017/model3d" xmlns:o="urn:schemas-microsoft-com:office:office" xmlns:oel="http://schemas.microsoft.com/office/2019/extlst" xmlns:r="http://schemas.openxmlformats.org/officeDocument/2006/relationships" xmlns:m="http://schemas.openxmlformats.org/officeDocument/2006/math" xmlns:v="urn:schemas-microsoft-com:vml" xmlns:wp14="http://schemas.microsoft.com/office/word/2010/wordprocessingDrawing" xmlns:wp="http://schemas.openxmlformats.org/drawingml/2006/wordprocessingDrawing" xmlns:w10="urn:schemas-microsoft-com:office:word" xmlns:w="http://schemas.openxmlformats.org/wordprocessingml/2006/main" xmlns:w14="http://schemas.microsoft.com/office/word/2010/wordml" xmlns:w15="http://schemas.microsoft.com/office/word/2012/wordml" xmlns:w16cex="http://schemas.microsoft.com/office/word/2018/wordml/cex" xmlns:w16cid="http://schemas.microsoft.com/office/word/2016/wordml/cid" xmlns:w16="http://schemas.microsoft.com/office/word/2018/wordml" xmlns:w16du="http://schemas.microsoft.com/office/word/2023/wordml/word16du" xmlns:w16sdtdh="http://schemas.microsoft.com/office/word/2020/wordml/sdtdatahash" xmlns:w16se="http://schemas.microsoft.com/office/word/2015/wordml/symex" xmlns:wpg="http://schemas.microsoft.com/office/word/2010/wordprocessingGroup" xmlns:wpi="http://schemas.microsoft.com/office/word/2010/wordprocessingInk" xmlns:wne="http://schemas.microsoft.com/office/word/2006/wordml" xmlns:wps="http://schemas.microsoft.com/office/word/2010/wordprocessingShape" mc:Ignorable="w14 w15 w16se w16cid w16 w16cex w16sdtdh w16du wp14">
+<w:document xmlns:wpc="http://schemas.microsoft.com/office/word/2010/wordprocessingCanvas" xmlns:cx="http://schemas.microsoft.com/office/drawing/2014/chartex" xmlns:cx1="http://schemas.microsoft.com/office/drawing/2015/9/8/chartex" xmlns:cx2="http://schemas.microsoft.com/office/drawing/2015/10/21/chartex" xmlns:cx3="http://schemas.microsoft.com/office/drawing/2016/5/9/chartex" xmlns:cx4="http://schemas.microsoft.com/office/drawing/2016/5/10/chartex" xmlns:cx5="http://schemas.microsoft.com/office/drawing/2016/5/11/chartex" xmlns:cx6="http://schemas.microsoft.com/office/drawing/2016/5/12/chartex" xmlns:cx7="http://schemas.microsoft.com/office/drawing/2016/5/13/chartex" xmlns:cx8="http://schemas.microsoft.com/office/drawing/2016/5/14/chartex" xmlns:mc="http://schemas.openxmlformats.org/markup-compatibility/2006" xmlns:aink="http://schemas.microsoft.com/office/drawing/2016/ink" xmlns:am3d="http://schemas.microsoft.com/office/drawing/2017/model3d" xmlns:o="urn:schemas-microsoft-com:office:office" xmlns:oel="http://schemas.microsoft.com/office/2019/extlst" xmlns:r="http://schemas.openxmlformats.org/officeDocument/2006/relationships" xmlns:m="http://schemas.openxmlformats.org/officeDocument/2006/math" xmlns:v="urn:schemas-microsoft-com:vml" xmlns:wp14="http://schemas.microsoft.com/office/word/2010/wordprocessingDrawing" xmlns:wp="http://schemas.openxmlformats.org/drawingml/2006/wordprocessingDrawing" xmlns:w10="urn:schemas-microsoft-com:office:word" xmlns:w="http://schemas.openxmlformats.org/wordprocessingml/2006/main" xmlns:w14="http://schemas.microsoft.com/office/word/2010/wordml" xmlns:w15="http://schemas.microsoft.com/office/word/2012/wordml" xmlns:w16cex="http://schemas.microsoft.com/office/word/2018/wordml/cex" xmlns:w16cid="http://schemas.microsoft.com/office/word/2016/wordml/cid" xmlns:w16="http://schemas.microsoft.com/office/word/2018/wordml" xmlns:w16du="http://schemas.microsoft.com/office/word/2023/wordml/word16du" xmlns:w16sdtdh="http://schemas.microsoft.com/office/word/2020/wordml/sdtdatahash" xmlns:w16sdtfl="http://schemas.microsoft.com/office/word/2024/wordml/sdtformatlock" xmlns:w16se="http://schemas.microsoft.com/office/word/2015/wordml/symex" xmlns:wpg="http://schemas.microsoft.com/office/word/2010/wordprocessingGroup" xmlns:wpi="http://schemas.microsoft.com/office/word/2010/wordprocessingInk" xmlns:wne="http://schemas.microsoft.com/office/word/2006/wordml" xmlns:wps="http://schemas.microsoft.com/office/word/2010/wordprocessingShape" mc:Ignorable="w14 w15 w16se w16cid w16 w16cex w16sdtdh w16sdtfl w16du wp14">
   <w:body>
     <w:p>
       <w:pPr>
@@ -3749,25 +3749,7 @@
           <w:sz w:val="20"/>
           <w:szCs w:val="20"/>
         </w:rPr>
-        <w:t xml:space="preserve"> Cluster and its components. This document will cover the components that make up the solution, installation of the components and commands to </w:t>
-      </w:r>
-      <w:r>
-        <w:rPr>
-          <w:rFonts w:ascii="Arial" w:hAnsi="Arial" w:cs="Arial"/>
-          <w:color w:val="404040" w:themeColor="text1" w:themeTint="BF"/>
-          <w:sz w:val="20"/>
-          <w:szCs w:val="20"/>
-        </w:rPr>
-        <w:t>set up</w:t>
-      </w:r>
-      <w:r>
-        <w:rPr>
-          <w:rFonts w:ascii="Arial" w:hAnsi="Arial" w:cs="Arial"/>
-          <w:color w:val="404040" w:themeColor="text1" w:themeTint="BF"/>
-          <w:sz w:val="20"/>
-          <w:szCs w:val="20"/>
-        </w:rPr>
-        <w:t>, support and troubleshoot the environment.</w:t>
+        <w:t xml:space="preserve"> Cluster and its components. This document will cover the components that make up the solution, installation of the components and commands to set up, support and troubleshoot the environment.</w:t>
       </w:r>
     </w:p>
     <w:p>
@@ -10670,16 +10652,7 @@
           <w:sz w:val="20"/>
           <w:szCs w:val="20"/>
         </w:rPr>
-        <w:t>add</w:t>
-      </w:r>
-      <w:r>
-        <w:rPr>
-          <w:rFonts w:ascii="Arial" w:hAnsi="Arial" w:cs="Arial"/>
-          <w:color w:val="404040" w:themeColor="text1" w:themeTint="BF"/>
-          <w:sz w:val="20"/>
-          <w:szCs w:val="20"/>
-        </w:rPr>
-        <w:t>Instance</w:t>
+        <w:t>setPrimaryInstance</w:t>
       </w:r>
       <w:proofErr w:type="spellEnd"/>
       <w:proofErr w:type="gramEnd"/>
@@ -10690,7 +10663,7 @@
           <w:sz w:val="20"/>
           <w:szCs w:val="20"/>
         </w:rPr>
-        <w:t>('clusterAdmin@d</w:t>
+        <w:t>('d</w:t>
       </w:r>
       <w:r>
         <w:rPr>
@@ -13350,25 +13323,7 @@
           <w:sz w:val="20"/>
           <w:szCs w:val="20"/>
         </w:rPr>
-        <w:t xml:space="preserve">After a MySQL </w:t>
-      </w:r>
-      <w:proofErr w:type="gramStart"/>
-      <w:r>
-        <w:rPr>
-          <w:rFonts w:ascii="Arial" w:hAnsi="Arial" w:cs="Arial"/>
-          <w:sz w:val="20"/>
-          <w:szCs w:val="20"/>
-        </w:rPr>
-        <w:t>upgrade</w:t>
-      </w:r>
-      <w:proofErr w:type="gramEnd"/>
-      <w:r>
-        <w:rPr>
-          <w:rFonts w:ascii="Arial" w:hAnsi="Arial" w:cs="Arial"/>
-          <w:sz w:val="20"/>
-          <w:szCs w:val="20"/>
-        </w:rPr>
-        <w:t xml:space="preserve"> you may need to upgrade the clusters metadata.</w:t>
+        <w:t>After a MySQL upgrade you may need to upgrade the clusters metadata.</w:t>
       </w:r>
     </w:p>
     <w:p>
@@ -13577,23 +13532,7 @@
           <w:szCs w:val="20"/>
         </w:rPr>
         <w:lastRenderedPageBreak/>
-        <w:t xml:space="preserve">Other </w:t>
-      </w:r>
-      <w:r>
-        <w:rPr>
-          <w:rFonts w:ascii="Arial" w:hAnsi="Arial" w:cs="Arial"/>
-          <w:sz w:val="20"/>
-          <w:szCs w:val="20"/>
-        </w:rPr>
-        <w:t>than</w:t>
-      </w:r>
-      <w:r>
-        <w:rPr>
-          <w:rFonts w:ascii="Arial" w:hAnsi="Arial" w:cs="Arial"/>
-          <w:sz w:val="20"/>
-          <w:szCs w:val="20"/>
-        </w:rPr>
-        <w:t xml:space="preserve"> upgrading Morpheus Application nodes, the </w:t>
+        <w:t xml:space="preserve">Other than upgrading Morpheus Application nodes, the </w:t>
       </w:r>
       <w:proofErr w:type="spellStart"/>
       <w:r>
@@ -14404,7 +14343,7 @@
 </file>
 
 <file path=word/endnotes.xml><?xml version="1.0" encoding="utf-8"?>
-<w:endnotes xmlns:wpc="http://schemas.microsoft.com/office/word/2010/wordprocessingCanvas" xmlns:cx="http://schemas.microsoft.com/office/drawing/2014/chartex" xmlns:cx1="http://schemas.microsoft.com/office/drawing/2015/9/8/chartex" xmlns:cx2="http://schemas.microsoft.com/office/drawing/2015/10/21/chartex" xmlns:cx3="http://schemas.microsoft.com/office/drawing/2016/5/9/chartex" xmlns:cx4="http://schemas.microsoft.com/office/drawing/2016/5/10/chartex" xmlns:cx5="http://schemas.microsoft.com/office/drawing/2016/5/11/chartex" xmlns:cx6="http://schemas.microsoft.com/office/drawing/2016/5/12/chartex" xmlns:cx7="http://schemas.microsoft.com/office/drawing/2016/5/13/chartex" xmlns:cx8="http://schemas.microsoft.com/office/drawing/2016/5/14/chartex" xmlns:mc="http://schemas.openxmlformats.org/markup-compatibility/2006" xmlns:aink="http://schemas.microsoft.com/office/drawing/2016/ink" xmlns:am3d="http://schemas.microsoft.com/office/drawing/2017/model3d" xmlns:o="urn:schemas-microsoft-com:office:office" xmlns:oel="http://schemas.microsoft.com/office/2019/extlst" xmlns:r="http://schemas.openxmlformats.org/officeDocument/2006/relationships" xmlns:m="http://schemas.openxmlformats.org/officeDocument/2006/math" xmlns:v="urn:schemas-microsoft-com:vml" xmlns:wp14="http://schemas.microsoft.com/office/word/2010/wordprocessingDrawing" xmlns:wp="http://schemas.openxmlformats.org/drawingml/2006/wordprocessingDrawing" xmlns:w10="urn:schemas-microsoft-com:office:word" xmlns:w="http://schemas.openxmlformats.org/wordprocessingml/2006/main" xmlns:w14="http://schemas.microsoft.com/office/word/2010/wordml" xmlns:w15="http://schemas.microsoft.com/office/word/2012/wordml" xmlns:w16cex="http://schemas.microsoft.com/office/word/2018/wordml/cex" xmlns:w16cid="http://schemas.microsoft.com/office/word/2016/wordml/cid" xmlns:w16="http://schemas.microsoft.com/office/word/2018/wordml" xmlns:w16du="http://schemas.microsoft.com/office/word/2023/wordml/word16du" xmlns:w16sdtdh="http://schemas.microsoft.com/office/word/2020/wordml/sdtdatahash" xmlns:w16se="http://schemas.microsoft.com/office/word/2015/wordml/symex" xmlns:wpg="http://schemas.microsoft.com/office/word/2010/wordprocessingGroup" xmlns:wpi="http://schemas.microsoft.com/office/word/2010/wordprocessingInk" xmlns:wne="http://schemas.microsoft.com/office/word/2006/wordml" xmlns:wps="http://schemas.microsoft.com/office/word/2010/wordprocessingShape" mc:Ignorable="w14 w15 w16se w16cid w16 w16cex w16sdtdh w16du wp14">
+<w:endnotes xmlns:wpc="http://schemas.microsoft.com/office/word/2010/wordprocessingCanvas" xmlns:cx="http://schemas.microsoft.com/office/drawing/2014/chartex" xmlns:cx1="http://schemas.microsoft.com/office/drawing/2015/9/8/chartex" xmlns:cx2="http://schemas.microsoft.com/office/drawing/2015/10/21/chartex" xmlns:cx3="http://schemas.microsoft.com/office/drawing/2016/5/9/chartex" xmlns:cx4="http://schemas.microsoft.com/office/drawing/2016/5/10/chartex" xmlns:cx5="http://schemas.microsoft.com/office/drawing/2016/5/11/chartex" xmlns:cx6="http://schemas.microsoft.com/office/drawing/2016/5/12/chartex" xmlns:cx7="http://schemas.microsoft.com/office/drawing/2016/5/13/chartex" xmlns:cx8="http://schemas.microsoft.com/office/drawing/2016/5/14/chartex" xmlns:mc="http://schemas.openxmlformats.org/markup-compatibility/2006" xmlns:aink="http://schemas.microsoft.com/office/drawing/2016/ink" xmlns:am3d="http://schemas.microsoft.com/office/drawing/2017/model3d" xmlns:o="urn:schemas-microsoft-com:office:office" xmlns:oel="http://schemas.microsoft.com/office/2019/extlst" xmlns:r="http://schemas.openxmlformats.org/officeDocument/2006/relationships" xmlns:m="http://schemas.openxmlformats.org/officeDocument/2006/math" xmlns:v="urn:schemas-microsoft-com:vml" xmlns:wp14="http://schemas.microsoft.com/office/word/2010/wordprocessingDrawing" xmlns:wp="http://schemas.openxmlformats.org/drawingml/2006/wordprocessingDrawing" xmlns:w10="urn:schemas-microsoft-com:office:word" xmlns:w="http://schemas.openxmlformats.org/wordprocessingml/2006/main" xmlns:w14="http://schemas.microsoft.com/office/word/2010/wordml" xmlns:w15="http://schemas.microsoft.com/office/word/2012/wordml" xmlns:w16cex="http://schemas.microsoft.com/office/word/2018/wordml/cex" xmlns:w16cid="http://schemas.microsoft.com/office/word/2016/wordml/cid" xmlns:w16="http://schemas.microsoft.com/office/word/2018/wordml" xmlns:w16du="http://schemas.microsoft.com/office/word/2023/wordml/word16du" xmlns:w16sdtdh="http://schemas.microsoft.com/office/word/2020/wordml/sdtdatahash" xmlns:w16sdtfl="http://schemas.microsoft.com/office/word/2024/wordml/sdtformatlock" xmlns:w16se="http://schemas.microsoft.com/office/word/2015/wordml/symex" xmlns:wpg="http://schemas.microsoft.com/office/word/2010/wordprocessingGroup" xmlns:wpi="http://schemas.microsoft.com/office/word/2010/wordprocessingInk" xmlns:wne="http://schemas.microsoft.com/office/word/2006/wordml" xmlns:wps="http://schemas.microsoft.com/office/word/2010/wordprocessingShape" mc:Ignorable="w14 w15 w16se w16cid w16 w16cex w16sdtdh w16sdtfl w16du wp14">
   <w:endnote w:type="separator" w:id="-1">
     <w:p>
       <w:r>
@@ -14426,7 +14365,7 @@
 </file>
 
 <file path=word/footer1.xml><?xml version="1.0" encoding="utf-8"?>
-<w:ftr xmlns:wpc="http://schemas.microsoft.com/office/word/2010/wordprocessingCanvas" xmlns:cx="http://schemas.microsoft.com/office/drawing/2014/chartex" xmlns:cx1="http://schemas.microsoft.com/office/drawing/2015/9/8/chartex" xmlns:cx2="http://schemas.microsoft.com/office/drawing/2015/10/21/chartex" xmlns:cx3="http://schemas.microsoft.com/office/drawing/2016/5/9/chartex" xmlns:cx4="http://schemas.microsoft.com/office/drawing/2016/5/10/chartex" xmlns:cx5="http://schemas.microsoft.com/office/drawing/2016/5/11/chartex" xmlns:cx6="http://schemas.microsoft.com/office/drawing/2016/5/12/chartex" xmlns:cx7="http://schemas.microsoft.com/office/drawing/2016/5/13/chartex" xmlns:cx8="http://schemas.microsoft.com/office/drawing/2016/5/14/chartex" xmlns:mc="http://schemas.openxmlformats.org/markup-compatibility/2006" xmlns:aink="http://schemas.microsoft.com/office/drawing/2016/ink" xmlns:am3d="http://schemas.microsoft.com/office/drawing/2017/model3d" xmlns:o="urn:schemas-microsoft-com:office:office" xmlns:oel="http://schemas.microsoft.com/office/2019/extlst" xmlns:r="http://schemas.openxmlformats.org/officeDocument/2006/relationships" xmlns:m="http://schemas.openxmlformats.org/officeDocument/2006/math" xmlns:v="urn:schemas-microsoft-com:vml" xmlns:wp14="http://schemas.microsoft.com/office/word/2010/wordprocessingDrawing" xmlns:wp="http://schemas.openxmlformats.org/drawingml/2006/wordprocessingDrawing" xmlns:w10="urn:schemas-microsoft-com:office:word" xmlns:w="http://schemas.openxmlformats.org/wordprocessingml/2006/main" xmlns:w14="http://schemas.microsoft.com/office/word/2010/wordml" xmlns:w15="http://schemas.microsoft.com/office/word/2012/wordml" xmlns:w16cex="http://schemas.microsoft.com/office/word/2018/wordml/cex" xmlns:w16cid="http://schemas.microsoft.com/office/word/2016/wordml/cid" xmlns:w16="http://schemas.microsoft.com/office/word/2018/wordml" xmlns:w16du="http://schemas.microsoft.com/office/word/2023/wordml/word16du" xmlns:w16sdtdh="http://schemas.microsoft.com/office/word/2020/wordml/sdtdatahash" xmlns:w16se="http://schemas.microsoft.com/office/word/2015/wordml/symex" xmlns:wpg="http://schemas.microsoft.com/office/word/2010/wordprocessingGroup" xmlns:wpi="http://schemas.microsoft.com/office/word/2010/wordprocessingInk" xmlns:wne="http://schemas.microsoft.com/office/word/2006/wordml" xmlns:wps="http://schemas.microsoft.com/office/word/2010/wordprocessingShape" mc:Ignorable="w14 w15 w16se w16cid w16 w16cex w16sdtdh w16du wp14">
+<w:ftr xmlns:wpc="http://schemas.microsoft.com/office/word/2010/wordprocessingCanvas" xmlns:cx="http://schemas.microsoft.com/office/drawing/2014/chartex" xmlns:cx1="http://schemas.microsoft.com/office/drawing/2015/9/8/chartex" xmlns:cx2="http://schemas.microsoft.com/office/drawing/2015/10/21/chartex" xmlns:cx3="http://schemas.microsoft.com/office/drawing/2016/5/9/chartex" xmlns:cx4="http://schemas.microsoft.com/office/drawing/2016/5/10/chartex" xmlns:cx5="http://schemas.microsoft.com/office/drawing/2016/5/11/chartex" xmlns:cx6="http://schemas.microsoft.com/office/drawing/2016/5/12/chartex" xmlns:cx7="http://schemas.microsoft.com/office/drawing/2016/5/13/chartex" xmlns:cx8="http://schemas.microsoft.com/office/drawing/2016/5/14/chartex" xmlns:mc="http://schemas.openxmlformats.org/markup-compatibility/2006" xmlns:aink="http://schemas.microsoft.com/office/drawing/2016/ink" xmlns:am3d="http://schemas.microsoft.com/office/drawing/2017/model3d" xmlns:o="urn:schemas-microsoft-com:office:office" xmlns:oel="http://schemas.microsoft.com/office/2019/extlst" xmlns:r="http://schemas.openxmlformats.org/officeDocument/2006/relationships" xmlns:m="http://schemas.openxmlformats.org/officeDocument/2006/math" xmlns:v="urn:schemas-microsoft-com:vml" xmlns:wp14="http://schemas.microsoft.com/office/word/2010/wordprocessingDrawing" xmlns:wp="http://schemas.openxmlformats.org/drawingml/2006/wordprocessingDrawing" xmlns:w10="urn:schemas-microsoft-com:office:word" xmlns:w="http://schemas.openxmlformats.org/wordprocessingml/2006/main" xmlns:w14="http://schemas.microsoft.com/office/word/2010/wordml" xmlns:w15="http://schemas.microsoft.com/office/word/2012/wordml" xmlns:w16cex="http://schemas.microsoft.com/office/word/2018/wordml/cex" xmlns:w16cid="http://schemas.microsoft.com/office/word/2016/wordml/cid" xmlns:w16="http://schemas.microsoft.com/office/word/2018/wordml" xmlns:w16du="http://schemas.microsoft.com/office/word/2023/wordml/word16du" xmlns:w16sdtdh="http://schemas.microsoft.com/office/word/2020/wordml/sdtdatahash" xmlns:w16sdtfl="http://schemas.microsoft.com/office/word/2024/wordml/sdtformatlock" xmlns:w16se="http://schemas.microsoft.com/office/word/2015/wordml/symex" xmlns:wpg="http://schemas.microsoft.com/office/word/2010/wordprocessingGroup" xmlns:wpi="http://schemas.microsoft.com/office/word/2010/wordprocessingInk" xmlns:wne="http://schemas.microsoft.com/office/word/2006/wordml" xmlns:wps="http://schemas.microsoft.com/office/word/2010/wordprocessingShape" mc:Ignorable="w14 w15 w16se w16cid w16 w16cex w16sdtdh w16sdtfl w16du wp14">
   <w:sdt>
     <w:sdtPr>
       <w:rPr>
@@ -14478,7 +14417,7 @@
 </file>
 
 <file path=word/footer2.xml><?xml version="1.0" encoding="utf-8"?>
-<w:ftr xmlns:wpc="http://schemas.microsoft.com/office/word/2010/wordprocessingCanvas" xmlns:cx="http://schemas.microsoft.com/office/drawing/2014/chartex" xmlns:cx1="http://schemas.microsoft.com/office/drawing/2015/9/8/chartex" xmlns:cx2="http://schemas.microsoft.com/office/drawing/2015/10/21/chartex" xmlns:cx3="http://schemas.microsoft.com/office/drawing/2016/5/9/chartex" xmlns:cx4="http://schemas.microsoft.com/office/drawing/2016/5/10/chartex" xmlns:cx5="http://schemas.microsoft.com/office/drawing/2016/5/11/chartex" xmlns:cx6="http://schemas.microsoft.com/office/drawing/2016/5/12/chartex" xmlns:cx7="http://schemas.microsoft.com/office/drawing/2016/5/13/chartex" xmlns:cx8="http://schemas.microsoft.com/office/drawing/2016/5/14/chartex" xmlns:mc="http://schemas.openxmlformats.org/markup-compatibility/2006" xmlns:aink="http://schemas.microsoft.com/office/drawing/2016/ink" xmlns:am3d="http://schemas.microsoft.com/office/drawing/2017/model3d" xmlns:o="urn:schemas-microsoft-com:office:office" xmlns:oel="http://schemas.microsoft.com/office/2019/extlst" xmlns:r="http://schemas.openxmlformats.org/officeDocument/2006/relationships" xmlns:m="http://schemas.openxmlformats.org/officeDocument/2006/math" xmlns:v="urn:schemas-microsoft-com:vml" xmlns:wp14="http://schemas.microsoft.com/office/word/2010/wordprocessingDrawing" xmlns:wp="http://schemas.openxmlformats.org/drawingml/2006/wordprocessingDrawing" xmlns:w10="urn:schemas-microsoft-com:office:word" xmlns:w="http://schemas.openxmlformats.org/wordprocessingml/2006/main" xmlns:w14="http://schemas.microsoft.com/office/word/2010/wordml" xmlns:w15="http://schemas.microsoft.com/office/word/2012/wordml" xmlns:w16cex="http://schemas.microsoft.com/office/word/2018/wordml/cex" xmlns:w16cid="http://schemas.microsoft.com/office/word/2016/wordml/cid" xmlns:w16="http://schemas.microsoft.com/office/word/2018/wordml" xmlns:w16du="http://schemas.microsoft.com/office/word/2023/wordml/word16du" xmlns:w16sdtdh="http://schemas.microsoft.com/office/word/2020/wordml/sdtdatahash" xmlns:w16se="http://schemas.microsoft.com/office/word/2015/wordml/symex" xmlns:wpg="http://schemas.microsoft.com/office/word/2010/wordprocessingGroup" xmlns:wpi="http://schemas.microsoft.com/office/word/2010/wordprocessingInk" xmlns:wne="http://schemas.microsoft.com/office/word/2006/wordml" xmlns:wps="http://schemas.microsoft.com/office/word/2010/wordprocessingShape" mc:Ignorable="w14 w15 w16se w16cid w16 w16cex w16sdtdh w16du wp14">
+<w:ftr xmlns:wpc="http://schemas.microsoft.com/office/word/2010/wordprocessingCanvas" xmlns:cx="http://schemas.microsoft.com/office/drawing/2014/chartex" xmlns:cx1="http://schemas.microsoft.com/office/drawing/2015/9/8/chartex" xmlns:cx2="http://schemas.microsoft.com/office/drawing/2015/10/21/chartex" xmlns:cx3="http://schemas.microsoft.com/office/drawing/2016/5/9/chartex" xmlns:cx4="http://schemas.microsoft.com/office/drawing/2016/5/10/chartex" xmlns:cx5="http://schemas.microsoft.com/office/drawing/2016/5/11/chartex" xmlns:cx6="http://schemas.microsoft.com/office/drawing/2016/5/12/chartex" xmlns:cx7="http://schemas.microsoft.com/office/drawing/2016/5/13/chartex" xmlns:cx8="http://schemas.microsoft.com/office/drawing/2016/5/14/chartex" xmlns:mc="http://schemas.openxmlformats.org/markup-compatibility/2006" xmlns:aink="http://schemas.microsoft.com/office/drawing/2016/ink" xmlns:am3d="http://schemas.microsoft.com/office/drawing/2017/model3d" xmlns:o="urn:schemas-microsoft-com:office:office" xmlns:oel="http://schemas.microsoft.com/office/2019/extlst" xmlns:r="http://schemas.openxmlformats.org/officeDocument/2006/relationships" xmlns:m="http://schemas.openxmlformats.org/officeDocument/2006/math" xmlns:v="urn:schemas-microsoft-com:vml" xmlns:wp14="http://schemas.microsoft.com/office/word/2010/wordprocessingDrawing" xmlns:wp="http://schemas.openxmlformats.org/drawingml/2006/wordprocessingDrawing" xmlns:w10="urn:schemas-microsoft-com:office:word" xmlns:w="http://schemas.openxmlformats.org/wordprocessingml/2006/main" xmlns:w14="http://schemas.microsoft.com/office/word/2010/wordml" xmlns:w15="http://schemas.microsoft.com/office/word/2012/wordml" xmlns:w16cex="http://schemas.microsoft.com/office/word/2018/wordml/cex" xmlns:w16cid="http://schemas.microsoft.com/office/word/2016/wordml/cid" xmlns:w16="http://schemas.microsoft.com/office/word/2018/wordml" xmlns:w16du="http://schemas.microsoft.com/office/word/2023/wordml/word16du" xmlns:w16sdtdh="http://schemas.microsoft.com/office/word/2020/wordml/sdtdatahash" xmlns:w16sdtfl="http://schemas.microsoft.com/office/word/2024/wordml/sdtformatlock" xmlns:w16se="http://schemas.microsoft.com/office/word/2015/wordml/symex" xmlns:wpg="http://schemas.microsoft.com/office/word/2010/wordprocessingGroup" xmlns:wpi="http://schemas.microsoft.com/office/word/2010/wordprocessingInk" xmlns:wne="http://schemas.microsoft.com/office/word/2006/wordml" xmlns:wps="http://schemas.microsoft.com/office/word/2010/wordprocessingShape" mc:Ignorable="w14 w15 w16se w16cid w16 w16cex w16sdtdh w16sdtfl w16du wp14">
   <w:sdt>
     <w:sdtPr>
       <w:rPr>
@@ -14594,7 +14533,7 @@
 </file>
 
 <file path=word/footer3.xml><?xml version="1.0" encoding="utf-8"?>
-<w:ftr xmlns:wpc="http://schemas.microsoft.com/office/word/2010/wordprocessingCanvas" xmlns:cx="http://schemas.microsoft.com/office/drawing/2014/chartex" xmlns:cx1="http://schemas.microsoft.com/office/drawing/2015/9/8/chartex" xmlns:cx2="http://schemas.microsoft.com/office/drawing/2015/10/21/chartex" xmlns:cx3="http://schemas.microsoft.com/office/drawing/2016/5/9/chartex" xmlns:cx4="http://schemas.microsoft.com/office/drawing/2016/5/10/chartex" xmlns:cx5="http://schemas.microsoft.com/office/drawing/2016/5/11/chartex" xmlns:cx6="http://schemas.microsoft.com/office/drawing/2016/5/12/chartex" xmlns:cx7="http://schemas.microsoft.com/office/drawing/2016/5/13/chartex" xmlns:cx8="http://schemas.microsoft.com/office/drawing/2016/5/14/chartex" xmlns:mc="http://schemas.openxmlformats.org/markup-compatibility/2006" xmlns:aink="http://schemas.microsoft.com/office/drawing/2016/ink" xmlns:am3d="http://schemas.microsoft.com/office/drawing/2017/model3d" xmlns:o="urn:schemas-microsoft-com:office:office" xmlns:oel="http://schemas.microsoft.com/office/2019/extlst" xmlns:r="http://schemas.openxmlformats.org/officeDocument/2006/relationships" xmlns:m="http://schemas.openxmlformats.org/officeDocument/2006/math" xmlns:v="urn:schemas-microsoft-com:vml" xmlns:wp14="http://schemas.microsoft.com/office/word/2010/wordprocessingDrawing" xmlns:wp="http://schemas.openxmlformats.org/drawingml/2006/wordprocessingDrawing" xmlns:w10="urn:schemas-microsoft-com:office:word" xmlns:w="http://schemas.openxmlformats.org/wordprocessingml/2006/main" xmlns:w14="http://schemas.microsoft.com/office/word/2010/wordml" xmlns:w15="http://schemas.microsoft.com/office/word/2012/wordml" xmlns:w16cex="http://schemas.microsoft.com/office/word/2018/wordml/cex" xmlns:w16cid="http://schemas.microsoft.com/office/word/2016/wordml/cid" xmlns:w16="http://schemas.microsoft.com/office/word/2018/wordml" xmlns:w16du="http://schemas.microsoft.com/office/word/2023/wordml/word16du" xmlns:w16sdtdh="http://schemas.microsoft.com/office/word/2020/wordml/sdtdatahash" xmlns:w16se="http://schemas.microsoft.com/office/word/2015/wordml/symex" xmlns:wpg="http://schemas.microsoft.com/office/word/2010/wordprocessingGroup" xmlns:wpi="http://schemas.microsoft.com/office/word/2010/wordprocessingInk" xmlns:wne="http://schemas.microsoft.com/office/word/2006/wordml" xmlns:wps="http://schemas.microsoft.com/office/word/2010/wordprocessingShape" mc:Ignorable="w14 w15 w16se w16cid w16 w16cex w16sdtdh w16du wp14">
+<w:ftr xmlns:wpc="http://schemas.microsoft.com/office/word/2010/wordprocessingCanvas" xmlns:cx="http://schemas.microsoft.com/office/drawing/2014/chartex" xmlns:cx1="http://schemas.microsoft.com/office/drawing/2015/9/8/chartex" xmlns:cx2="http://schemas.microsoft.com/office/drawing/2015/10/21/chartex" xmlns:cx3="http://schemas.microsoft.com/office/drawing/2016/5/9/chartex" xmlns:cx4="http://schemas.microsoft.com/office/drawing/2016/5/10/chartex" xmlns:cx5="http://schemas.microsoft.com/office/drawing/2016/5/11/chartex" xmlns:cx6="http://schemas.microsoft.com/office/drawing/2016/5/12/chartex" xmlns:cx7="http://schemas.microsoft.com/office/drawing/2016/5/13/chartex" xmlns:cx8="http://schemas.microsoft.com/office/drawing/2016/5/14/chartex" xmlns:mc="http://schemas.openxmlformats.org/markup-compatibility/2006" xmlns:aink="http://schemas.microsoft.com/office/drawing/2016/ink" xmlns:am3d="http://schemas.microsoft.com/office/drawing/2017/model3d" xmlns:o="urn:schemas-microsoft-com:office:office" xmlns:oel="http://schemas.microsoft.com/office/2019/extlst" xmlns:r="http://schemas.openxmlformats.org/officeDocument/2006/relationships" xmlns:m="http://schemas.openxmlformats.org/officeDocument/2006/math" xmlns:v="urn:schemas-microsoft-com:vml" xmlns:wp14="http://schemas.microsoft.com/office/word/2010/wordprocessingDrawing" xmlns:wp="http://schemas.openxmlformats.org/drawingml/2006/wordprocessingDrawing" xmlns:w10="urn:schemas-microsoft-com:office:word" xmlns:w="http://schemas.openxmlformats.org/wordprocessingml/2006/main" xmlns:w14="http://schemas.microsoft.com/office/word/2010/wordml" xmlns:w15="http://schemas.microsoft.com/office/word/2012/wordml" xmlns:w16cex="http://schemas.microsoft.com/office/word/2018/wordml/cex" xmlns:w16cid="http://schemas.microsoft.com/office/word/2016/wordml/cid" xmlns:w16="http://schemas.microsoft.com/office/word/2018/wordml" xmlns:w16du="http://schemas.microsoft.com/office/word/2023/wordml/word16du" xmlns:w16sdtdh="http://schemas.microsoft.com/office/word/2020/wordml/sdtdatahash" xmlns:w16sdtfl="http://schemas.microsoft.com/office/word/2024/wordml/sdtformatlock" xmlns:w16se="http://schemas.microsoft.com/office/word/2015/wordml/symex" xmlns:wpg="http://schemas.microsoft.com/office/word/2010/wordprocessingGroup" xmlns:wpi="http://schemas.microsoft.com/office/word/2010/wordprocessingInk" xmlns:wne="http://schemas.microsoft.com/office/word/2006/wordml" xmlns:wps="http://schemas.microsoft.com/office/word/2010/wordprocessingShape" mc:Ignorable="w14 w15 w16se w16cid w16 w16cex w16sdtdh w16sdtfl w16du wp14">
   <w:p>
     <w:pPr>
       <w:pStyle w:val="Footer"/>
@@ -14661,7 +14600,7 @@
 </file>
 
 <file path=word/footnotes.xml><?xml version="1.0" encoding="utf-8"?>
-<w:footnotes xmlns:wpc="http://schemas.microsoft.com/office/word/2010/wordprocessingCanvas" xmlns:cx="http://schemas.microsoft.com/office/drawing/2014/chartex" xmlns:cx1="http://schemas.microsoft.com/office/drawing/2015/9/8/chartex" xmlns:cx2="http://schemas.microsoft.com/office/drawing/2015/10/21/chartex" xmlns:cx3="http://schemas.microsoft.com/office/drawing/2016/5/9/chartex" xmlns:cx4="http://schemas.microsoft.com/office/drawing/2016/5/10/chartex" xmlns:cx5="http://schemas.microsoft.com/office/drawing/2016/5/11/chartex" xmlns:cx6="http://schemas.microsoft.com/office/drawing/2016/5/12/chartex" xmlns:cx7="http://schemas.microsoft.com/office/drawing/2016/5/13/chartex" xmlns:cx8="http://schemas.microsoft.com/office/drawing/2016/5/14/chartex" xmlns:mc="http://schemas.openxmlformats.org/markup-compatibility/2006" xmlns:aink="http://schemas.microsoft.com/office/drawing/2016/ink" xmlns:am3d="http://schemas.microsoft.com/office/drawing/2017/model3d" xmlns:o="urn:schemas-microsoft-com:office:office" xmlns:oel="http://schemas.microsoft.com/office/2019/extlst" xmlns:r="http://schemas.openxmlformats.org/officeDocument/2006/relationships" xmlns:m="http://schemas.openxmlformats.org/officeDocument/2006/math" xmlns:v="urn:schemas-microsoft-com:vml" xmlns:wp14="http://schemas.microsoft.com/office/word/2010/wordprocessingDrawing" xmlns:wp="http://schemas.openxmlformats.org/drawingml/2006/wordprocessingDrawing" xmlns:w10="urn:schemas-microsoft-com:office:word" xmlns:w="http://schemas.openxmlformats.org/wordprocessingml/2006/main" xmlns:w14="http://schemas.microsoft.com/office/word/2010/wordml" xmlns:w15="http://schemas.microsoft.com/office/word/2012/wordml" xmlns:w16cex="http://schemas.microsoft.com/office/word/2018/wordml/cex" xmlns:w16cid="http://schemas.microsoft.com/office/word/2016/wordml/cid" xmlns:w16="http://schemas.microsoft.com/office/word/2018/wordml" xmlns:w16du="http://schemas.microsoft.com/office/word/2023/wordml/word16du" xmlns:w16sdtdh="http://schemas.microsoft.com/office/word/2020/wordml/sdtdatahash" xmlns:w16se="http://schemas.microsoft.com/office/word/2015/wordml/symex" xmlns:wpg="http://schemas.microsoft.com/office/word/2010/wordprocessingGroup" xmlns:wpi="http://schemas.microsoft.com/office/word/2010/wordprocessingInk" xmlns:wne="http://schemas.microsoft.com/office/word/2006/wordml" xmlns:wps="http://schemas.microsoft.com/office/word/2010/wordprocessingShape" mc:Ignorable="w14 w15 w16se w16cid w16 w16cex w16sdtdh w16du wp14">
+<w:footnotes xmlns:wpc="http://schemas.microsoft.com/office/word/2010/wordprocessingCanvas" xmlns:cx="http://schemas.microsoft.com/office/drawing/2014/chartex" xmlns:cx1="http://schemas.microsoft.com/office/drawing/2015/9/8/chartex" xmlns:cx2="http://schemas.microsoft.com/office/drawing/2015/10/21/chartex" xmlns:cx3="http://schemas.microsoft.com/office/drawing/2016/5/9/chartex" xmlns:cx4="http://schemas.microsoft.com/office/drawing/2016/5/10/chartex" xmlns:cx5="http://schemas.microsoft.com/office/drawing/2016/5/11/chartex" xmlns:cx6="http://schemas.microsoft.com/office/drawing/2016/5/12/chartex" xmlns:cx7="http://schemas.microsoft.com/office/drawing/2016/5/13/chartex" xmlns:cx8="http://schemas.microsoft.com/office/drawing/2016/5/14/chartex" xmlns:mc="http://schemas.openxmlformats.org/markup-compatibility/2006" xmlns:aink="http://schemas.microsoft.com/office/drawing/2016/ink" xmlns:am3d="http://schemas.microsoft.com/office/drawing/2017/model3d" xmlns:o="urn:schemas-microsoft-com:office:office" xmlns:oel="http://schemas.microsoft.com/office/2019/extlst" xmlns:r="http://schemas.openxmlformats.org/officeDocument/2006/relationships" xmlns:m="http://schemas.openxmlformats.org/officeDocument/2006/math" xmlns:v="urn:schemas-microsoft-com:vml" xmlns:wp14="http://schemas.microsoft.com/office/word/2010/wordprocessingDrawing" xmlns:wp="http://schemas.openxmlformats.org/drawingml/2006/wordprocessingDrawing" xmlns:w10="urn:schemas-microsoft-com:office:word" xmlns:w="http://schemas.openxmlformats.org/wordprocessingml/2006/main" xmlns:w14="http://schemas.microsoft.com/office/word/2010/wordml" xmlns:w15="http://schemas.microsoft.com/office/word/2012/wordml" xmlns:w16cex="http://schemas.microsoft.com/office/word/2018/wordml/cex" xmlns:w16cid="http://schemas.microsoft.com/office/word/2016/wordml/cid" xmlns:w16="http://schemas.microsoft.com/office/word/2018/wordml" xmlns:w16du="http://schemas.microsoft.com/office/word/2023/wordml/word16du" xmlns:w16sdtdh="http://schemas.microsoft.com/office/word/2020/wordml/sdtdatahash" xmlns:w16sdtfl="http://schemas.microsoft.com/office/word/2024/wordml/sdtformatlock" xmlns:w16se="http://schemas.microsoft.com/office/word/2015/wordml/symex" xmlns:wpg="http://schemas.microsoft.com/office/word/2010/wordprocessingGroup" xmlns:wpi="http://schemas.microsoft.com/office/word/2010/wordprocessingInk" xmlns:wne="http://schemas.microsoft.com/office/word/2006/wordml" xmlns:wps="http://schemas.microsoft.com/office/word/2010/wordprocessingShape" mc:Ignorable="w14 w15 w16se w16cid w16 w16cex w16sdtdh w16sdtfl w16du wp14">
   <w:footnote w:type="separator" w:id="-1">
     <w:p>
       <w:r>
@@ -14683,7 +14622,7 @@
 </file>
 
 <file path=word/header1.xml><?xml version="1.0" encoding="utf-8"?>
-<w:hdr xmlns:wpc="http://schemas.microsoft.com/office/word/2010/wordprocessingCanvas" xmlns:cx="http://schemas.microsoft.com/office/drawing/2014/chartex" xmlns:cx1="http://schemas.microsoft.com/office/drawing/2015/9/8/chartex" xmlns:cx2="http://schemas.microsoft.com/office/drawing/2015/10/21/chartex" xmlns:cx3="http://schemas.microsoft.com/office/drawing/2016/5/9/chartex" xmlns:cx4="http://schemas.microsoft.com/office/drawing/2016/5/10/chartex" xmlns:cx5="http://schemas.microsoft.com/office/drawing/2016/5/11/chartex" xmlns:cx6="http://schemas.microsoft.com/office/drawing/2016/5/12/chartex" xmlns:cx7="http://schemas.microsoft.com/office/drawing/2016/5/13/chartex" xmlns:cx8="http://schemas.microsoft.com/office/drawing/2016/5/14/chartex" xmlns:mc="http://schemas.openxmlformats.org/markup-compatibility/2006" xmlns:aink="http://schemas.microsoft.com/office/drawing/2016/ink" xmlns:am3d="http://schemas.microsoft.com/office/drawing/2017/model3d" xmlns:o="urn:schemas-microsoft-com:office:office" xmlns:oel="http://schemas.microsoft.com/office/2019/extlst" xmlns:r="http://schemas.openxmlformats.org/officeDocument/2006/relationships" xmlns:m="http://schemas.openxmlformats.org/officeDocument/2006/math" xmlns:v="urn:schemas-microsoft-com:vml" xmlns:wp14="http://schemas.microsoft.com/office/word/2010/wordprocessingDrawing" xmlns:wp="http://schemas.openxmlformats.org/drawingml/2006/wordprocessingDrawing" xmlns:w10="urn:schemas-microsoft-com:office:word" xmlns:w="http://schemas.openxmlformats.org/wordprocessingml/2006/main" xmlns:w14="http://schemas.microsoft.com/office/word/2010/wordml" xmlns:w15="http://schemas.microsoft.com/office/word/2012/wordml" xmlns:w16cex="http://schemas.microsoft.com/office/word/2018/wordml/cex" xmlns:w16cid="http://schemas.microsoft.com/office/word/2016/wordml/cid" xmlns:w16="http://schemas.microsoft.com/office/word/2018/wordml" xmlns:w16du="http://schemas.microsoft.com/office/word/2023/wordml/word16du" xmlns:w16sdtdh="http://schemas.microsoft.com/office/word/2020/wordml/sdtdatahash" xmlns:w16se="http://schemas.microsoft.com/office/word/2015/wordml/symex" xmlns:wpg="http://schemas.microsoft.com/office/word/2010/wordprocessingGroup" xmlns:wpi="http://schemas.microsoft.com/office/word/2010/wordprocessingInk" xmlns:wne="http://schemas.microsoft.com/office/word/2006/wordml" xmlns:wps="http://schemas.microsoft.com/office/word/2010/wordprocessingShape" mc:Ignorable="w14 w15 w16se w16cid w16 w16cex w16sdtdh w16du wp14">
+<w:hdr xmlns:wpc="http://schemas.microsoft.com/office/word/2010/wordprocessingCanvas" xmlns:cx="http://schemas.microsoft.com/office/drawing/2014/chartex" xmlns:cx1="http://schemas.microsoft.com/office/drawing/2015/9/8/chartex" xmlns:cx2="http://schemas.microsoft.com/office/drawing/2015/10/21/chartex" xmlns:cx3="http://schemas.microsoft.com/office/drawing/2016/5/9/chartex" xmlns:cx4="http://schemas.microsoft.com/office/drawing/2016/5/10/chartex" xmlns:cx5="http://schemas.microsoft.com/office/drawing/2016/5/11/chartex" xmlns:cx6="http://schemas.microsoft.com/office/drawing/2016/5/12/chartex" xmlns:cx7="http://schemas.microsoft.com/office/drawing/2016/5/13/chartex" xmlns:cx8="http://schemas.microsoft.com/office/drawing/2016/5/14/chartex" xmlns:mc="http://schemas.openxmlformats.org/markup-compatibility/2006" xmlns:aink="http://schemas.microsoft.com/office/drawing/2016/ink" xmlns:am3d="http://schemas.microsoft.com/office/drawing/2017/model3d" xmlns:o="urn:schemas-microsoft-com:office:office" xmlns:oel="http://schemas.microsoft.com/office/2019/extlst" xmlns:r="http://schemas.openxmlformats.org/officeDocument/2006/relationships" xmlns:m="http://schemas.openxmlformats.org/officeDocument/2006/math" xmlns:v="urn:schemas-microsoft-com:vml" xmlns:wp14="http://schemas.microsoft.com/office/word/2010/wordprocessingDrawing" xmlns:wp="http://schemas.openxmlformats.org/drawingml/2006/wordprocessingDrawing" xmlns:w10="urn:schemas-microsoft-com:office:word" xmlns:w="http://schemas.openxmlformats.org/wordprocessingml/2006/main" xmlns:w14="http://schemas.microsoft.com/office/word/2010/wordml" xmlns:w15="http://schemas.microsoft.com/office/word/2012/wordml" xmlns:w16cex="http://schemas.microsoft.com/office/word/2018/wordml/cex" xmlns:w16cid="http://schemas.microsoft.com/office/word/2016/wordml/cid" xmlns:w16="http://schemas.microsoft.com/office/word/2018/wordml" xmlns:w16du="http://schemas.microsoft.com/office/word/2023/wordml/word16du" xmlns:w16sdtdh="http://schemas.microsoft.com/office/word/2020/wordml/sdtdatahash" xmlns:w16sdtfl="http://schemas.microsoft.com/office/word/2024/wordml/sdtformatlock" xmlns:w16se="http://schemas.microsoft.com/office/word/2015/wordml/symex" xmlns:wpg="http://schemas.microsoft.com/office/word/2010/wordprocessingGroup" xmlns:wpi="http://schemas.microsoft.com/office/word/2010/wordprocessingInk" xmlns:wne="http://schemas.microsoft.com/office/word/2006/wordml" xmlns:wps="http://schemas.microsoft.com/office/word/2010/wordprocessingShape" mc:Ignorable="w14 w15 w16se w16cid w16 w16cex w16sdtdh w16sdtfl w16du wp14">
   <w:p>
     <w:pPr>
       <w:pStyle w:val="Header"/>
@@ -14723,7 +14662,7 @@
 </file>
 
 <file path=word/header2.xml><?xml version="1.0" encoding="utf-8"?>
-<w:hdr xmlns:wpc="http://schemas.microsoft.com/office/word/2010/wordprocessingCanvas" xmlns:cx="http://schemas.microsoft.com/office/drawing/2014/chartex" xmlns:cx1="http://schemas.microsoft.com/office/drawing/2015/9/8/chartex" xmlns:cx2="http://schemas.microsoft.com/office/drawing/2015/10/21/chartex" xmlns:cx3="http://schemas.microsoft.com/office/drawing/2016/5/9/chartex" xmlns:cx4="http://schemas.microsoft.com/office/drawing/2016/5/10/chartex" xmlns:cx5="http://schemas.microsoft.com/office/drawing/2016/5/11/chartex" xmlns:cx6="http://schemas.microsoft.com/office/drawing/2016/5/12/chartex" xmlns:cx7="http://schemas.microsoft.com/office/drawing/2016/5/13/chartex" xmlns:cx8="http://schemas.microsoft.com/office/drawing/2016/5/14/chartex" xmlns:mc="http://schemas.openxmlformats.org/markup-compatibility/2006" xmlns:aink="http://schemas.microsoft.com/office/drawing/2016/ink" xmlns:am3d="http://schemas.microsoft.com/office/drawing/2017/model3d" xmlns:o="urn:schemas-microsoft-com:office:office" xmlns:oel="http://schemas.microsoft.com/office/2019/extlst" xmlns:r="http://schemas.openxmlformats.org/officeDocument/2006/relationships" xmlns:m="http://schemas.openxmlformats.org/officeDocument/2006/math" xmlns:v="urn:schemas-microsoft-com:vml" xmlns:wp14="http://schemas.microsoft.com/office/word/2010/wordprocessingDrawing" xmlns:wp="http://schemas.openxmlformats.org/drawingml/2006/wordprocessingDrawing" xmlns:w10="urn:schemas-microsoft-com:office:word" xmlns:w="http://schemas.openxmlformats.org/wordprocessingml/2006/main" xmlns:w14="http://schemas.microsoft.com/office/word/2010/wordml" xmlns:w15="http://schemas.microsoft.com/office/word/2012/wordml" xmlns:w16cex="http://schemas.microsoft.com/office/word/2018/wordml/cex" xmlns:w16cid="http://schemas.microsoft.com/office/word/2016/wordml/cid" xmlns:w16="http://schemas.microsoft.com/office/word/2018/wordml" xmlns:w16du="http://schemas.microsoft.com/office/word/2023/wordml/word16du" xmlns:w16sdtdh="http://schemas.microsoft.com/office/word/2020/wordml/sdtdatahash" xmlns:w16se="http://schemas.microsoft.com/office/word/2015/wordml/symex" xmlns:wpg="http://schemas.microsoft.com/office/word/2010/wordprocessingGroup" xmlns:wpi="http://schemas.microsoft.com/office/word/2010/wordprocessingInk" xmlns:wne="http://schemas.microsoft.com/office/word/2006/wordml" xmlns:wps="http://schemas.microsoft.com/office/word/2010/wordprocessingShape" mc:Ignorable="w14 w15 w16se w16cid w16 w16cex w16sdtdh w16du wp14">
+<w:hdr xmlns:wpc="http://schemas.microsoft.com/office/word/2010/wordprocessingCanvas" xmlns:cx="http://schemas.microsoft.com/office/drawing/2014/chartex" xmlns:cx1="http://schemas.microsoft.com/office/drawing/2015/9/8/chartex" xmlns:cx2="http://schemas.microsoft.com/office/drawing/2015/10/21/chartex" xmlns:cx3="http://schemas.microsoft.com/office/drawing/2016/5/9/chartex" xmlns:cx4="http://schemas.microsoft.com/office/drawing/2016/5/10/chartex" xmlns:cx5="http://schemas.microsoft.com/office/drawing/2016/5/11/chartex" xmlns:cx6="http://schemas.microsoft.com/office/drawing/2016/5/12/chartex" xmlns:cx7="http://schemas.microsoft.com/office/drawing/2016/5/13/chartex" xmlns:cx8="http://schemas.microsoft.com/office/drawing/2016/5/14/chartex" xmlns:mc="http://schemas.openxmlformats.org/markup-compatibility/2006" xmlns:aink="http://schemas.microsoft.com/office/drawing/2016/ink" xmlns:am3d="http://schemas.microsoft.com/office/drawing/2017/model3d" xmlns:o="urn:schemas-microsoft-com:office:office" xmlns:oel="http://schemas.microsoft.com/office/2019/extlst" xmlns:r="http://schemas.openxmlformats.org/officeDocument/2006/relationships" xmlns:m="http://schemas.openxmlformats.org/officeDocument/2006/math" xmlns:v="urn:schemas-microsoft-com:vml" xmlns:wp14="http://schemas.microsoft.com/office/word/2010/wordprocessingDrawing" xmlns:wp="http://schemas.openxmlformats.org/drawingml/2006/wordprocessingDrawing" xmlns:w10="urn:schemas-microsoft-com:office:word" xmlns:w="http://schemas.openxmlformats.org/wordprocessingml/2006/main" xmlns:w14="http://schemas.microsoft.com/office/word/2010/wordml" xmlns:w15="http://schemas.microsoft.com/office/word/2012/wordml" xmlns:w16cex="http://schemas.microsoft.com/office/word/2018/wordml/cex" xmlns:w16cid="http://schemas.microsoft.com/office/word/2016/wordml/cid" xmlns:w16="http://schemas.microsoft.com/office/word/2018/wordml" xmlns:w16du="http://schemas.microsoft.com/office/word/2023/wordml/word16du" xmlns:w16sdtdh="http://schemas.microsoft.com/office/word/2020/wordml/sdtdatahash" xmlns:w16sdtfl="http://schemas.microsoft.com/office/word/2024/wordml/sdtformatlock" xmlns:w16se="http://schemas.microsoft.com/office/word/2015/wordml/symex" xmlns:wpg="http://schemas.microsoft.com/office/word/2010/wordprocessingGroup" xmlns:wpi="http://schemas.microsoft.com/office/word/2010/wordprocessingInk" xmlns:wne="http://schemas.microsoft.com/office/word/2006/wordml" xmlns:wps="http://schemas.microsoft.com/office/word/2010/wordprocessingShape" mc:Ignorable="w14 w15 w16se w16cid w16 w16cex w16sdtdh w16sdtfl w16du wp14">
   <w:p>
     <w:pPr>
       <w:pStyle w:val="Header"/>
@@ -14790,7 +14729,7 @@
 </file>
 
 <file path=word/header3.xml><?xml version="1.0" encoding="utf-8"?>
-<w:hdr xmlns:wpc="http://schemas.microsoft.com/office/word/2010/wordprocessingCanvas" xmlns:cx="http://schemas.microsoft.com/office/drawing/2014/chartex" xmlns:cx1="http://schemas.microsoft.com/office/drawing/2015/9/8/chartex" xmlns:cx2="http://schemas.microsoft.com/office/drawing/2015/10/21/chartex" xmlns:cx3="http://schemas.microsoft.com/office/drawing/2016/5/9/chartex" xmlns:cx4="http://schemas.microsoft.com/office/drawing/2016/5/10/chartex" xmlns:cx5="http://schemas.microsoft.com/office/drawing/2016/5/11/chartex" xmlns:cx6="http://schemas.microsoft.com/office/drawing/2016/5/12/chartex" xmlns:cx7="http://schemas.microsoft.com/office/drawing/2016/5/13/chartex" xmlns:cx8="http://schemas.microsoft.com/office/drawing/2016/5/14/chartex" xmlns:mc="http://schemas.openxmlformats.org/markup-compatibility/2006" xmlns:aink="http://schemas.microsoft.com/office/drawing/2016/ink" xmlns:am3d="http://schemas.microsoft.com/office/drawing/2017/model3d" xmlns:o="urn:schemas-microsoft-com:office:office" xmlns:oel="http://schemas.microsoft.com/office/2019/extlst" xmlns:r="http://schemas.openxmlformats.org/officeDocument/2006/relationships" xmlns:m="http://schemas.openxmlformats.org/officeDocument/2006/math" xmlns:v="urn:schemas-microsoft-com:vml" xmlns:wp14="http://schemas.microsoft.com/office/word/2010/wordprocessingDrawing" xmlns:wp="http://schemas.openxmlformats.org/drawingml/2006/wordprocessingDrawing" xmlns:w10="urn:schemas-microsoft-com:office:word" xmlns:w="http://schemas.openxmlformats.org/wordprocessingml/2006/main" xmlns:w14="http://schemas.microsoft.com/office/word/2010/wordml" xmlns:w15="http://schemas.microsoft.com/office/word/2012/wordml" xmlns:w16cex="http://schemas.microsoft.com/office/word/2018/wordml/cex" xmlns:w16cid="http://schemas.microsoft.com/office/word/2016/wordml/cid" xmlns:w16="http://schemas.microsoft.com/office/word/2018/wordml" xmlns:w16du="http://schemas.microsoft.com/office/word/2023/wordml/word16du" xmlns:w16sdtdh="http://schemas.microsoft.com/office/word/2020/wordml/sdtdatahash" xmlns:w16se="http://schemas.microsoft.com/office/word/2015/wordml/symex" xmlns:wpg="http://schemas.microsoft.com/office/word/2010/wordprocessingGroup" xmlns:wpi="http://schemas.microsoft.com/office/word/2010/wordprocessingInk" xmlns:wne="http://schemas.microsoft.com/office/word/2006/wordml" xmlns:wps="http://schemas.microsoft.com/office/word/2010/wordprocessingShape" mc:Ignorable="w14 w15 w16se w16cid w16 w16cex w16sdtdh w16du wp14">
+<w:hdr xmlns:wpc="http://schemas.microsoft.com/office/word/2010/wordprocessingCanvas" xmlns:cx="http://schemas.microsoft.com/office/drawing/2014/chartex" xmlns:cx1="http://schemas.microsoft.com/office/drawing/2015/9/8/chartex" xmlns:cx2="http://schemas.microsoft.com/office/drawing/2015/10/21/chartex" xmlns:cx3="http://schemas.microsoft.com/office/drawing/2016/5/9/chartex" xmlns:cx4="http://schemas.microsoft.com/office/drawing/2016/5/10/chartex" xmlns:cx5="http://schemas.microsoft.com/office/drawing/2016/5/11/chartex" xmlns:cx6="http://schemas.microsoft.com/office/drawing/2016/5/12/chartex" xmlns:cx7="http://schemas.microsoft.com/office/drawing/2016/5/13/chartex" xmlns:cx8="http://schemas.microsoft.com/office/drawing/2016/5/14/chartex" xmlns:mc="http://schemas.openxmlformats.org/markup-compatibility/2006" xmlns:aink="http://schemas.microsoft.com/office/drawing/2016/ink" xmlns:am3d="http://schemas.microsoft.com/office/drawing/2017/model3d" xmlns:o="urn:schemas-microsoft-com:office:office" xmlns:oel="http://schemas.microsoft.com/office/2019/extlst" xmlns:r="http://schemas.openxmlformats.org/officeDocument/2006/relationships" xmlns:m="http://schemas.openxmlformats.org/officeDocument/2006/math" xmlns:v="urn:schemas-microsoft-com:vml" xmlns:wp14="http://schemas.microsoft.com/office/word/2010/wordprocessingDrawing" xmlns:wp="http://schemas.openxmlformats.org/drawingml/2006/wordprocessingDrawing" xmlns:w10="urn:schemas-microsoft-com:office:word" xmlns:w="http://schemas.openxmlformats.org/wordprocessingml/2006/main" xmlns:w14="http://schemas.microsoft.com/office/word/2010/wordml" xmlns:w15="http://schemas.microsoft.com/office/word/2012/wordml" xmlns:w16cex="http://schemas.microsoft.com/office/word/2018/wordml/cex" xmlns:w16cid="http://schemas.microsoft.com/office/word/2016/wordml/cid" xmlns:w16="http://schemas.microsoft.com/office/word/2018/wordml" xmlns:w16du="http://schemas.microsoft.com/office/word/2023/wordml/word16du" xmlns:w16sdtdh="http://schemas.microsoft.com/office/word/2020/wordml/sdtdatahash" xmlns:w16sdtfl="http://schemas.microsoft.com/office/word/2024/wordml/sdtformatlock" xmlns:w16se="http://schemas.microsoft.com/office/word/2015/wordml/symex" xmlns:wpg="http://schemas.microsoft.com/office/word/2010/wordprocessingGroup" xmlns:wpi="http://schemas.microsoft.com/office/word/2010/wordprocessingInk" xmlns:wne="http://schemas.microsoft.com/office/word/2006/wordml" xmlns:wps="http://schemas.microsoft.com/office/word/2010/wordprocessingShape" mc:Ignorable="w14 w15 w16se w16cid w16 w16cex w16sdtdh w16sdtfl w16du wp14">
   <w:p>
     <w:pPr>
       <w:pStyle w:val="Header"/>
@@ -14800,7 +14739,7 @@
 </file>
 
 <file path=word/numbering.xml><?xml version="1.0" encoding="utf-8"?>
-<w:numbering xmlns:wpc="http://schemas.microsoft.com/office/word/2010/wordprocessingCanvas" xmlns:cx="http://schemas.microsoft.com/office/drawing/2014/chartex" xmlns:cx1="http://schemas.microsoft.com/office/drawing/2015/9/8/chartex" xmlns:cx2="http://schemas.microsoft.com/office/drawing/2015/10/21/chartex" xmlns:cx3="http://schemas.microsoft.com/office/drawing/2016/5/9/chartex" xmlns:cx4="http://schemas.microsoft.com/office/drawing/2016/5/10/chartex" xmlns:cx5="http://schemas.microsoft.com/office/drawing/2016/5/11/chartex" xmlns:cx6="http://schemas.microsoft.com/office/drawing/2016/5/12/chartex" xmlns:cx7="http://schemas.microsoft.com/office/drawing/2016/5/13/chartex" xmlns:cx8="http://schemas.microsoft.com/office/drawing/2016/5/14/chartex" xmlns:mc="http://schemas.openxmlformats.org/markup-compatibility/2006" xmlns:aink="http://schemas.microsoft.com/office/drawing/2016/ink" xmlns:am3d="http://schemas.microsoft.com/office/drawing/2017/model3d" xmlns:o="urn:schemas-microsoft-com:office:office" xmlns:oel="http://schemas.microsoft.com/office/2019/extlst" xmlns:r="http://schemas.openxmlformats.org/officeDocument/2006/relationships" xmlns:m="http://schemas.openxmlformats.org/officeDocument/2006/math" xmlns:v="urn:schemas-microsoft-com:vml" xmlns:wp14="http://schemas.microsoft.com/office/word/2010/wordprocessingDrawing" xmlns:wp="http://schemas.openxmlformats.org/drawingml/2006/wordprocessingDrawing" xmlns:w10="urn:schemas-microsoft-com:office:word" xmlns:w="http://schemas.openxmlformats.org/wordprocessingml/2006/main" xmlns:w14="http://schemas.microsoft.com/office/word/2010/wordml" xmlns:w15="http://schemas.microsoft.com/office/word/2012/wordml" xmlns:w16cex="http://schemas.microsoft.com/office/word/2018/wordml/cex" xmlns:w16cid="http://schemas.microsoft.com/office/word/2016/wordml/cid" xmlns:w16="http://schemas.microsoft.com/office/word/2018/wordml" xmlns:w16du="http://schemas.microsoft.com/office/word/2023/wordml/word16du" xmlns:w16sdtdh="http://schemas.microsoft.com/office/word/2020/wordml/sdtdatahash" xmlns:w16se="http://schemas.microsoft.com/office/word/2015/wordml/symex" xmlns:wpg="http://schemas.microsoft.com/office/word/2010/wordprocessingGroup" xmlns:wpi="http://schemas.microsoft.com/office/word/2010/wordprocessingInk" xmlns:wne="http://schemas.microsoft.com/office/word/2006/wordml" xmlns:wps="http://schemas.microsoft.com/office/word/2010/wordprocessingShape" mc:Ignorable="w14 w15 w16se w16cid w16 w16cex w16sdtdh w16du wp14">
+<w:numbering xmlns:wpc="http://schemas.microsoft.com/office/word/2010/wordprocessingCanvas" xmlns:cx="http://schemas.microsoft.com/office/drawing/2014/chartex" xmlns:cx1="http://schemas.microsoft.com/office/drawing/2015/9/8/chartex" xmlns:cx2="http://schemas.microsoft.com/office/drawing/2015/10/21/chartex" xmlns:cx3="http://schemas.microsoft.com/office/drawing/2016/5/9/chartex" xmlns:cx4="http://schemas.microsoft.com/office/drawing/2016/5/10/chartex" xmlns:cx5="http://schemas.microsoft.com/office/drawing/2016/5/11/chartex" xmlns:cx6="http://schemas.microsoft.com/office/drawing/2016/5/12/chartex" xmlns:cx7="http://schemas.microsoft.com/office/drawing/2016/5/13/chartex" xmlns:cx8="http://schemas.microsoft.com/office/drawing/2016/5/14/chartex" xmlns:mc="http://schemas.openxmlformats.org/markup-compatibility/2006" xmlns:aink="http://schemas.microsoft.com/office/drawing/2016/ink" xmlns:am3d="http://schemas.microsoft.com/office/drawing/2017/model3d" xmlns:o="urn:schemas-microsoft-com:office:office" xmlns:oel="http://schemas.microsoft.com/office/2019/extlst" xmlns:r="http://schemas.openxmlformats.org/officeDocument/2006/relationships" xmlns:m="http://schemas.openxmlformats.org/officeDocument/2006/math" xmlns:v="urn:schemas-microsoft-com:vml" xmlns:wp14="http://schemas.microsoft.com/office/word/2010/wordprocessingDrawing" xmlns:wp="http://schemas.openxmlformats.org/drawingml/2006/wordprocessingDrawing" xmlns:w10="urn:schemas-microsoft-com:office:word" xmlns:w="http://schemas.openxmlformats.org/wordprocessingml/2006/main" xmlns:w14="http://schemas.microsoft.com/office/word/2010/wordml" xmlns:w15="http://schemas.microsoft.com/office/word/2012/wordml" xmlns:w16cex="http://schemas.microsoft.com/office/word/2018/wordml/cex" xmlns:w16cid="http://schemas.microsoft.com/office/word/2016/wordml/cid" xmlns:w16="http://schemas.microsoft.com/office/word/2018/wordml" xmlns:w16du="http://schemas.microsoft.com/office/word/2023/wordml/word16du" xmlns:w16sdtdh="http://schemas.microsoft.com/office/word/2020/wordml/sdtdatahash" xmlns:w16sdtfl="http://schemas.microsoft.com/office/word/2024/wordml/sdtformatlock" xmlns:w16se="http://schemas.microsoft.com/office/word/2015/wordml/symex" xmlns:wpg="http://schemas.microsoft.com/office/word/2010/wordprocessingGroup" xmlns:wpi="http://schemas.microsoft.com/office/word/2010/wordprocessingInk" xmlns:wne="http://schemas.microsoft.com/office/word/2006/wordml" xmlns:wps="http://schemas.microsoft.com/office/word/2010/wordprocessingShape" mc:Ignorable="w14 w15 w16se w16cid w16 w16cex w16sdtdh w16sdtfl w16du wp14">
   <w:abstractNum w:abstractNumId="0" w15:restartNumberingAfterBreak="0">
     <w:nsid w:val="00DD4172"/>
     <w:multiLevelType w:val="hybridMultilevel"/>
@@ -18723,7 +18662,7 @@
 </file>
 
 <file path=word/styles.xml><?xml version="1.0" encoding="utf-8"?>
-<w:styles xmlns:mc="http://schemas.openxmlformats.org/markup-compatibility/2006" xmlns:r="http://schemas.openxmlformats.org/officeDocument/2006/relationships" xmlns:w="http://schemas.openxmlformats.org/wordprocessingml/2006/main" xmlns:w14="http://schemas.microsoft.com/office/word/2010/wordml" xmlns:w15="http://schemas.microsoft.com/office/word/2012/wordml" xmlns:w16cex="http://schemas.microsoft.com/office/word/2018/wordml/cex" xmlns:w16cid="http://schemas.microsoft.com/office/word/2016/wordml/cid" xmlns:w16="http://schemas.microsoft.com/office/word/2018/wordml" xmlns:w16du="http://schemas.microsoft.com/office/word/2023/wordml/word16du" xmlns:w16sdtdh="http://schemas.microsoft.com/office/word/2020/wordml/sdtdatahash" xmlns:w16se="http://schemas.microsoft.com/office/word/2015/wordml/symex" mc:Ignorable="w14 w15 w16se w16cid w16 w16cex w16sdtdh w16du">
+<w:styles xmlns:mc="http://schemas.openxmlformats.org/markup-compatibility/2006" xmlns:r="http://schemas.openxmlformats.org/officeDocument/2006/relationships" xmlns:w="http://schemas.openxmlformats.org/wordprocessingml/2006/main" xmlns:w14="http://schemas.microsoft.com/office/word/2010/wordml" xmlns:w15="http://schemas.microsoft.com/office/word/2012/wordml" xmlns:w16cex="http://schemas.microsoft.com/office/word/2018/wordml/cex" xmlns:w16cid="http://schemas.microsoft.com/office/word/2016/wordml/cid" xmlns:w16="http://schemas.microsoft.com/office/word/2018/wordml" xmlns:w16du="http://schemas.microsoft.com/office/word/2023/wordml/word16du" xmlns:w16sdtdh="http://schemas.microsoft.com/office/word/2020/wordml/sdtdatahash" xmlns:w16sdtfl="http://schemas.microsoft.com/office/word/2024/wordml/sdtformatlock" xmlns:w16se="http://schemas.microsoft.com/office/word/2015/wordml/symex" mc:Ignorable="w14 w15 w16se w16cid w16 w16cex w16sdtdh w16sdtfl w16du">
   <w:docDefaults>
     <w:rPrDefault>
       <w:rPr>
@@ -19183,6 +19122,7 @@
   <w:style w:type="character" w:default="1" w:styleId="DefaultParagraphFont">
     <w:name w:val="Default Paragraph Font"/>
     <w:uiPriority w:val="1"/>
+    <w:semiHidden/>
     <w:unhideWhenUsed/>
   </w:style>
   <w:style w:type="table" w:default="1" w:styleId="TableNormal">
@@ -19918,7 +19858,12 @@
 </file>
 
 <file path=customXml/item2.xml><?xml version="1.0" encoding="utf-8"?>
-<b:Sources xmlns:b="http://schemas.openxmlformats.org/officeDocument/2006/bibliography" xmlns="http://schemas.openxmlformats.org/officeDocument/2006/bibliography" SelectedStyle="/APASixthEditionOfficeOnline.xsl" StyleName="APA" Version="6"/>
+<?mso-contentType ?>
+<FormTemplates xmlns="http://schemas.microsoft.com/sharepoint/v3/contenttype/forms">
+  <Display>DocumentLibraryForm</Display>
+  <Edit>DocumentLibraryForm</Edit>
+  <New>DocumentLibraryForm</New>
+</FormTemplates>
 </file>
 
 <file path=customXml/item3.xml><?xml version="1.0" encoding="utf-8"?>
@@ -20165,12 +20110,7 @@
 </file>
 
 <file path=customXml/item4.xml><?xml version="1.0" encoding="utf-8"?>
-<?mso-contentType ?>
-<FormTemplates xmlns="http://schemas.microsoft.com/sharepoint/v3/contenttype/forms">
-  <Display>DocumentLibraryForm</Display>
-  <Edit>DocumentLibraryForm</Edit>
-  <New>DocumentLibraryForm</New>
-</FormTemplates>
+<b:Sources xmlns:b="http://schemas.openxmlformats.org/officeDocument/2006/bibliography" xmlns="http://schemas.openxmlformats.org/officeDocument/2006/bibliography" SelectedStyle="/APASixthEditionOfficeOnline.xsl" StyleName="APA" Version="6"/>
 </file>
 
 <file path=customXml/itemProps1.xml><?xml version="1.0" encoding="utf-8"?>
@@ -20185,9 +20125,9 @@
 </file>
 
 <file path=customXml/itemProps2.xml><?xml version="1.0" encoding="utf-8"?>
-<ds:datastoreItem xmlns:ds="http://schemas.openxmlformats.org/officeDocument/2006/customXml" ds:itemID="{D4C6CA2A-2DC0-CD42-AD74-F2D255C06F90}">
+<ds:datastoreItem xmlns:ds="http://schemas.openxmlformats.org/officeDocument/2006/customXml" ds:itemID="{A8AB7757-9924-4A22-AE67-46FC379174E8}">
   <ds:schemaRefs>
-    <ds:schemaRef ds:uri="http://schemas.openxmlformats.org/officeDocument/2006/bibliography"/>
+    <ds:schemaRef ds:uri="http://schemas.microsoft.com/sharepoint/v3/contenttype/forms"/>
   </ds:schemaRefs>
 </ds:datastoreItem>
 </file>
@@ -20212,9 +20152,9 @@
 </file>
 
 <file path=customXml/itemProps4.xml><?xml version="1.0" encoding="utf-8"?>
-<ds:datastoreItem xmlns:ds="http://schemas.openxmlformats.org/officeDocument/2006/customXml" ds:itemID="{A8AB7757-9924-4A22-AE67-46FC379174E8}">
+<ds:datastoreItem xmlns:ds="http://schemas.openxmlformats.org/officeDocument/2006/customXml" ds:itemID="{D4C6CA2A-2DC0-CD42-AD74-F2D255C06F90}">
   <ds:schemaRefs>
-    <ds:schemaRef ds:uri="http://schemas.microsoft.com/sharepoint/v3/contenttype/forms"/>
+    <ds:schemaRef ds:uri="http://schemas.openxmlformats.org/officeDocument/2006/bibliography"/>
   </ds:schemaRefs>
 </ds:datastoreItem>
 </file>
--- a/_static/InnoDBClusterGuide.docx
+++ b/_static/InnoDBClusterGuide.docx
@@ -10690,7 +10690,16 @@
           <w:sz w:val="20"/>
           <w:szCs w:val="20"/>
         </w:rPr>
-        <w:t xml:space="preserve">   #We are adding a node dba-2</w:t>
+        <w:t xml:space="preserve">   #</w:t>
+      </w:r>
+      <w:r>
+        <w:rPr>
+          <w:rFonts w:ascii="Arial" w:hAnsi="Arial" w:cs="Arial"/>
+          <w:color w:val="404040" w:themeColor="text1" w:themeTint="BF"/>
+          <w:sz w:val="20"/>
+          <w:szCs w:val="20"/>
+        </w:rPr>
+        <w:t>We are setting the new primary member</w:t>
       </w:r>
     </w:p>
     <w:p>
@@ -19858,12 +19867,7 @@
 </file>
 
 <file path=customXml/item2.xml><?xml version="1.0" encoding="utf-8"?>
-<?mso-contentType ?>
-<FormTemplates xmlns="http://schemas.microsoft.com/sharepoint/v3/contenttype/forms">
-  <Display>DocumentLibraryForm</Display>
-  <Edit>DocumentLibraryForm</Edit>
-  <New>DocumentLibraryForm</New>
-</FormTemplates>
+<b:Sources xmlns:b="http://schemas.openxmlformats.org/officeDocument/2006/bibliography" xmlns="http://schemas.openxmlformats.org/officeDocument/2006/bibliography" SelectedStyle="/APASixthEditionOfficeOnline.xsl" StyleName="APA" Version="6"/>
 </file>
 
 <file path=customXml/item3.xml><?xml version="1.0" encoding="utf-8"?>
@@ -20110,7 +20114,12 @@
 </file>
 
 <file path=customXml/item4.xml><?xml version="1.0" encoding="utf-8"?>
-<b:Sources xmlns:b="http://schemas.openxmlformats.org/officeDocument/2006/bibliography" xmlns="http://schemas.openxmlformats.org/officeDocument/2006/bibliography" SelectedStyle="/APASixthEditionOfficeOnline.xsl" StyleName="APA" Version="6"/>
+<?mso-contentType ?>
+<FormTemplates xmlns="http://schemas.microsoft.com/sharepoint/v3/contenttype/forms">
+  <Display>DocumentLibraryForm</Display>
+  <Edit>DocumentLibraryForm</Edit>
+  <New>DocumentLibraryForm</New>
+</FormTemplates>
 </file>
 
 <file path=customXml/itemProps1.xml><?xml version="1.0" encoding="utf-8"?>
@@ -20125,9 +20134,9 @@
 </file>
 
 <file path=customXml/itemProps2.xml><?xml version="1.0" encoding="utf-8"?>
-<ds:datastoreItem xmlns:ds="http://schemas.openxmlformats.org/officeDocument/2006/customXml" ds:itemID="{A8AB7757-9924-4A22-AE67-46FC379174E8}">
+<ds:datastoreItem xmlns:ds="http://schemas.openxmlformats.org/officeDocument/2006/customXml" ds:itemID="{D4C6CA2A-2DC0-CD42-AD74-F2D255C06F90}">
   <ds:schemaRefs>
-    <ds:schemaRef ds:uri="http://schemas.microsoft.com/sharepoint/v3/contenttype/forms"/>
+    <ds:schemaRef ds:uri="http://schemas.openxmlformats.org/officeDocument/2006/bibliography"/>
   </ds:schemaRefs>
 </ds:datastoreItem>
 </file>
@@ -20152,9 +20161,9 @@
 </file>
 
 <file path=customXml/itemProps4.xml><?xml version="1.0" encoding="utf-8"?>
-<ds:datastoreItem xmlns:ds="http://schemas.openxmlformats.org/officeDocument/2006/customXml" ds:itemID="{D4C6CA2A-2DC0-CD42-AD74-F2D255C06F90}">
+<ds:datastoreItem xmlns:ds="http://schemas.openxmlformats.org/officeDocument/2006/customXml" ds:itemID="{A8AB7757-9924-4A22-AE67-46FC379174E8}">
   <ds:schemaRefs>
-    <ds:schemaRef ds:uri="http://schemas.openxmlformats.org/officeDocument/2006/bibliography"/>
+    <ds:schemaRef ds:uri="http://schemas.microsoft.com/sharepoint/v3/contenttype/forms"/>
   </ds:schemaRefs>
 </ds:datastoreItem>
 </file>
--- a/_static/InnoDBClusterGuide.docx
+++ b/_static/InnoDBClusterGuide.docx
@@ -204,7 +204,7 @@
           <w:sz w:val="20"/>
           <w:szCs w:val="20"/>
         </w:rPr>
-        <w:t>November</w:t>
+        <w:t>January</w:t>
       </w:r>
       <w:proofErr w:type="gramEnd"/>
       <w:r>
@@ -213,15 +213,15 @@
           <w:sz w:val="20"/>
           <w:szCs w:val="20"/>
         </w:rPr>
-        <w:t xml:space="preserve"> 202</w:t>
-      </w:r>
-      <w:r>
-        <w:rPr>
-          <w:rFonts w:ascii="Arial" w:hAnsi="Arial" w:cs="Arial"/>
-          <w:sz w:val="20"/>
-          <w:szCs w:val="20"/>
-        </w:rPr>
-        <w:t>4</w:t>
+        <w:t xml:space="preserve"> 20</w:t>
+      </w:r>
+      <w:r>
+        <w:rPr>
+          <w:rFonts w:ascii="Arial" w:hAnsi="Arial" w:cs="Arial"/>
+          <w:sz w:val="20"/>
+          <w:szCs w:val="20"/>
+        </w:rPr>
+        <w:t>25</w:t>
       </w:r>
     </w:p>
     <w:p>
@@ -19867,7 +19867,12 @@
 </file>
 
 <file path=customXml/item2.xml><?xml version="1.0" encoding="utf-8"?>
-<b:Sources xmlns:b="http://schemas.openxmlformats.org/officeDocument/2006/bibliography" xmlns="http://schemas.openxmlformats.org/officeDocument/2006/bibliography" SelectedStyle="/APASixthEditionOfficeOnline.xsl" StyleName="APA" Version="6"/>
+<?mso-contentType ?>
+<FormTemplates xmlns="http://schemas.microsoft.com/sharepoint/v3/contenttype/forms">
+  <Display>DocumentLibraryForm</Display>
+  <Edit>DocumentLibraryForm</Edit>
+  <New>DocumentLibraryForm</New>
+</FormTemplates>
 </file>
 
 <file path=customXml/item3.xml><?xml version="1.0" encoding="utf-8"?>
@@ -20114,12 +20119,7 @@
 </file>
 
 <file path=customXml/item4.xml><?xml version="1.0" encoding="utf-8"?>
-<?mso-contentType ?>
-<FormTemplates xmlns="http://schemas.microsoft.com/sharepoint/v3/contenttype/forms">
-  <Display>DocumentLibraryForm</Display>
-  <Edit>DocumentLibraryForm</Edit>
-  <New>DocumentLibraryForm</New>
-</FormTemplates>
+<b:Sources xmlns:b="http://schemas.openxmlformats.org/officeDocument/2006/bibliography" xmlns="http://schemas.openxmlformats.org/officeDocument/2006/bibliography" SelectedStyle="/APASixthEditionOfficeOnline.xsl" StyleName="APA" Version="6"/>
 </file>
 
 <file path=customXml/itemProps1.xml><?xml version="1.0" encoding="utf-8"?>
@@ -20134,9 +20134,9 @@
 </file>
 
 <file path=customXml/itemProps2.xml><?xml version="1.0" encoding="utf-8"?>
-<ds:datastoreItem xmlns:ds="http://schemas.openxmlformats.org/officeDocument/2006/customXml" ds:itemID="{D4C6CA2A-2DC0-CD42-AD74-F2D255C06F90}">
+<ds:datastoreItem xmlns:ds="http://schemas.openxmlformats.org/officeDocument/2006/customXml" ds:itemID="{A8AB7757-9924-4A22-AE67-46FC379174E8}">
   <ds:schemaRefs>
-    <ds:schemaRef ds:uri="http://schemas.openxmlformats.org/officeDocument/2006/bibliography"/>
+    <ds:schemaRef ds:uri="http://schemas.microsoft.com/sharepoint/v3/contenttype/forms"/>
   </ds:schemaRefs>
 </ds:datastoreItem>
 </file>
@@ -20161,9 +20161,9 @@
 </file>
 
 <file path=customXml/itemProps4.xml><?xml version="1.0" encoding="utf-8"?>
-<ds:datastoreItem xmlns:ds="http://schemas.openxmlformats.org/officeDocument/2006/customXml" ds:itemID="{A8AB7757-9924-4A22-AE67-46FC379174E8}">
+<ds:datastoreItem xmlns:ds="http://schemas.openxmlformats.org/officeDocument/2006/customXml" ds:itemID="{D4C6CA2A-2DC0-CD42-AD74-F2D255C06F90}">
   <ds:schemaRefs>
-    <ds:schemaRef ds:uri="http://schemas.microsoft.com/sharepoint/v3/contenttype/forms"/>
+    <ds:schemaRef ds:uri="http://schemas.openxmlformats.org/officeDocument/2006/bibliography"/>
   </ds:schemaRefs>
 </ds:datastoreItem>
 </file>